--- a/Deliverable Number1/Introduction to technical Programming- Lecturer Guide.docx
+++ b/Deliverable Number1/Introduction to technical Programming- Lecturer Guide.docx
@@ -90,15 +90,7 @@
         <w:jc w:val="left"/>
       </w:pPr>
       <w:r>
-        <w:t xml:space="preserve">Describe the term CPU and explain the impact of using </w:t>
-      </w:r>
-      <w:proofErr w:type="gramStart"/>
-      <w:r>
-        <w:t>various different</w:t>
-      </w:r>
-      <w:proofErr w:type="gramEnd"/>
-      <w:r>
-        <w:t xml:space="preserve"> types of CPU’s</w:t>
+        <w:t>Describe the term CPU and explain the impact of using various different types of CPU’s</w:t>
       </w:r>
     </w:p>
     <w:p>
@@ -112,15 +104,7 @@
         <w:jc w:val="left"/>
       </w:pPr>
       <w:r>
-        <w:t xml:space="preserve">Describe different types of CPUs </w:t>
-      </w:r>
-      <w:proofErr w:type="gramStart"/>
-      <w:r>
-        <w:t>with regard to</w:t>
-      </w:r>
-      <w:proofErr w:type="gramEnd"/>
-      <w:r>
-        <w:t xml:space="preserve"> use, and power</w:t>
+        <w:t>Describe different types of CPUs with regard to use, and power</w:t>
       </w:r>
     </w:p>
     <w:p>
@@ -204,15 +188,7 @@
         <w:jc w:val="left"/>
       </w:pPr>
       <w:r>
-        <w:t xml:space="preserve">Describe different types of input hardware with regard to use and classification </w:t>
-      </w:r>
-      <w:proofErr w:type="gramStart"/>
-      <w:r>
-        <w:t>e.g.</w:t>
-      </w:r>
-      <w:proofErr w:type="gramEnd"/>
-      <w:r>
-        <w:t xml:space="preserve"> direct and indirect entry</w:t>
+        <w:t>Describe different types of input hardware with regard to use and classification e.g. direct and indirect entry</w:t>
       </w:r>
     </w:p>
     <w:p>
@@ -226,15 +202,7 @@
         <w:jc w:val="left"/>
       </w:pPr>
       <w:r>
-        <w:t xml:space="preserve">Discuss how data is transferred between memory </w:t>
-      </w:r>
-      <w:proofErr w:type="gramStart"/>
-      <w:r>
-        <w:t>i.e.</w:t>
-      </w:r>
-      <w:proofErr w:type="gramEnd"/>
-      <w:r>
-        <w:t xml:space="preserve"> primary and secondary and the CPU</w:t>
+        <w:t>Discuss how data is transferred between memory i.e. primary and secondary and the CPU</w:t>
       </w:r>
     </w:p>
     <w:p>
@@ -408,15 +376,7 @@
         <w:jc w:val="left"/>
       </w:pPr>
       <w:r>
-        <w:t xml:space="preserve">Discuss the following terms in relation to software. (Range: Compatibility issues, Versions, </w:t>
-      </w:r>
-      <w:proofErr w:type="gramStart"/>
-      <w:r>
-        <w:t>patches</w:t>
-      </w:r>
-      <w:proofErr w:type="gramEnd"/>
-      <w:r>
-        <w:t xml:space="preserve"> and service packs, Updating software)</w:t>
+        <w:t>Discuss the following terms in relation to software. (Range: Compatibility issues, Versions, patches and service packs, Updating software)</w:t>
       </w:r>
       <w:r>
         <w:tab/>
@@ -5382,15 +5342,7 @@
         <w:t>classmate,</w:t>
       </w:r>
       <w:r>
-        <w:t xml:space="preserve"> and he/she gets </w:t>
-      </w:r>
-      <w:proofErr w:type="gramStart"/>
-      <w:r>
-        <w:t>stuck</w:t>
-      </w:r>
-      <w:proofErr w:type="gramEnd"/>
-      <w:r>
-        <w:t xml:space="preserve"> but you are in a different geographical location. Also, if your friend or colleague is not able to follow the instructions, you can take full control of his or her computer and start assisting remotely.</w:t>
+        <w:t xml:space="preserve"> and he/she gets stuck but you are in a different geographical location. Also, if your friend or colleague is not able to follow the instructions, you can take full control of his or her computer and start assisting remotely.</w:t>
       </w:r>
       <w:r>
         <w:tab/>
@@ -6555,15 +6507,7 @@
       </w:r>
       <w:r>
         <w:tab/>
-        <w:t xml:space="preserve">Algorithm is the sequence of steps to be performed </w:t>
-      </w:r>
-      <w:proofErr w:type="gramStart"/>
-      <w:r>
-        <w:t>in order to</w:t>
-      </w:r>
-      <w:proofErr w:type="gramEnd"/>
-      <w:r>
-        <w:t xml:space="preserve"> solve a problem by the </w:t>
+        <w:t xml:space="preserve">Algorithm is the sequence of steps to be performed in order to solve a problem by the </w:t>
       </w:r>
       <w:r>
         <w:tab/>
@@ -6863,31 +6807,7 @@
           <w:bdr w:val="none" w:sz="0" w:space="0" w:color="auto" w:frame="1"/>
           <w:shd w:val="clear" w:color="auto" w:fill="FFFFFF"/>
         </w:rPr>
-        <w:t xml:space="preserve">Complete and integrated software’s are tested in system testing, which means that </w:t>
-      </w:r>
-      <w:proofErr w:type="gramStart"/>
-      <w:r>
-        <w:rPr>
-          <w:rStyle w:val="Strong"/>
-          <w:b w:val="0"/>
-          <w:bCs w:val="0"/>
-          <w:spacing w:val="2"/>
-          <w:bdr w:val="none" w:sz="0" w:space="0" w:color="auto" w:frame="1"/>
-          <w:shd w:val="clear" w:color="auto" w:fill="FFFFFF"/>
-        </w:rPr>
-        <w:t>all of</w:t>
-      </w:r>
-      <w:proofErr w:type="gramEnd"/>
-      <w:r>
-        <w:rPr>
-          <w:rStyle w:val="Strong"/>
-          <w:b w:val="0"/>
-          <w:bCs w:val="0"/>
-          <w:spacing w:val="2"/>
-          <w:bdr w:val="none" w:sz="0" w:space="0" w:color="auto" w:frame="1"/>
-          <w:shd w:val="clear" w:color="auto" w:fill="FFFFFF"/>
-        </w:rPr>
-        <w:t xml:space="preserve"> the system elements forming the system are tested as a whole to meet the system's requirements.</w:t>
+        <w:t>Complete and integrated software’s are tested in system testing, which means that all of the system elements forming the system are tested as a whole to meet the system's requirements.</w:t>
       </w:r>
       <w:r>
         <w:t xml:space="preserve"> </w:t>
@@ -6912,15 +6832,7 @@
         <w:t>Acceptance testing</w:t>
       </w:r>
       <w:r>
-        <w:t xml:space="preserve"> is a test used to determine </w:t>
-      </w:r>
-      <w:proofErr w:type="gramStart"/>
-      <w:r>
-        <w:t>whether or not</w:t>
-      </w:r>
-      <w:proofErr w:type="gramEnd"/>
-      <w:r>
-        <w:t xml:space="preserve"> the requirements of a specification or contract have been met. </w:t>
+        <w:t xml:space="preserve"> is a test used to determine whether or not the requirements of a specification or contract have been met. </w:t>
       </w:r>
     </w:p>
     <w:p>
@@ -9169,17 +9081,5810 @@
       <w:bookmarkStart w:id="9" w:name="_Hlk120795362"/>
       <w:r>
         <w:lastRenderedPageBreak/>
+        <w:t>Module 3:Concepts of programming for single board microprocessor or microcontrollers</w:t>
+      </w:r>
+    </w:p>
+    <w:p>
+      <w:r>
+        <w:t>After you have completed this module, you should be able to :</w:t>
+      </w:r>
+    </w:p>
+    <w:p>
+      <w:pPr>
+        <w:contextualSpacing/>
+        <w:rPr>
+          <w:b/>
+          <w:bCs/>
+          <w:sz w:val="16"/>
+          <w:szCs w:val="16"/>
+        </w:rPr>
+      </w:pPr>
+    </w:p>
+    <w:p>
+      <w:pPr>
+        <w:contextualSpacing/>
+        <w:rPr>
+          <w:b/>
+          <w:bCs/>
+        </w:rPr>
+      </w:pPr>
+      <w:r>
+        <w:rPr>
+          <w:b/>
+          <w:bCs/>
+        </w:rPr>
+        <w:t xml:space="preserve">3.1 </w:t>
+      </w:r>
+      <w:r>
+        <w:rPr>
+          <w:b/>
+          <w:bCs/>
+        </w:rPr>
+        <w:tab/>
+      </w:r>
+      <w:r>
+        <w:rPr>
+          <w:b/>
+          <w:bCs/>
+        </w:rPr>
+        <w:t>Introduction to IO on  single board computing</w:t>
+      </w:r>
+    </w:p>
+    <w:p>
+      <w:pPr>
+        <w:pStyle w:val="ListParagraph"/>
+        <w:numPr>
+          <w:ilvl w:val="0"/>
+          <w:numId w:val="44"/>
+        </w:numPr>
+        <w:spacing w:line="240" w:lineRule="auto"/>
+      </w:pPr>
+      <w:r>
+        <w:t>Exploring the Arduino board</w:t>
+      </w:r>
+    </w:p>
+    <w:p>
+      <w:pPr>
+        <w:pStyle w:val="ListParagraph"/>
+        <w:numPr>
+          <w:ilvl w:val="0"/>
+          <w:numId w:val="44"/>
+        </w:numPr>
+        <w:spacing w:line="240" w:lineRule="auto"/>
+      </w:pPr>
+      <w:r>
+        <w:t>Expand the term GPIO</w:t>
+      </w:r>
+    </w:p>
+    <w:p>
+      <w:pPr>
+        <w:pStyle w:val="ListParagraph"/>
+        <w:numPr>
+          <w:ilvl w:val="0"/>
+          <w:numId w:val="44"/>
+        </w:numPr>
+        <w:spacing w:line="240" w:lineRule="auto"/>
+      </w:pPr>
+      <w:bookmarkStart w:id="10" w:name="_Hlk124168036"/>
+      <w:r>
+        <w:t xml:space="preserve">Compare and contrast some of the major advantages of python compared to other </w:t>
+      </w:r>
+      <w:r>
+        <w:tab/>
+        <w:t xml:space="preserve">programming </w:t>
+      </w:r>
+      <w:r>
+        <w:t>languages.</w:t>
+      </w:r>
+      <w:r>
+        <w:t xml:space="preserve"> </w:t>
+      </w:r>
+    </w:p>
+    <w:bookmarkEnd w:id="10"/>
+    <w:p>
+      <w:pPr>
+        <w:pStyle w:val="ListParagraph"/>
+        <w:numPr>
+          <w:ilvl w:val="0"/>
+          <w:numId w:val="44"/>
+        </w:numPr>
+        <w:spacing w:line="240" w:lineRule="auto"/>
+      </w:pPr>
+      <w:r>
+        <w:t xml:space="preserve">Explain and identify where the GPIO pins are located </w:t>
+      </w:r>
+    </w:p>
+    <w:p>
+      <w:pPr>
+        <w:pStyle w:val="ListParagraph"/>
+        <w:numPr>
+          <w:ilvl w:val="0"/>
+          <w:numId w:val="44"/>
+        </w:numPr>
+        <w:spacing w:line="240" w:lineRule="auto"/>
+      </w:pPr>
+      <w:r>
+        <w:t xml:space="preserve">Differentiate between a compiler and an interpreter </w:t>
+      </w:r>
+    </w:p>
+    <w:p>
+      <w:pPr>
+        <w:pStyle w:val="ListParagraph"/>
+        <w:numPr>
+          <w:ilvl w:val="0"/>
+          <w:numId w:val="44"/>
+        </w:numPr>
+        <w:spacing w:line="240" w:lineRule="auto"/>
+      </w:pPr>
+      <w:r>
+        <w:t xml:space="preserve">Explain the purpose of the GPIO pins </w:t>
+      </w:r>
+    </w:p>
+    <w:p>
+      <w:pPr>
+        <w:pStyle w:val="ListParagraph"/>
+        <w:numPr>
+          <w:ilvl w:val="0"/>
+          <w:numId w:val="44"/>
+        </w:numPr>
+        <w:spacing w:line="240" w:lineRule="auto"/>
+      </w:pPr>
+      <w:bookmarkStart w:id="11" w:name="_Hlk124168102"/>
+      <w:r>
+        <w:t xml:space="preserve">Discuss the major characteristics of the python programming language as an interpreted one </w:t>
+      </w:r>
+    </w:p>
+    <w:p>
+      <w:pPr>
+        <w:pStyle w:val="ListParagraph"/>
+        <w:numPr>
+          <w:ilvl w:val="0"/>
+          <w:numId w:val="44"/>
+        </w:numPr>
+        <w:spacing w:line="240" w:lineRule="auto"/>
+      </w:pPr>
+      <w:bookmarkStart w:id="12" w:name="_Hlk124168375"/>
+      <w:bookmarkEnd w:id="11"/>
+      <w:r>
+        <w:t xml:space="preserve">Define the term physical computing </w:t>
+      </w:r>
+    </w:p>
+    <w:bookmarkEnd w:id="12"/>
+    <w:p>
+      <w:pPr>
+        <w:pStyle w:val="ListParagraph"/>
+        <w:numPr>
+          <w:ilvl w:val="0"/>
+          <w:numId w:val="44"/>
+        </w:numPr>
+        <w:spacing w:line="240" w:lineRule="auto"/>
+      </w:pPr>
+      <w:r>
+        <w:t xml:space="preserve">Differentiate between a shell and an IDE </w:t>
+      </w:r>
+    </w:p>
+    <w:p>
+      <w:pPr>
+        <w:pStyle w:val="ListParagraph"/>
+        <w:numPr>
+          <w:ilvl w:val="0"/>
+          <w:numId w:val="44"/>
+        </w:numPr>
+        <w:spacing w:line="240" w:lineRule="auto"/>
+      </w:pPr>
+      <w:r>
+        <w:t xml:space="preserve">Read and interpret a Pi GPIO Pin guide </w:t>
+      </w:r>
+    </w:p>
+    <w:p>
+      <w:pPr>
+        <w:pStyle w:val="ListParagraph"/>
+        <w:numPr>
+          <w:ilvl w:val="0"/>
+          <w:numId w:val="44"/>
+        </w:numPr>
+        <w:spacing w:line="240" w:lineRule="auto"/>
+      </w:pPr>
+      <w:bookmarkStart w:id="13" w:name="_Hlk124168388"/>
+      <w:r>
+        <w:t xml:space="preserve">Define the term physical computing </w:t>
+      </w:r>
+    </w:p>
+    <w:bookmarkEnd w:id="13"/>
+    <w:p>
+      <w:pPr>
+        <w:pStyle w:val="ListParagraph"/>
+        <w:numPr>
+          <w:ilvl w:val="0"/>
+          <w:numId w:val="44"/>
+        </w:numPr>
+        <w:spacing w:line="240" w:lineRule="auto"/>
+      </w:pPr>
+      <w:r>
+        <w:t xml:space="preserve">Explain what the terms 3V3, 5V, GND GP2 means on the GPIO board </w:t>
+      </w:r>
+    </w:p>
+    <w:p>
+      <w:pPr>
+        <w:pStyle w:val="ListParagraph"/>
+        <w:numPr>
+          <w:ilvl w:val="0"/>
+          <w:numId w:val="44"/>
+        </w:numPr>
+        <w:spacing w:line="240" w:lineRule="auto"/>
+      </w:pPr>
+      <w:r>
+        <w:t>Discuss how Arduino is used to enable physical computing</w:t>
+      </w:r>
+    </w:p>
+    <w:p>
+      <w:pPr>
+        <w:contextualSpacing/>
+      </w:pPr>
+    </w:p>
+    <w:p>
+      <w:pPr>
+        <w:contextualSpacing/>
+        <w:rPr>
+          <w:b/>
+          <w:bCs/>
+        </w:rPr>
+      </w:pPr>
+      <w:r>
+        <w:rPr>
+          <w:b/>
+          <w:bCs/>
+        </w:rPr>
+        <w:t>3.2 Visual Programming and solution developmen</w:t>
+      </w:r>
+      <w:r>
+        <w:rPr>
+          <w:b/>
+          <w:bCs/>
+        </w:rPr>
+        <w:t>t</w:t>
+      </w:r>
+      <w:r>
+        <w:rPr>
+          <w:i/>
+          <w:sz w:val="16"/>
+          <w:szCs w:val="16"/>
+        </w:rPr>
+        <w:br/>
+      </w:r>
+    </w:p>
+    <w:p>
+      <w:pPr>
+        <w:pStyle w:val="ListParagraph"/>
+        <w:numPr>
+          <w:ilvl w:val="0"/>
+          <w:numId w:val="45"/>
+        </w:numPr>
+        <w:spacing w:line="240" w:lineRule="auto"/>
+      </w:pPr>
+      <w:r>
+        <w:t xml:space="preserve">Construct (code/write) using the visual tool, debug and run simple programs incorporating: Declaration of variables of different types, use and assignment of values to variables, incorporating program constructs with sequence, selection and iteration structures. Expose and apply various programming concepts as part of the coded solution such as: </w:t>
+      </w:r>
+    </w:p>
+    <w:p>
+      <w:pPr>
+        <w:pStyle w:val="ListParagraph"/>
+        <w:numPr>
+          <w:ilvl w:val="0"/>
+          <w:numId w:val="45"/>
+        </w:numPr>
+        <w:spacing w:line="240" w:lineRule="auto"/>
+      </w:pPr>
+      <w:r>
+        <w:t xml:space="preserve">retrieving remainders: modulus </w:t>
+      </w:r>
+    </w:p>
+    <w:p>
+      <w:pPr>
+        <w:pStyle w:val="ListParagraph"/>
+        <w:numPr>
+          <w:ilvl w:val="0"/>
+          <w:numId w:val="45"/>
+        </w:numPr>
+        <w:spacing w:line="240" w:lineRule="auto"/>
+      </w:pPr>
+      <w:r>
+        <w:t xml:space="preserve">differentiate between real value division and integer division </w:t>
+      </w:r>
+    </w:p>
+    <w:p>
+      <w:pPr>
+        <w:pStyle w:val="ListParagraph"/>
+        <w:numPr>
+          <w:ilvl w:val="0"/>
+          <w:numId w:val="45"/>
+        </w:numPr>
+        <w:spacing w:line="240" w:lineRule="auto"/>
+      </w:pPr>
+      <w:r>
+        <w:t xml:space="preserve">comparison operators and performing logical comparisons </w:t>
+      </w:r>
+    </w:p>
+    <w:p>
+      <w:pPr>
+        <w:pStyle w:val="ListParagraph"/>
+        <w:numPr>
+          <w:ilvl w:val="0"/>
+          <w:numId w:val="45"/>
+        </w:numPr>
+        <w:spacing w:line="240" w:lineRule="auto"/>
+      </w:pPr>
+      <w:r>
+        <w:t xml:space="preserve">incorporate and write code constructs to perform basic calculations such as area, </w:t>
+      </w:r>
+      <w:r>
+        <w:tab/>
+      </w:r>
+      <w:r>
+        <w:tab/>
+        <w:t>volume, VAT and simple formulae,</w:t>
+      </w:r>
+      <w:r>
+        <w:t xml:space="preserve"> </w:t>
+      </w:r>
+      <w:r>
+        <w:t>typical calculations done in other subjects</w:t>
+      </w:r>
+    </w:p>
+    <w:p>
+      <w:pPr>
+        <w:pStyle w:val="ListParagraph"/>
+        <w:numPr>
+          <w:ilvl w:val="0"/>
+          <w:numId w:val="45"/>
+        </w:numPr>
+        <w:spacing w:line="240" w:lineRule="auto"/>
+      </w:pPr>
+      <w:r>
+        <w:t xml:space="preserve">include conditional constructs [if and </w:t>
+      </w:r>
+      <w:proofErr w:type="spellStart"/>
+      <w:r>
+        <w:t>ifthen</w:t>
+      </w:r>
+      <w:proofErr w:type="spellEnd"/>
+      <w:r>
+        <w:t xml:space="preserve">-else] (up to a maximum of two </w:t>
+      </w:r>
+      <w:r>
+        <w:tab/>
+      </w:r>
+      <w:r>
+        <w:tab/>
+        <w:t>nested levels)</w:t>
+      </w:r>
+    </w:p>
+    <w:p>
+      <w:pPr>
+        <w:pStyle w:val="ListParagraph"/>
+        <w:numPr>
+          <w:ilvl w:val="0"/>
+          <w:numId w:val="45"/>
+        </w:numPr>
+        <w:spacing w:line="240" w:lineRule="auto"/>
+      </w:pPr>
+      <w:r>
+        <w:t xml:space="preserve">Include iteration (looping) structures [fixed counter loop] </w:t>
+      </w:r>
+    </w:p>
+    <w:p>
+      <w:pPr>
+        <w:pStyle w:val="ListParagraph"/>
+        <w:numPr>
+          <w:ilvl w:val="0"/>
+          <w:numId w:val="45"/>
+        </w:numPr>
+        <w:spacing w:line="240" w:lineRule="auto"/>
+      </w:pPr>
+      <w:r>
+        <w:t xml:space="preserve">incorporate a combination of iteration and condition structures as part of the </w:t>
+      </w:r>
+      <w:r>
+        <w:tab/>
+        <w:t>solution (i.e. program code)</w:t>
+      </w:r>
+    </w:p>
+    <w:p>
+      <w:pPr>
+        <w:pStyle w:val="ListParagraph"/>
+        <w:numPr>
+          <w:ilvl w:val="0"/>
+          <w:numId w:val="45"/>
+        </w:numPr>
+        <w:spacing w:line="240" w:lineRule="auto"/>
+      </w:pPr>
+      <w:r>
+        <w:t xml:space="preserve">Write code which applies programming language tools and constructs to draw various shapes (turtle type commands) on an output screen/window. Reinforce concepts such </w:t>
+      </w:r>
+      <w:r>
+        <w:tab/>
+        <w:t xml:space="preserve">as: </w:t>
+      </w:r>
+      <w:r>
+        <w:tab/>
+      </w:r>
+    </w:p>
+    <w:p>
+      <w:pPr>
+        <w:pStyle w:val="ListParagraph"/>
+        <w:numPr>
+          <w:ilvl w:val="0"/>
+          <w:numId w:val="45"/>
+        </w:numPr>
+        <w:spacing w:line="240" w:lineRule="auto"/>
+        <w:ind w:firstLine="543"/>
+      </w:pPr>
+      <w:r>
+        <w:t xml:space="preserve">Sequence </w:t>
+      </w:r>
+    </w:p>
+    <w:p>
+      <w:pPr>
+        <w:pStyle w:val="ListParagraph"/>
+        <w:numPr>
+          <w:ilvl w:val="0"/>
+          <w:numId w:val="45"/>
+        </w:numPr>
+        <w:spacing w:line="240" w:lineRule="auto"/>
+        <w:ind w:firstLine="543"/>
+      </w:pPr>
+      <w:r>
+        <w:t>Selection</w:t>
+      </w:r>
+    </w:p>
+    <w:p>
+      <w:pPr>
+        <w:pStyle w:val="ListParagraph"/>
+        <w:numPr>
+          <w:ilvl w:val="0"/>
+          <w:numId w:val="45"/>
+        </w:numPr>
+        <w:spacing w:line="240" w:lineRule="auto"/>
+        <w:ind w:firstLine="543"/>
+      </w:pPr>
+      <w:r>
+        <w:t xml:space="preserve">Iteration </w:t>
+      </w:r>
+    </w:p>
+    <w:p>
+      <w:pPr>
+        <w:pStyle w:val="ListParagraph"/>
+        <w:numPr>
+          <w:ilvl w:val="0"/>
+          <w:numId w:val="45"/>
+        </w:numPr>
+      </w:pPr>
+      <w:r>
+        <w:t>Creation of objects and shapes</w:t>
+      </w:r>
+    </w:p>
+    <w:p>
+      <w:pPr>
+        <w:pStyle w:val="ListParagraph"/>
+        <w:numPr>
+          <w:ilvl w:val="0"/>
+          <w:numId w:val="45"/>
+        </w:numPr>
+        <w:spacing w:line="240" w:lineRule="auto"/>
+      </w:pPr>
+      <w:r>
+        <w:t xml:space="preserve">Design a coding solution to a problem incorporating a combination of different </w:t>
+      </w:r>
+      <w:r>
+        <w:tab/>
+        <w:t xml:space="preserve">programming constructs which include: </w:t>
+      </w:r>
+    </w:p>
+    <w:p>
+      <w:pPr>
+        <w:pStyle w:val="ListParagraph"/>
+        <w:numPr>
+          <w:ilvl w:val="0"/>
+          <w:numId w:val="45"/>
+        </w:numPr>
+        <w:spacing w:line="240" w:lineRule="auto"/>
+        <w:ind w:firstLine="543"/>
+      </w:pPr>
+      <w:r>
+        <w:lastRenderedPageBreak/>
+        <w:t xml:space="preserve">Sequence </w:t>
+      </w:r>
+    </w:p>
+    <w:p>
+      <w:pPr>
+        <w:pStyle w:val="ListParagraph"/>
+        <w:numPr>
+          <w:ilvl w:val="0"/>
+          <w:numId w:val="45"/>
+        </w:numPr>
+        <w:spacing w:line="240" w:lineRule="auto"/>
+        <w:ind w:firstLine="543"/>
+      </w:pPr>
+      <w:r>
+        <w:t xml:space="preserve">Selection </w:t>
+      </w:r>
+    </w:p>
+    <w:p>
+      <w:pPr>
+        <w:pStyle w:val="ListParagraph"/>
+        <w:numPr>
+          <w:ilvl w:val="0"/>
+          <w:numId w:val="45"/>
+        </w:numPr>
+        <w:spacing w:line="240" w:lineRule="auto"/>
+        <w:ind w:firstLine="543"/>
+      </w:pPr>
+      <w:r>
+        <w:t>Iteration</w:t>
+      </w:r>
+    </w:p>
+    <w:p>
+      <w:pPr>
+        <w:pStyle w:val="ListParagraph"/>
+        <w:numPr>
+          <w:ilvl w:val="0"/>
+          <w:numId w:val="45"/>
+        </w:numPr>
+        <w:spacing w:line="240" w:lineRule="auto"/>
+      </w:pPr>
+      <w:r>
+        <w:t xml:space="preserve">Design and develop solutions for specific problems that include computational thinking and applying software engineering principles. </w:t>
+      </w:r>
+    </w:p>
+    <w:p>
+      <w:pPr>
+        <w:pStyle w:val="ListParagraph"/>
+        <w:numPr>
+          <w:ilvl w:val="0"/>
+          <w:numId w:val="45"/>
+        </w:numPr>
+        <w:spacing w:line="240" w:lineRule="auto"/>
+      </w:pPr>
+      <w:r>
+        <w:t>Explore lists/arrays (storing and accessing a list of numbers and strings) and containers. (Range: Manipulating lists/arrays such as adding, deleting, replacing, inserting items.)</w:t>
+      </w:r>
+    </w:p>
+    <w:p/>
+    <w:p/>
+    <w:p>
+      <w:pPr>
+        <w:pStyle w:val="Heading1"/>
+      </w:pPr>
+      <w:bookmarkStart w:id="14" w:name="_Hlk125910486"/>
+      <w:r>
+        <w:t xml:space="preserve">FORMATIVE ASSESSMENT </w:t>
+      </w:r>
+      <w:r>
+        <w:t>3</w:t>
+      </w:r>
+      <w:r>
+        <w:t>.1</w:t>
+      </w:r>
+      <w:r>
+        <w:tab/>
+      </w:r>
+      <w:r>
+        <w:tab/>
+        <w:t>INDIVIDUAL TASK</w:t>
+      </w:r>
+    </w:p>
+    <w:p>
+      <w:pPr>
+        <w:spacing w:line="360" w:lineRule="auto"/>
+        <w:jc w:val="both"/>
+      </w:pPr>
+      <w:r>
+        <w:t>3.1</w:t>
+      </w:r>
+      <w:r>
+        <w:tab/>
+      </w:r>
+      <w:r>
+        <w:rPr>
+          <w:b/>
+          <w:bCs/>
+        </w:rPr>
+        <w:t xml:space="preserve">Single-board computing </w:t>
+      </w:r>
+      <w:r>
+        <w:t xml:space="preserve">is a complete, functioning computer in which the </w:t>
+      </w:r>
+      <w:r>
+        <w:tab/>
+      </w:r>
+      <w:r>
+        <w:t xml:space="preserve">microprocessor, input/output functions, memory, and other features are all built on a </w:t>
+      </w:r>
+      <w:r>
+        <w:tab/>
+      </w:r>
+      <w:r>
+        <w:t xml:space="preserve">single circuit board, with RAM built in at a pre-determined amount and with no </w:t>
+      </w:r>
+      <w:r>
+        <w:tab/>
+      </w:r>
+      <w:r>
+        <w:t>expansion slots for peripherals.</w:t>
+      </w:r>
+      <w:r>
+        <w:t xml:space="preserve"> </w:t>
+      </w:r>
+      <w:r>
+        <w:tab/>
+      </w:r>
+      <w:r>
+        <w:tab/>
+      </w:r>
+      <w:r>
+        <w:tab/>
+      </w:r>
+      <w:r>
+        <w:tab/>
+      </w:r>
+      <w:r>
+        <w:tab/>
+      </w:r>
+      <w:r>
+        <w:tab/>
+      </w:r>
+      <w:r>
+        <w:tab/>
+        <w:t>(2)</w:t>
+      </w:r>
+    </w:p>
+    <w:p>
+      <w:pPr>
+        <w:spacing w:line="360" w:lineRule="auto"/>
+        <w:jc w:val="both"/>
+      </w:pPr>
+      <w:r>
+        <w:t>3.2</w:t>
+      </w:r>
+      <w:r>
+        <w:tab/>
+        <w:t>Types of Arduino boards</w:t>
+      </w:r>
+    </w:p>
+    <w:p>
+      <w:pPr>
+        <w:numPr>
+          <w:ilvl w:val="0"/>
+          <w:numId w:val="46"/>
+        </w:numPr>
+        <w:shd w:val="clear" w:color="auto" w:fill="FFFFFF"/>
+        <w:ind w:left="1020"/>
+        <w:jc w:val="both"/>
+        <w:textAlignment w:val="baseline"/>
+      </w:pPr>
+      <w:r>
+        <w:t>Arduino Uno (R3)</w:t>
+      </w:r>
+    </w:p>
+    <w:p>
+      <w:pPr>
+        <w:numPr>
+          <w:ilvl w:val="0"/>
+          <w:numId w:val="46"/>
+        </w:numPr>
+        <w:shd w:val="clear" w:color="auto" w:fill="FFFFFF"/>
+        <w:ind w:left="1020"/>
+        <w:textAlignment w:val="baseline"/>
+      </w:pPr>
+      <w:r>
+        <w:t>Arduino Nano</w:t>
+      </w:r>
+    </w:p>
+    <w:p>
+      <w:pPr>
+        <w:numPr>
+          <w:ilvl w:val="0"/>
+          <w:numId w:val="46"/>
+        </w:numPr>
+        <w:shd w:val="clear" w:color="auto" w:fill="FFFFFF"/>
+        <w:ind w:left="1020"/>
+        <w:textAlignment w:val="baseline"/>
+      </w:pPr>
+      <w:r>
+        <w:t>Arduino Micro</w:t>
+      </w:r>
+    </w:p>
+    <w:p>
+      <w:pPr>
+        <w:numPr>
+          <w:ilvl w:val="0"/>
+          <w:numId w:val="46"/>
+        </w:numPr>
+        <w:shd w:val="clear" w:color="auto" w:fill="FFFFFF"/>
+        <w:ind w:left="1020"/>
+        <w:textAlignment w:val="baseline"/>
+      </w:pPr>
+      <w:r>
+        <w:t>Arduino Due</w:t>
+      </w:r>
+    </w:p>
+    <w:p>
+      <w:pPr>
+        <w:numPr>
+          <w:ilvl w:val="0"/>
+          <w:numId w:val="46"/>
+        </w:numPr>
+        <w:shd w:val="clear" w:color="auto" w:fill="FFFFFF"/>
+        <w:ind w:left="1020"/>
+        <w:textAlignment w:val="baseline"/>
+      </w:pPr>
+      <w:r>
+        <w:t>Arduino Mega (R3) Board</w:t>
+      </w:r>
+    </w:p>
+    <w:p>
+      <w:pPr>
+        <w:numPr>
+          <w:ilvl w:val="0"/>
+          <w:numId w:val="46"/>
+        </w:numPr>
+        <w:shd w:val="clear" w:color="auto" w:fill="FFFFFF"/>
+        <w:ind w:left="1020"/>
+        <w:textAlignment w:val="baseline"/>
+      </w:pPr>
+      <w:r>
+        <w:t>Arduino Robot</w:t>
+      </w:r>
+    </w:p>
+    <w:p>
+      <w:pPr>
+        <w:shd w:val="clear" w:color="auto" w:fill="FFFFFF"/>
+        <w:spacing w:line="360" w:lineRule="auto"/>
+        <w:ind w:left="1020"/>
+        <w:textAlignment w:val="baseline"/>
+      </w:pPr>
+      <w:r>
+        <w:rPr>
+          <w:b/>
+          <w:bCs/>
+        </w:rPr>
+        <w:t>ANY THREE</w:t>
+      </w:r>
+      <w:r>
+        <w:rPr>
+          <w:b/>
+          <w:bCs/>
+        </w:rPr>
+        <w:tab/>
+      </w:r>
+      <w:r>
+        <w:rPr>
+          <w:b/>
+          <w:bCs/>
+        </w:rPr>
+        <w:tab/>
+      </w:r>
+      <w:r>
+        <w:rPr>
+          <w:b/>
+          <w:bCs/>
+        </w:rPr>
+        <w:tab/>
+      </w:r>
+      <w:r>
+        <w:rPr>
+          <w:b/>
+          <w:bCs/>
+        </w:rPr>
+        <w:tab/>
+      </w:r>
+      <w:r>
+        <w:rPr>
+          <w:b/>
+          <w:bCs/>
+        </w:rPr>
+        <w:tab/>
+      </w:r>
+      <w:r>
+        <w:rPr>
+          <w:b/>
+          <w:bCs/>
+        </w:rPr>
+        <w:tab/>
+      </w:r>
+      <w:r>
+        <w:rPr>
+          <w:b/>
+          <w:bCs/>
+        </w:rPr>
+        <w:tab/>
+      </w:r>
+      <w:r>
+        <w:rPr>
+          <w:b/>
+          <w:bCs/>
+        </w:rPr>
+        <w:tab/>
+      </w:r>
+      <w:r>
+        <w:rPr>
+          <w:b/>
+          <w:bCs/>
+        </w:rPr>
+        <w:tab/>
+      </w:r>
+      <w:r>
+        <w:t>(3)</w:t>
+      </w:r>
+    </w:p>
+    <w:p>
+      <w:pPr>
+        <w:shd w:val="clear" w:color="auto" w:fill="FFFFFF"/>
+        <w:spacing w:line="360" w:lineRule="auto"/>
+        <w:textAlignment w:val="baseline"/>
+      </w:pPr>
+      <w:r>
+        <w:t>3.3</w:t>
+      </w:r>
+      <w:r>
+        <w:tab/>
+        <w:t>P</w:t>
+      </w:r>
+      <w:r>
+        <w:t>ulse-width modulation</w:t>
+      </w:r>
+      <w:r>
+        <w:tab/>
+      </w:r>
+      <w:r>
+        <w:tab/>
+      </w:r>
+      <w:r>
+        <w:tab/>
+      </w:r>
+      <w:r>
+        <w:tab/>
+      </w:r>
+      <w:r>
+        <w:tab/>
+      </w:r>
+      <w:r>
+        <w:tab/>
+      </w:r>
+      <w:r>
+        <w:tab/>
+      </w:r>
+      <w:r>
+        <w:tab/>
+        <w:t>(2)</w:t>
+      </w:r>
+    </w:p>
+    <w:p>
+      <w:pPr>
+        <w:shd w:val="clear" w:color="auto" w:fill="FFFFFF"/>
+        <w:textAlignment w:val="baseline"/>
+      </w:pPr>
+      <w:r>
+        <w:tab/>
+      </w:r>
+      <w:r>
+        <w:tab/>
+      </w:r>
+      <w:r>
+        <w:tab/>
+      </w:r>
+    </w:p>
+    <w:p>
+      <w:pPr>
+        <w:shd w:val="clear" w:color="auto" w:fill="FFFFFF"/>
+        <w:textAlignment w:val="baseline"/>
+      </w:pPr>
+      <w:r>
+        <w:t>3.4</w:t>
+      </w:r>
+      <w:r>
+        <w:tab/>
+        <w:t>C++ vs Python</w:t>
+      </w:r>
+      <w:r>
+        <w:tab/>
+      </w:r>
+      <w:r>
+        <w:tab/>
+      </w:r>
+      <w:r>
+        <w:tab/>
+      </w:r>
+      <w:r>
+        <w:tab/>
+      </w:r>
+      <w:r>
+        <w:tab/>
+      </w:r>
+      <w:r>
+        <w:tab/>
+      </w:r>
+      <w:r>
+        <w:tab/>
+      </w:r>
+      <w:r>
+        <w:tab/>
+        <w:t xml:space="preserve">      </w:t>
+      </w:r>
+      <w:r>
+        <w:t xml:space="preserve">   </w:t>
+      </w:r>
+      <w:r>
+        <w:t xml:space="preserve"> (12)</w:t>
+      </w:r>
+    </w:p>
+    <w:tbl>
+      <w:tblPr>
+        <w:tblStyle w:val="TableGrid"/>
+        <w:tblW w:w="0" w:type="auto"/>
+        <w:jc w:val="center"/>
+        <w:tblLook w:val="04A0" w:firstRow="1" w:lastRow="0" w:firstColumn="1" w:lastColumn="0" w:noHBand="0" w:noVBand="1"/>
+      </w:tblPr>
+      <w:tblGrid>
+        <w:gridCol w:w="1563"/>
+        <w:gridCol w:w="2685"/>
+        <w:gridCol w:w="3685"/>
+      </w:tblGrid>
+      <w:tr>
+        <w:trPr>
+          <w:jc w:val="center"/>
+        </w:trPr>
+        <w:tc>
+          <w:tcPr>
+            <w:tcW w:w="1563" w:type="dxa"/>
+            <w:shd w:val="clear" w:color="auto" w:fill="D9D9D9" w:themeFill="background1" w:themeFillShade="D9"/>
+          </w:tcPr>
+          <w:p>
+            <w:pPr>
+              <w:rPr>
+                <w:b/>
+                <w:bCs/>
+              </w:rPr>
+            </w:pPr>
+            <w:r>
+              <w:rPr>
+                <w:b/>
+                <w:bCs/>
+              </w:rPr>
+              <w:t>Parameter</w:t>
+            </w:r>
+          </w:p>
+        </w:tc>
+        <w:tc>
+          <w:tcPr>
+            <w:tcW w:w="2685" w:type="dxa"/>
+            <w:shd w:val="clear" w:color="auto" w:fill="D9D9D9" w:themeFill="background1" w:themeFillShade="D9"/>
+          </w:tcPr>
+          <w:p>
+            <w:pPr>
+              <w:rPr>
+                <w:b/>
+                <w:bCs/>
+              </w:rPr>
+            </w:pPr>
+            <w:r>
+              <w:rPr>
+                <w:b/>
+                <w:bCs/>
+              </w:rPr>
+              <w:t>C++</w:t>
+            </w:r>
+          </w:p>
+        </w:tc>
+        <w:tc>
+          <w:tcPr>
+            <w:tcW w:w="3685" w:type="dxa"/>
+            <w:shd w:val="clear" w:color="auto" w:fill="D9D9D9" w:themeFill="background1" w:themeFillShade="D9"/>
+          </w:tcPr>
+          <w:p>
+            <w:pPr>
+              <w:rPr>
+                <w:b/>
+                <w:bCs/>
+              </w:rPr>
+            </w:pPr>
+            <w:r>
+              <w:rPr>
+                <w:b/>
+                <w:bCs/>
+              </w:rPr>
+              <w:t>Python</w:t>
+            </w:r>
+          </w:p>
+        </w:tc>
+      </w:tr>
+      <w:tr>
+        <w:trPr>
+          <w:jc w:val="center"/>
+        </w:trPr>
+        <w:tc>
+          <w:tcPr>
+            <w:tcW w:w="1563" w:type="dxa"/>
+          </w:tcPr>
+          <w:p>
+            <w:pPr>
+              <w:rPr>
+                <w:b/>
+                <w:bCs/>
+              </w:rPr>
+            </w:pPr>
+            <w:r>
+              <w:rPr>
+                <w:b/>
+                <w:bCs/>
+              </w:rPr>
+              <w:t>Extension</w:t>
+            </w:r>
+          </w:p>
+        </w:tc>
+        <w:tc>
+          <w:tcPr>
+            <w:tcW w:w="2685" w:type="dxa"/>
+          </w:tcPr>
+          <w:p>
+            <w:r>
+              <w:t>C++ program are saved with .</w:t>
+            </w:r>
+            <w:proofErr w:type="spellStart"/>
+            <w:r>
+              <w:t>cpp</w:t>
+            </w:r>
+            <w:proofErr w:type="spellEnd"/>
+            <w:r>
+              <w:t xml:space="preserve"> extension.</w:t>
+            </w:r>
+          </w:p>
+        </w:tc>
+        <w:tc>
+          <w:tcPr>
+            <w:tcW w:w="3685" w:type="dxa"/>
+          </w:tcPr>
+          <w:p>
+            <w:r>
+              <w:t>Python programs are saved with .</w:t>
+            </w:r>
+            <w:proofErr w:type="spellStart"/>
+            <w:r>
+              <w:t>py</w:t>
+            </w:r>
+            <w:proofErr w:type="spellEnd"/>
+            <w:r>
+              <w:t xml:space="preserve"> extension.</w:t>
+            </w:r>
+          </w:p>
+        </w:tc>
+      </w:tr>
+      <w:tr>
+        <w:trPr>
+          <w:jc w:val="center"/>
+        </w:trPr>
+        <w:tc>
+          <w:tcPr>
+            <w:tcW w:w="1563" w:type="dxa"/>
+          </w:tcPr>
+          <w:p>
+            <w:pPr>
+              <w:rPr>
+                <w:b/>
+                <w:bCs/>
+              </w:rPr>
+            </w:pPr>
+            <w:r>
+              <w:rPr>
+                <w:b/>
+                <w:bCs/>
+              </w:rPr>
+              <w:t>Compilation</w:t>
+            </w:r>
+          </w:p>
+        </w:tc>
+        <w:tc>
+          <w:tcPr>
+            <w:tcW w:w="2685" w:type="dxa"/>
+          </w:tcPr>
+          <w:p>
+            <w:r>
+              <w:t>C++ is precompiled.</w:t>
+            </w:r>
+          </w:p>
+        </w:tc>
+        <w:tc>
+          <w:tcPr>
+            <w:tcW w:w="3685" w:type="dxa"/>
+          </w:tcPr>
+          <w:p>
+            <w:r>
+              <w:t>Python is interpreted.</w:t>
+            </w:r>
+          </w:p>
+        </w:tc>
+      </w:tr>
+      <w:tr>
+        <w:trPr>
+          <w:jc w:val="center"/>
+        </w:trPr>
+        <w:tc>
+          <w:tcPr>
+            <w:tcW w:w="1563" w:type="dxa"/>
+          </w:tcPr>
+          <w:p>
+            <w:pPr>
+              <w:rPr>
+                <w:b/>
+                <w:bCs/>
+              </w:rPr>
+            </w:pPr>
+            <w:r>
+              <w:rPr>
+                <w:b/>
+                <w:bCs/>
+              </w:rPr>
+              <w:t>Speed</w:t>
+            </w:r>
+          </w:p>
+        </w:tc>
+        <w:tc>
+          <w:tcPr>
+            <w:tcW w:w="2685" w:type="dxa"/>
+          </w:tcPr>
+          <w:p>
+            <w:r>
+              <w:t>C++ is faster once compiled as compared to python.</w:t>
+            </w:r>
+          </w:p>
+        </w:tc>
+        <w:tc>
+          <w:tcPr>
+            <w:tcW w:w="3685" w:type="dxa"/>
+          </w:tcPr>
+          <w:p>
+            <w:r>
+              <w:t>Python is slower since it uses interpreter</w:t>
+            </w:r>
+          </w:p>
+        </w:tc>
+      </w:tr>
+      <w:tr>
+        <w:trPr>
+          <w:trHeight w:val="952"/>
+          <w:jc w:val="center"/>
+        </w:trPr>
+        <w:tc>
+          <w:tcPr>
+            <w:tcW w:w="1563" w:type="dxa"/>
+          </w:tcPr>
+          <w:p>
+            <w:pPr>
+              <w:rPr>
+                <w:b/>
+                <w:bCs/>
+              </w:rPr>
+            </w:pPr>
+            <w:r>
+              <w:rPr>
+                <w:b/>
+                <w:bCs/>
+              </w:rPr>
+              <w:t>Nature of variables</w:t>
+            </w:r>
+          </w:p>
+        </w:tc>
+        <w:tc>
+          <w:tcPr>
+            <w:tcW w:w="2685" w:type="dxa"/>
+          </w:tcPr>
+          <w:p>
+            <w:r>
+              <w:t xml:space="preserve">C++ is statically typed. You </w:t>
+            </w:r>
+            <w:proofErr w:type="spellStart"/>
+            <w:r>
+              <w:t>can not</w:t>
+            </w:r>
+            <w:proofErr w:type="spellEnd"/>
+            <w:r>
+              <w:t xml:space="preserve"> declare a variable without a data type.</w:t>
+            </w:r>
+          </w:p>
+        </w:tc>
+        <w:tc>
+          <w:tcPr>
+            <w:tcW w:w="3685" w:type="dxa"/>
+          </w:tcPr>
+          <w:p>
+            <w:r>
+              <w:t xml:space="preserve">Python is dynamically typed. You do not need to indicate data type on declaration </w:t>
+            </w:r>
+          </w:p>
+        </w:tc>
+      </w:tr>
+      <w:tr>
+        <w:trPr>
+          <w:jc w:val="center"/>
+        </w:trPr>
+        <w:tc>
+          <w:tcPr>
+            <w:tcW w:w="1563" w:type="dxa"/>
+          </w:tcPr>
+          <w:p>
+            <w:pPr>
+              <w:jc w:val="both"/>
+              <w:rPr>
+                <w:b/>
+                <w:bCs/>
+              </w:rPr>
+            </w:pPr>
+            <w:r>
+              <w:rPr>
+                <w:b/>
+                <w:bCs/>
+              </w:rPr>
+              <w:t>Memory Management</w:t>
+            </w:r>
+          </w:p>
+        </w:tc>
+        <w:tc>
+          <w:tcPr>
+            <w:tcW w:w="2685" w:type="dxa"/>
+          </w:tcPr>
+          <w:p>
+            <w:pPr>
+              <w:jc w:val="both"/>
+            </w:pPr>
+            <w:r>
+              <w:t>C++ does not support automatic memory management (no garbage collector but can be implemented manually)</w:t>
+            </w:r>
+          </w:p>
+        </w:tc>
+        <w:tc>
+          <w:tcPr>
+            <w:tcW w:w="3685" w:type="dxa"/>
+          </w:tcPr>
+          <w:p>
+            <w:pPr>
+              <w:jc w:val="both"/>
+            </w:pPr>
+            <w:r>
+              <w:t>Python offers automatic memory management (garbage collector)</w:t>
+            </w:r>
+          </w:p>
+        </w:tc>
+      </w:tr>
+      <w:tr>
+        <w:trPr>
+          <w:jc w:val="center"/>
+        </w:trPr>
+        <w:tc>
+          <w:tcPr>
+            <w:tcW w:w="1563" w:type="dxa"/>
+          </w:tcPr>
+          <w:p>
+            <w:pPr>
+              <w:jc w:val="both"/>
+            </w:pPr>
+            <w:r>
+              <w:rPr>
+                <w:b/>
+                <w:bCs/>
+              </w:rPr>
+              <w:t>Functions</w:t>
+            </w:r>
+          </w:p>
+        </w:tc>
+        <w:tc>
+          <w:tcPr>
+            <w:tcW w:w="2685" w:type="dxa"/>
+          </w:tcPr>
+          <w:p>
+            <w:pPr>
+              <w:jc w:val="both"/>
+            </w:pPr>
+            <w:r>
+              <w:t>C++ accepts and returns a predefined type of value according to the definition.</w:t>
+            </w:r>
+          </w:p>
+        </w:tc>
+        <w:tc>
+          <w:tcPr>
+            <w:tcW w:w="3685" w:type="dxa"/>
+          </w:tcPr>
+          <w:p>
+            <w:pPr>
+              <w:jc w:val="both"/>
+            </w:pPr>
+            <w:r>
+              <w:t> There is no limitation on the type of the argument and the type of its return value.</w:t>
+            </w:r>
+          </w:p>
+        </w:tc>
+      </w:tr>
+    </w:tbl>
+    <w:p>
+      <w:pPr>
+        <w:shd w:val="clear" w:color="auto" w:fill="FFFFFF"/>
+        <w:textAlignment w:val="baseline"/>
+      </w:pPr>
+    </w:p>
+    <w:p>
+      <w:pPr>
+        <w:spacing w:line="360" w:lineRule="auto"/>
+        <w:jc w:val="both"/>
+      </w:pPr>
+      <w:r>
+        <w:t>3.5</w:t>
+      </w:r>
+      <w:r>
+        <w:tab/>
+      </w:r>
+      <w:r>
+        <w:t xml:space="preserve">A compiler translates the entire source code in a single run whereas an interpreter </w:t>
+      </w:r>
+      <w:r>
+        <w:tab/>
+      </w:r>
+      <w:r>
+        <w:t>translates the entire source code line by line.</w:t>
+      </w:r>
+      <w:r>
+        <w:t> </w:t>
+      </w:r>
+      <w:r>
+        <w:tab/>
+      </w:r>
+      <w:r>
+        <w:tab/>
+      </w:r>
+      <w:r>
+        <w:tab/>
+      </w:r>
+      <w:r>
+        <w:tab/>
+      </w:r>
+      <w:r>
+        <w:tab/>
+        <w:t>(2)</w:t>
+      </w:r>
+    </w:p>
+    <w:p>
+      <w:pPr>
+        <w:spacing w:line="360" w:lineRule="auto"/>
+        <w:jc w:val="both"/>
+      </w:pPr>
+      <w:r>
+        <w:t>3.6</w:t>
+      </w:r>
+      <w:r>
+        <w:tab/>
+      </w:r>
+      <w:r>
+        <w:t>Binary LED Counter</w:t>
+      </w:r>
+    </w:p>
+    <w:p>
+      <w:pPr>
+        <w:rPr>
+          <w:b/>
+          <w:bCs/>
+        </w:rPr>
+      </w:pPr>
+      <w:r>
+        <w:rPr>
+          <w:b/>
+          <w:bCs/>
+        </w:rPr>
+        <w:tab/>
+      </w:r>
+      <w:r>
+        <w:rPr>
+          <w:b/>
+          <w:bCs/>
+        </w:rPr>
+        <w:t>Solution</w:t>
+      </w:r>
+    </w:p>
+    <w:p>
+      <w:r>
+        <w:rPr>
+          <w:b/>
+          <w:bCs/>
+        </w:rPr>
+        <w:tab/>
+      </w:r>
+      <w:r>
+        <w:t>Connection on the breadboard</w:t>
+      </w:r>
+    </w:p>
+    <w:p/>
+    <w:p>
+      <w:pPr>
+        <w:jc w:val="center"/>
+        <w:rPr>
+          <w:b/>
+          <w:bCs/>
+        </w:rPr>
+      </w:pPr>
+      <w:r>
+        <w:rPr>
+          <w:b/>
+          <w:bCs/>
+          <w:noProof/>
+        </w:rPr>
+        <w:drawing>
+          <wp:inline distT="0" distB="0" distL="0" distR="0" wp14:anchorId="756BAAA2" wp14:editId="3E7DEC95">
+            <wp:extent cx="3565050" cy="2657475"/>
+            <wp:effectExtent l="0" t="0" r="0" b="0"/>
+            <wp:docPr id="53" name="Picture 53" descr="A circuit board with wires&#10;&#10;Description automatically generated with low confidence"/>
+            <wp:cNvGraphicFramePr>
+              <a:graphicFrameLocks xmlns:a="http://schemas.openxmlformats.org/drawingml/2006/main" noChangeAspect="1"/>
+            </wp:cNvGraphicFramePr>
+            <a:graphic xmlns:a="http://schemas.openxmlformats.org/drawingml/2006/main">
+              <a:graphicData uri="http://schemas.openxmlformats.org/drawingml/2006/picture">
+                <pic:pic xmlns:pic="http://schemas.openxmlformats.org/drawingml/2006/picture">
+                  <pic:nvPicPr>
+                    <pic:cNvPr id="53" name="Picture 53" descr="A circuit board with wires&#10;&#10;Description automatically generated with low confidence"/>
+                    <pic:cNvPicPr>
+                      <a:picLocks noChangeAspect="1" noChangeArrowheads="1"/>
+                    </pic:cNvPicPr>
+                  </pic:nvPicPr>
+                  <pic:blipFill>
+                    <a:blip r:embed="rId19" cstate="print">
+                      <a:extLst>
+                        <a:ext uri="{28A0092B-C50C-407E-A947-70E740481C1C}">
+                          <a14:useLocalDpi xmlns:a14="http://schemas.microsoft.com/office/drawing/2010/main" val="0"/>
+                        </a:ext>
+                      </a:extLst>
+                    </a:blip>
+                    <a:srcRect/>
+                    <a:stretch>
+                      <a:fillRect/>
+                    </a:stretch>
+                  </pic:blipFill>
+                  <pic:spPr bwMode="auto">
+                    <a:xfrm>
+                      <a:off x="0" y="0"/>
+                      <a:ext cx="3579903" cy="2668547"/>
+                    </a:xfrm>
+                    <a:prstGeom prst="rect">
+                      <a:avLst/>
+                    </a:prstGeom>
+                    <a:noFill/>
+                    <a:ln>
+                      <a:noFill/>
+                    </a:ln>
+                  </pic:spPr>
+                </pic:pic>
+              </a:graphicData>
+            </a:graphic>
+          </wp:inline>
+        </w:drawing>
+      </w:r>
+    </w:p>
+    <w:p>
+      <w:pPr>
+        <w:contextualSpacing/>
+        <w:rPr>
+          <w:b/>
+          <w:bCs/>
+        </w:rPr>
+      </w:pPr>
+    </w:p>
+    <w:p>
+      <w:pPr>
+        <w:rPr>
+          <w:b/>
+          <w:bCs/>
+        </w:rPr>
+      </w:pPr>
+    </w:p>
+    <w:p>
+      <w:pPr>
+        <w:rPr>
+          <w:b/>
+          <w:bCs/>
+        </w:rPr>
+      </w:pPr>
+    </w:p>
+    <w:p>
+      <w:pPr>
+        <w:rPr>
+          <w:b/>
+          <w:bCs/>
+        </w:rPr>
+      </w:pPr>
+      <w:r>
+        <w:rPr>
+          <w:b/>
+          <w:bCs/>
+        </w:rPr>
+        <w:t>Code</w:t>
+      </w:r>
+    </w:p>
+    <w:p>
+      <w:pPr>
+        <w:shd w:val="clear" w:color="auto" w:fill="1F272A"/>
+        <w:ind w:left="567"/>
+        <w:rPr>
+          <w:rFonts w:ascii="Consolas" w:hAnsi="Consolas"/>
+          <w:color w:val="DAE3E3"/>
+          <w:sz w:val="21"/>
+          <w:szCs w:val="21"/>
+        </w:rPr>
+      </w:pPr>
+      <w:r>
+        <w:rPr>
+          <w:rFonts w:ascii="Consolas" w:hAnsi="Consolas"/>
+          <w:color w:val="7F8C8D"/>
+          <w:sz w:val="21"/>
+          <w:szCs w:val="21"/>
+        </w:rPr>
+        <w:t>//declaring the variables for the four pins</w:t>
+      </w:r>
+    </w:p>
+    <w:p>
+      <w:pPr>
+        <w:shd w:val="clear" w:color="auto" w:fill="1F272A"/>
+        <w:ind w:left="567"/>
+        <w:rPr>
+          <w:rFonts w:ascii="Consolas" w:hAnsi="Consolas"/>
+          <w:color w:val="DAE3E3"/>
+          <w:sz w:val="21"/>
+          <w:szCs w:val="21"/>
+        </w:rPr>
+      </w:pPr>
+      <w:r>
+        <w:rPr>
+          <w:rFonts w:ascii="Consolas" w:hAnsi="Consolas"/>
+          <w:color w:val="0CA1A6"/>
+          <w:sz w:val="21"/>
+          <w:szCs w:val="21"/>
+        </w:rPr>
+        <w:t>int</w:t>
+      </w:r>
+      <w:r>
+        <w:rPr>
+          <w:rFonts w:ascii="Consolas" w:hAnsi="Consolas"/>
+          <w:color w:val="DAE3E3"/>
+          <w:sz w:val="21"/>
+          <w:szCs w:val="21"/>
+        </w:rPr>
+        <w:t xml:space="preserve"> pin2=</w:t>
+      </w:r>
+      <w:r>
+        <w:rPr>
+          <w:rFonts w:ascii="Consolas" w:hAnsi="Consolas"/>
+          <w:color w:val="7FCBCD"/>
+          <w:sz w:val="21"/>
+          <w:szCs w:val="21"/>
+        </w:rPr>
+        <w:t>2</w:t>
+      </w:r>
+      <w:r>
+        <w:rPr>
+          <w:rFonts w:ascii="Consolas" w:hAnsi="Consolas"/>
+          <w:color w:val="DAE3E3"/>
+          <w:sz w:val="21"/>
+          <w:szCs w:val="21"/>
+        </w:rPr>
+        <w:t>;</w:t>
+      </w:r>
+    </w:p>
+    <w:p>
+      <w:pPr>
+        <w:shd w:val="clear" w:color="auto" w:fill="1F272A"/>
+        <w:ind w:left="567"/>
+        <w:rPr>
+          <w:rFonts w:ascii="Consolas" w:hAnsi="Consolas"/>
+          <w:color w:val="DAE3E3"/>
+          <w:sz w:val="21"/>
+          <w:szCs w:val="21"/>
+        </w:rPr>
+      </w:pPr>
+      <w:r>
+        <w:rPr>
+          <w:rFonts w:ascii="Consolas" w:hAnsi="Consolas"/>
+          <w:color w:val="0CA1A6"/>
+          <w:sz w:val="21"/>
+          <w:szCs w:val="21"/>
+        </w:rPr>
+        <w:t>int</w:t>
+      </w:r>
+      <w:r>
+        <w:rPr>
+          <w:rFonts w:ascii="Consolas" w:hAnsi="Consolas"/>
+          <w:color w:val="DAE3E3"/>
+          <w:sz w:val="21"/>
+          <w:szCs w:val="21"/>
+        </w:rPr>
+        <w:t xml:space="preserve"> pin3=</w:t>
+      </w:r>
+      <w:r>
+        <w:rPr>
+          <w:rFonts w:ascii="Consolas" w:hAnsi="Consolas"/>
+          <w:color w:val="7FCBCD"/>
+          <w:sz w:val="21"/>
+          <w:szCs w:val="21"/>
+        </w:rPr>
+        <w:t>3</w:t>
+      </w:r>
+      <w:r>
+        <w:rPr>
+          <w:rFonts w:ascii="Consolas" w:hAnsi="Consolas"/>
+          <w:color w:val="DAE3E3"/>
+          <w:sz w:val="21"/>
+          <w:szCs w:val="21"/>
+        </w:rPr>
+        <w:t>;</w:t>
+      </w:r>
+    </w:p>
+    <w:p>
+      <w:pPr>
+        <w:shd w:val="clear" w:color="auto" w:fill="1F272A"/>
+        <w:ind w:left="567"/>
+        <w:rPr>
+          <w:rFonts w:ascii="Consolas" w:hAnsi="Consolas"/>
+          <w:color w:val="DAE3E3"/>
+          <w:sz w:val="21"/>
+          <w:szCs w:val="21"/>
+        </w:rPr>
+      </w:pPr>
+      <w:r>
+        <w:rPr>
+          <w:rFonts w:ascii="Consolas" w:hAnsi="Consolas"/>
+          <w:color w:val="0CA1A6"/>
+          <w:sz w:val="21"/>
+          <w:szCs w:val="21"/>
+        </w:rPr>
+        <w:t>int</w:t>
+      </w:r>
+      <w:r>
+        <w:rPr>
+          <w:rFonts w:ascii="Consolas" w:hAnsi="Consolas"/>
+          <w:color w:val="DAE3E3"/>
+          <w:sz w:val="21"/>
+          <w:szCs w:val="21"/>
+        </w:rPr>
+        <w:t xml:space="preserve"> pin4=</w:t>
+      </w:r>
+      <w:r>
+        <w:rPr>
+          <w:rFonts w:ascii="Consolas" w:hAnsi="Consolas"/>
+          <w:color w:val="7FCBCD"/>
+          <w:sz w:val="21"/>
+          <w:szCs w:val="21"/>
+        </w:rPr>
+        <w:t>4</w:t>
+      </w:r>
+      <w:r>
+        <w:rPr>
+          <w:rFonts w:ascii="Consolas" w:hAnsi="Consolas"/>
+          <w:color w:val="DAE3E3"/>
+          <w:sz w:val="21"/>
+          <w:szCs w:val="21"/>
+        </w:rPr>
+        <w:t>;</w:t>
+      </w:r>
+    </w:p>
+    <w:p>
+      <w:pPr>
+        <w:shd w:val="clear" w:color="auto" w:fill="1F272A"/>
+        <w:ind w:left="567"/>
+        <w:rPr>
+          <w:rFonts w:ascii="Consolas" w:hAnsi="Consolas"/>
+          <w:color w:val="DAE3E3"/>
+          <w:sz w:val="21"/>
+          <w:szCs w:val="21"/>
+        </w:rPr>
+      </w:pPr>
+      <w:r>
+        <w:rPr>
+          <w:rFonts w:ascii="Consolas" w:hAnsi="Consolas"/>
+          <w:color w:val="0CA1A6"/>
+          <w:sz w:val="21"/>
+          <w:szCs w:val="21"/>
+        </w:rPr>
+        <w:t>int</w:t>
+      </w:r>
+      <w:r>
+        <w:rPr>
+          <w:rFonts w:ascii="Consolas" w:hAnsi="Consolas"/>
+          <w:color w:val="DAE3E3"/>
+          <w:sz w:val="21"/>
+          <w:szCs w:val="21"/>
+        </w:rPr>
+        <w:t xml:space="preserve"> pin5=</w:t>
+      </w:r>
+      <w:r>
+        <w:rPr>
+          <w:rFonts w:ascii="Consolas" w:hAnsi="Consolas"/>
+          <w:color w:val="7FCBCD"/>
+          <w:sz w:val="21"/>
+          <w:szCs w:val="21"/>
+        </w:rPr>
+        <w:t>5</w:t>
+      </w:r>
+      <w:r>
+        <w:rPr>
+          <w:rFonts w:ascii="Consolas" w:hAnsi="Consolas"/>
+          <w:color w:val="DAE3E3"/>
+          <w:sz w:val="21"/>
+          <w:szCs w:val="21"/>
+        </w:rPr>
+        <w:t>;</w:t>
+      </w:r>
+    </w:p>
+    <w:p>
+      <w:pPr>
+        <w:shd w:val="clear" w:color="auto" w:fill="1F272A"/>
+        <w:ind w:left="567"/>
+        <w:rPr>
+          <w:rFonts w:ascii="Consolas" w:hAnsi="Consolas"/>
+          <w:color w:val="DAE3E3"/>
+          <w:sz w:val="21"/>
+          <w:szCs w:val="21"/>
+        </w:rPr>
+      </w:pPr>
+    </w:p>
+    <w:p>
+      <w:pPr>
+        <w:shd w:val="clear" w:color="auto" w:fill="1F272A"/>
+        <w:ind w:left="567"/>
+        <w:rPr>
+          <w:rFonts w:ascii="Consolas" w:hAnsi="Consolas"/>
+          <w:color w:val="DAE3E3"/>
+          <w:sz w:val="21"/>
+          <w:szCs w:val="21"/>
+        </w:rPr>
+      </w:pPr>
+      <w:r>
+        <w:rPr>
+          <w:rFonts w:ascii="Consolas" w:hAnsi="Consolas"/>
+          <w:color w:val="0CA1A6"/>
+          <w:sz w:val="21"/>
+          <w:szCs w:val="21"/>
+        </w:rPr>
+        <w:t>void</w:t>
+      </w:r>
+      <w:r>
+        <w:rPr>
+          <w:rFonts w:ascii="Consolas" w:hAnsi="Consolas"/>
+          <w:color w:val="DAE3E3"/>
+          <w:sz w:val="21"/>
+          <w:szCs w:val="21"/>
+        </w:rPr>
+        <w:t xml:space="preserve"> </w:t>
+      </w:r>
+      <w:r>
+        <w:rPr>
+          <w:rFonts w:ascii="Consolas" w:hAnsi="Consolas"/>
+          <w:color w:val="F39C12"/>
+          <w:sz w:val="21"/>
+          <w:szCs w:val="21"/>
+        </w:rPr>
+        <w:t>setup</w:t>
+      </w:r>
+      <w:r>
+        <w:rPr>
+          <w:rFonts w:ascii="Consolas" w:hAnsi="Consolas"/>
+          <w:color w:val="DAE3E3"/>
+          <w:sz w:val="21"/>
+          <w:szCs w:val="21"/>
+        </w:rPr>
+        <w:t>() {</w:t>
+      </w:r>
+    </w:p>
+    <w:p>
+      <w:pPr>
+        <w:shd w:val="clear" w:color="auto" w:fill="1F272A"/>
+        <w:ind w:left="567"/>
+        <w:rPr>
+          <w:rFonts w:ascii="Consolas" w:hAnsi="Consolas"/>
+          <w:color w:val="DAE3E3"/>
+          <w:sz w:val="21"/>
+          <w:szCs w:val="21"/>
+        </w:rPr>
+      </w:pPr>
+      <w:r>
+        <w:rPr>
+          <w:rFonts w:ascii="Consolas" w:hAnsi="Consolas"/>
+          <w:color w:val="7F8C8D"/>
+          <w:sz w:val="21"/>
+          <w:szCs w:val="21"/>
+        </w:rPr>
+        <w:t>  // setting up all the pins to OUTPUT mode</w:t>
+      </w:r>
+    </w:p>
+    <w:p>
+      <w:pPr>
+        <w:shd w:val="clear" w:color="auto" w:fill="1F272A"/>
+        <w:ind w:left="567"/>
+        <w:rPr>
+          <w:rFonts w:ascii="Consolas" w:hAnsi="Consolas"/>
+          <w:color w:val="DAE3E3"/>
+          <w:sz w:val="21"/>
+          <w:szCs w:val="21"/>
+        </w:rPr>
+      </w:pPr>
+      <w:r>
+        <w:rPr>
+          <w:rFonts w:ascii="Consolas" w:hAnsi="Consolas"/>
+          <w:color w:val="DAE3E3"/>
+          <w:sz w:val="21"/>
+          <w:szCs w:val="21"/>
+        </w:rPr>
+        <w:t xml:space="preserve">  </w:t>
+      </w:r>
+      <w:r>
+        <w:rPr>
+          <w:rFonts w:ascii="Consolas" w:hAnsi="Consolas"/>
+          <w:color w:val="F39C12"/>
+          <w:sz w:val="21"/>
+          <w:szCs w:val="21"/>
+        </w:rPr>
+        <w:t>pinMode</w:t>
+      </w:r>
+      <w:r>
+        <w:rPr>
+          <w:rFonts w:ascii="Consolas" w:hAnsi="Consolas"/>
+          <w:color w:val="DAE3E3"/>
+          <w:sz w:val="21"/>
+          <w:szCs w:val="21"/>
+        </w:rPr>
+        <w:t>(pin2, OUTPUT);</w:t>
+      </w:r>
+    </w:p>
+    <w:p>
+      <w:pPr>
+        <w:shd w:val="clear" w:color="auto" w:fill="1F272A"/>
+        <w:ind w:left="567"/>
+        <w:rPr>
+          <w:rFonts w:ascii="Consolas" w:hAnsi="Consolas"/>
+          <w:color w:val="DAE3E3"/>
+          <w:sz w:val="21"/>
+          <w:szCs w:val="21"/>
+        </w:rPr>
+      </w:pPr>
+      <w:r>
+        <w:rPr>
+          <w:rFonts w:ascii="Consolas" w:hAnsi="Consolas"/>
+          <w:color w:val="DAE3E3"/>
+          <w:sz w:val="21"/>
+          <w:szCs w:val="21"/>
+        </w:rPr>
+        <w:t xml:space="preserve">  </w:t>
+      </w:r>
+      <w:r>
+        <w:rPr>
+          <w:rFonts w:ascii="Consolas" w:hAnsi="Consolas"/>
+          <w:color w:val="F39C12"/>
+          <w:sz w:val="21"/>
+          <w:szCs w:val="21"/>
+        </w:rPr>
+        <w:t>pinMode</w:t>
+      </w:r>
+      <w:r>
+        <w:rPr>
+          <w:rFonts w:ascii="Consolas" w:hAnsi="Consolas"/>
+          <w:color w:val="DAE3E3"/>
+          <w:sz w:val="21"/>
+          <w:szCs w:val="21"/>
+        </w:rPr>
+        <w:t>(pin3, OUTPUT);</w:t>
+      </w:r>
+    </w:p>
+    <w:p>
+      <w:pPr>
+        <w:shd w:val="clear" w:color="auto" w:fill="1F272A"/>
+        <w:ind w:left="567"/>
+        <w:rPr>
+          <w:rFonts w:ascii="Consolas" w:hAnsi="Consolas"/>
+          <w:color w:val="DAE3E3"/>
+          <w:sz w:val="21"/>
+          <w:szCs w:val="21"/>
+        </w:rPr>
+      </w:pPr>
+      <w:r>
+        <w:rPr>
+          <w:rFonts w:ascii="Consolas" w:hAnsi="Consolas"/>
+          <w:color w:val="DAE3E3"/>
+          <w:sz w:val="21"/>
+          <w:szCs w:val="21"/>
+        </w:rPr>
+        <w:t xml:space="preserve">  </w:t>
+      </w:r>
+      <w:r>
+        <w:rPr>
+          <w:rFonts w:ascii="Consolas" w:hAnsi="Consolas"/>
+          <w:color w:val="F39C12"/>
+          <w:sz w:val="21"/>
+          <w:szCs w:val="21"/>
+        </w:rPr>
+        <w:t>pinMode</w:t>
+      </w:r>
+      <w:r>
+        <w:rPr>
+          <w:rFonts w:ascii="Consolas" w:hAnsi="Consolas"/>
+          <w:color w:val="DAE3E3"/>
+          <w:sz w:val="21"/>
+          <w:szCs w:val="21"/>
+        </w:rPr>
+        <w:t>(pin4, OUTPUT);</w:t>
+      </w:r>
+    </w:p>
+    <w:p>
+      <w:pPr>
+        <w:shd w:val="clear" w:color="auto" w:fill="1F272A"/>
+        <w:ind w:left="567"/>
+        <w:rPr>
+          <w:rFonts w:ascii="Consolas" w:hAnsi="Consolas"/>
+          <w:color w:val="DAE3E3"/>
+          <w:sz w:val="21"/>
+          <w:szCs w:val="21"/>
+        </w:rPr>
+      </w:pPr>
+      <w:r>
+        <w:rPr>
+          <w:rFonts w:ascii="Consolas" w:hAnsi="Consolas"/>
+          <w:color w:val="DAE3E3"/>
+          <w:sz w:val="21"/>
+          <w:szCs w:val="21"/>
+        </w:rPr>
+        <w:t xml:space="preserve">  </w:t>
+      </w:r>
+      <w:r>
+        <w:rPr>
+          <w:rFonts w:ascii="Consolas" w:hAnsi="Consolas"/>
+          <w:color w:val="F39C12"/>
+          <w:sz w:val="21"/>
+          <w:szCs w:val="21"/>
+        </w:rPr>
+        <w:t>pinMode</w:t>
+      </w:r>
+      <w:r>
+        <w:rPr>
+          <w:rFonts w:ascii="Consolas" w:hAnsi="Consolas"/>
+          <w:color w:val="DAE3E3"/>
+          <w:sz w:val="21"/>
+          <w:szCs w:val="21"/>
+        </w:rPr>
+        <w:t>(pin5, OUTPUT);</w:t>
+      </w:r>
+    </w:p>
+    <w:p>
+      <w:pPr>
+        <w:shd w:val="clear" w:color="auto" w:fill="1F272A"/>
+        <w:ind w:left="567"/>
+        <w:rPr>
+          <w:rFonts w:ascii="Consolas" w:hAnsi="Consolas"/>
+          <w:color w:val="DAE3E3"/>
+          <w:sz w:val="21"/>
+          <w:szCs w:val="21"/>
+        </w:rPr>
+      </w:pPr>
+    </w:p>
+    <w:p>
+      <w:pPr>
+        <w:shd w:val="clear" w:color="auto" w:fill="1F272A"/>
+        <w:ind w:left="567"/>
+        <w:rPr>
+          <w:rFonts w:ascii="Consolas" w:hAnsi="Consolas"/>
+          <w:color w:val="DAE3E3"/>
+          <w:sz w:val="21"/>
+          <w:szCs w:val="21"/>
+        </w:rPr>
+      </w:pPr>
+      <w:r>
+        <w:rPr>
+          <w:rFonts w:ascii="Consolas" w:hAnsi="Consolas"/>
+          <w:color w:val="DAE3E3"/>
+          <w:sz w:val="21"/>
+          <w:szCs w:val="21"/>
+        </w:rPr>
+        <w:t>}</w:t>
+      </w:r>
+    </w:p>
+    <w:p>
+      <w:pPr>
+        <w:shd w:val="clear" w:color="auto" w:fill="1F272A"/>
+        <w:ind w:left="567"/>
+        <w:rPr>
+          <w:rFonts w:ascii="Consolas" w:hAnsi="Consolas"/>
+          <w:color w:val="DAE3E3"/>
+          <w:sz w:val="21"/>
+          <w:szCs w:val="21"/>
+        </w:rPr>
+      </w:pPr>
+    </w:p>
+    <w:p>
+      <w:pPr>
+        <w:shd w:val="clear" w:color="auto" w:fill="1F272A"/>
+        <w:ind w:left="567"/>
+        <w:rPr>
+          <w:rFonts w:ascii="Consolas" w:hAnsi="Consolas"/>
+          <w:color w:val="DAE3E3"/>
+          <w:sz w:val="21"/>
+          <w:szCs w:val="21"/>
+        </w:rPr>
+      </w:pPr>
+      <w:r>
+        <w:rPr>
+          <w:rFonts w:ascii="Consolas" w:hAnsi="Consolas"/>
+          <w:color w:val="0CA1A6"/>
+          <w:sz w:val="21"/>
+          <w:szCs w:val="21"/>
+        </w:rPr>
+        <w:t>void</w:t>
+      </w:r>
+      <w:r>
+        <w:rPr>
+          <w:rFonts w:ascii="Consolas" w:hAnsi="Consolas"/>
+          <w:color w:val="DAE3E3"/>
+          <w:sz w:val="21"/>
+          <w:szCs w:val="21"/>
+        </w:rPr>
+        <w:t xml:space="preserve"> </w:t>
+      </w:r>
+      <w:r>
+        <w:rPr>
+          <w:rFonts w:ascii="Consolas" w:hAnsi="Consolas"/>
+          <w:color w:val="F39C12"/>
+          <w:sz w:val="21"/>
+          <w:szCs w:val="21"/>
+        </w:rPr>
+        <w:t>loop</w:t>
+      </w:r>
+      <w:r>
+        <w:rPr>
+          <w:rFonts w:ascii="Consolas" w:hAnsi="Consolas"/>
+          <w:color w:val="DAE3E3"/>
+          <w:sz w:val="21"/>
+          <w:szCs w:val="21"/>
+        </w:rPr>
+        <w:t>() {</w:t>
+      </w:r>
+    </w:p>
+    <w:p>
+      <w:pPr>
+        <w:shd w:val="clear" w:color="auto" w:fill="1F272A"/>
+        <w:ind w:left="567"/>
+        <w:rPr>
+          <w:rFonts w:ascii="Consolas" w:hAnsi="Consolas"/>
+          <w:color w:val="DAE3E3"/>
+          <w:sz w:val="21"/>
+          <w:szCs w:val="21"/>
+        </w:rPr>
+      </w:pPr>
+      <w:r>
+        <w:rPr>
+          <w:rFonts w:ascii="Consolas" w:hAnsi="Consolas"/>
+          <w:color w:val="7F8C8D"/>
+          <w:sz w:val="21"/>
+          <w:szCs w:val="21"/>
+        </w:rPr>
+        <w:t>  //LED Binary Counter code</w:t>
+      </w:r>
+    </w:p>
+    <w:p>
+      <w:pPr>
+        <w:shd w:val="clear" w:color="auto" w:fill="1F272A"/>
+        <w:ind w:left="567"/>
+        <w:rPr>
+          <w:rFonts w:ascii="Consolas" w:hAnsi="Consolas"/>
+          <w:color w:val="DAE3E3"/>
+          <w:sz w:val="21"/>
+          <w:szCs w:val="21"/>
+        </w:rPr>
+      </w:pPr>
+      <w:r>
+        <w:rPr>
+          <w:rFonts w:ascii="Consolas" w:hAnsi="Consolas"/>
+          <w:color w:val="7F8C8D"/>
+          <w:sz w:val="21"/>
+          <w:szCs w:val="21"/>
+        </w:rPr>
+        <w:t>    //0000</w:t>
+      </w:r>
+    </w:p>
+    <w:p>
+      <w:pPr>
+        <w:shd w:val="clear" w:color="auto" w:fill="1F272A"/>
+        <w:ind w:left="567"/>
+        <w:rPr>
+          <w:rFonts w:ascii="Consolas" w:hAnsi="Consolas"/>
+          <w:color w:val="DAE3E3"/>
+          <w:sz w:val="21"/>
+          <w:szCs w:val="21"/>
+        </w:rPr>
+      </w:pPr>
+      <w:r>
+        <w:rPr>
+          <w:rFonts w:ascii="Consolas" w:hAnsi="Consolas"/>
+          <w:color w:val="DAE3E3"/>
+          <w:sz w:val="21"/>
+          <w:szCs w:val="21"/>
+        </w:rPr>
+        <w:t xml:space="preserve">  </w:t>
+      </w:r>
+      <w:r>
+        <w:rPr>
+          <w:rFonts w:ascii="Consolas" w:hAnsi="Consolas"/>
+          <w:color w:val="F39C12"/>
+          <w:sz w:val="21"/>
+          <w:szCs w:val="21"/>
+        </w:rPr>
+        <w:t>digitalWrite</w:t>
+      </w:r>
+      <w:r>
+        <w:rPr>
+          <w:rFonts w:ascii="Consolas" w:hAnsi="Consolas"/>
+          <w:color w:val="DAE3E3"/>
+          <w:sz w:val="21"/>
+          <w:szCs w:val="21"/>
+        </w:rPr>
+        <w:t>(pin2, LOW);</w:t>
+      </w:r>
+    </w:p>
+    <w:p>
+      <w:pPr>
+        <w:shd w:val="clear" w:color="auto" w:fill="1F272A"/>
+        <w:ind w:left="567"/>
+        <w:rPr>
+          <w:rFonts w:ascii="Consolas" w:hAnsi="Consolas"/>
+          <w:color w:val="DAE3E3"/>
+          <w:sz w:val="21"/>
+          <w:szCs w:val="21"/>
+        </w:rPr>
+      </w:pPr>
+      <w:r>
+        <w:rPr>
+          <w:rFonts w:ascii="Consolas" w:hAnsi="Consolas"/>
+          <w:color w:val="DAE3E3"/>
+          <w:sz w:val="21"/>
+          <w:szCs w:val="21"/>
+        </w:rPr>
+        <w:t xml:space="preserve">  </w:t>
+      </w:r>
+      <w:r>
+        <w:rPr>
+          <w:rFonts w:ascii="Consolas" w:hAnsi="Consolas"/>
+          <w:color w:val="F39C12"/>
+          <w:sz w:val="21"/>
+          <w:szCs w:val="21"/>
+        </w:rPr>
+        <w:t>digitalWrite</w:t>
+      </w:r>
+      <w:r>
+        <w:rPr>
+          <w:rFonts w:ascii="Consolas" w:hAnsi="Consolas"/>
+          <w:color w:val="DAE3E3"/>
+          <w:sz w:val="21"/>
+          <w:szCs w:val="21"/>
+        </w:rPr>
+        <w:t>(pin3,LOW);</w:t>
+      </w:r>
+    </w:p>
+    <w:p>
+      <w:pPr>
+        <w:shd w:val="clear" w:color="auto" w:fill="1F272A"/>
+        <w:ind w:left="567"/>
+        <w:rPr>
+          <w:rFonts w:ascii="Consolas" w:hAnsi="Consolas"/>
+          <w:color w:val="DAE3E3"/>
+          <w:sz w:val="21"/>
+          <w:szCs w:val="21"/>
+        </w:rPr>
+      </w:pPr>
+      <w:r>
+        <w:rPr>
+          <w:rFonts w:ascii="Consolas" w:hAnsi="Consolas"/>
+          <w:color w:val="DAE3E3"/>
+          <w:sz w:val="21"/>
+          <w:szCs w:val="21"/>
+        </w:rPr>
+        <w:t xml:space="preserve">  </w:t>
+      </w:r>
+      <w:r>
+        <w:rPr>
+          <w:rFonts w:ascii="Consolas" w:hAnsi="Consolas"/>
+          <w:color w:val="F39C12"/>
+          <w:sz w:val="21"/>
+          <w:szCs w:val="21"/>
+        </w:rPr>
+        <w:t>digitalWrite</w:t>
+      </w:r>
+      <w:r>
+        <w:rPr>
+          <w:rFonts w:ascii="Consolas" w:hAnsi="Consolas"/>
+          <w:color w:val="DAE3E3"/>
+          <w:sz w:val="21"/>
+          <w:szCs w:val="21"/>
+        </w:rPr>
+        <w:t>(pin4, LOW);</w:t>
+      </w:r>
+    </w:p>
+    <w:p>
+      <w:pPr>
+        <w:shd w:val="clear" w:color="auto" w:fill="1F272A"/>
+        <w:ind w:left="567"/>
+        <w:rPr>
+          <w:rFonts w:ascii="Consolas" w:hAnsi="Consolas"/>
+          <w:color w:val="DAE3E3"/>
+          <w:sz w:val="21"/>
+          <w:szCs w:val="21"/>
+        </w:rPr>
+      </w:pPr>
+      <w:r>
+        <w:rPr>
+          <w:rFonts w:ascii="Consolas" w:hAnsi="Consolas"/>
+          <w:color w:val="DAE3E3"/>
+          <w:sz w:val="21"/>
+          <w:szCs w:val="21"/>
+        </w:rPr>
+        <w:t xml:space="preserve">  </w:t>
+      </w:r>
+      <w:r>
+        <w:rPr>
+          <w:rFonts w:ascii="Consolas" w:hAnsi="Consolas"/>
+          <w:color w:val="F39C12"/>
+          <w:sz w:val="21"/>
+          <w:szCs w:val="21"/>
+        </w:rPr>
+        <w:t>digitalWrite</w:t>
+      </w:r>
+      <w:r>
+        <w:rPr>
+          <w:rFonts w:ascii="Consolas" w:hAnsi="Consolas"/>
+          <w:color w:val="DAE3E3"/>
+          <w:sz w:val="21"/>
+          <w:szCs w:val="21"/>
+        </w:rPr>
+        <w:t>(pin5, LOW);</w:t>
+      </w:r>
+    </w:p>
+    <w:p>
+      <w:pPr>
+        <w:shd w:val="clear" w:color="auto" w:fill="1F272A"/>
+        <w:ind w:left="567"/>
+        <w:rPr>
+          <w:rFonts w:ascii="Consolas" w:hAnsi="Consolas"/>
+          <w:color w:val="DAE3E3"/>
+          <w:sz w:val="21"/>
+          <w:szCs w:val="21"/>
+        </w:rPr>
+      </w:pPr>
+      <w:r>
+        <w:rPr>
+          <w:rFonts w:ascii="Consolas" w:hAnsi="Consolas"/>
+          <w:color w:val="DAE3E3"/>
+          <w:sz w:val="21"/>
+          <w:szCs w:val="21"/>
+        </w:rPr>
+        <w:t xml:space="preserve">  </w:t>
+      </w:r>
+      <w:r>
+        <w:rPr>
+          <w:rFonts w:ascii="Consolas" w:hAnsi="Consolas"/>
+          <w:color w:val="F39C12"/>
+          <w:sz w:val="21"/>
+          <w:szCs w:val="21"/>
+        </w:rPr>
+        <w:t>delay</w:t>
+      </w:r>
+      <w:r>
+        <w:rPr>
+          <w:rFonts w:ascii="Consolas" w:hAnsi="Consolas"/>
+          <w:color w:val="DAE3E3"/>
+          <w:sz w:val="21"/>
+          <w:szCs w:val="21"/>
+        </w:rPr>
+        <w:t>(</w:t>
+      </w:r>
+      <w:r>
+        <w:rPr>
+          <w:rFonts w:ascii="Consolas" w:hAnsi="Consolas"/>
+          <w:color w:val="7FCBCD"/>
+          <w:sz w:val="21"/>
+          <w:szCs w:val="21"/>
+        </w:rPr>
+        <w:t>5000</w:t>
+      </w:r>
+      <w:r>
+        <w:rPr>
+          <w:rFonts w:ascii="Consolas" w:hAnsi="Consolas"/>
+          <w:color w:val="DAE3E3"/>
+          <w:sz w:val="21"/>
+          <w:szCs w:val="21"/>
+        </w:rPr>
+        <w:t>);</w:t>
+      </w:r>
+    </w:p>
+    <w:p>
+      <w:pPr>
+        <w:shd w:val="clear" w:color="auto" w:fill="1F272A"/>
+        <w:ind w:left="567"/>
+        <w:rPr>
+          <w:rFonts w:ascii="Consolas" w:hAnsi="Consolas"/>
+          <w:color w:val="DAE3E3"/>
+          <w:sz w:val="21"/>
+          <w:szCs w:val="21"/>
+        </w:rPr>
+      </w:pPr>
+      <w:r>
+        <w:rPr>
+          <w:rFonts w:ascii="Consolas" w:hAnsi="Consolas"/>
+          <w:color w:val="7F8C8D"/>
+          <w:sz w:val="21"/>
+          <w:szCs w:val="21"/>
+        </w:rPr>
+        <w:t>    //0001</w:t>
+      </w:r>
+    </w:p>
+    <w:p>
+      <w:pPr>
+        <w:shd w:val="clear" w:color="auto" w:fill="1F272A"/>
+        <w:ind w:left="567"/>
+        <w:rPr>
+          <w:rFonts w:ascii="Consolas" w:hAnsi="Consolas"/>
+          <w:color w:val="DAE3E3"/>
+          <w:sz w:val="21"/>
+          <w:szCs w:val="21"/>
+        </w:rPr>
+      </w:pPr>
+      <w:r>
+        <w:rPr>
+          <w:rFonts w:ascii="Consolas" w:hAnsi="Consolas"/>
+          <w:color w:val="DAE3E3"/>
+          <w:sz w:val="21"/>
+          <w:szCs w:val="21"/>
+        </w:rPr>
+        <w:t xml:space="preserve">  </w:t>
+      </w:r>
+      <w:r>
+        <w:rPr>
+          <w:rFonts w:ascii="Consolas" w:hAnsi="Consolas"/>
+          <w:color w:val="F39C12"/>
+          <w:sz w:val="21"/>
+          <w:szCs w:val="21"/>
+        </w:rPr>
+        <w:t>digitalWrite</w:t>
+      </w:r>
+      <w:r>
+        <w:rPr>
+          <w:rFonts w:ascii="Consolas" w:hAnsi="Consolas"/>
+          <w:color w:val="DAE3E3"/>
+          <w:sz w:val="21"/>
+          <w:szCs w:val="21"/>
+        </w:rPr>
+        <w:t>(pin2, LOW);</w:t>
+      </w:r>
+    </w:p>
+    <w:p>
+      <w:pPr>
+        <w:shd w:val="clear" w:color="auto" w:fill="1F272A"/>
+        <w:ind w:left="567"/>
+        <w:rPr>
+          <w:rFonts w:ascii="Consolas" w:hAnsi="Consolas"/>
+          <w:color w:val="DAE3E3"/>
+          <w:sz w:val="21"/>
+          <w:szCs w:val="21"/>
+        </w:rPr>
+      </w:pPr>
+      <w:r>
+        <w:rPr>
+          <w:rFonts w:ascii="Consolas" w:hAnsi="Consolas"/>
+          <w:color w:val="DAE3E3"/>
+          <w:sz w:val="21"/>
+          <w:szCs w:val="21"/>
+        </w:rPr>
+        <w:lastRenderedPageBreak/>
+        <w:t xml:space="preserve">  </w:t>
+      </w:r>
+      <w:r>
+        <w:rPr>
+          <w:rFonts w:ascii="Consolas" w:hAnsi="Consolas"/>
+          <w:color w:val="F39C12"/>
+          <w:sz w:val="21"/>
+          <w:szCs w:val="21"/>
+        </w:rPr>
+        <w:t>digitalWrite</w:t>
+      </w:r>
+      <w:r>
+        <w:rPr>
+          <w:rFonts w:ascii="Consolas" w:hAnsi="Consolas"/>
+          <w:color w:val="DAE3E3"/>
+          <w:sz w:val="21"/>
+          <w:szCs w:val="21"/>
+        </w:rPr>
+        <w:t>(pin3,LOW);</w:t>
+      </w:r>
+    </w:p>
+    <w:p>
+      <w:pPr>
+        <w:shd w:val="clear" w:color="auto" w:fill="1F272A"/>
+        <w:ind w:left="567"/>
+        <w:rPr>
+          <w:rFonts w:ascii="Consolas" w:hAnsi="Consolas"/>
+          <w:color w:val="DAE3E3"/>
+          <w:sz w:val="21"/>
+          <w:szCs w:val="21"/>
+        </w:rPr>
+      </w:pPr>
+      <w:r>
+        <w:rPr>
+          <w:rFonts w:ascii="Consolas" w:hAnsi="Consolas"/>
+          <w:color w:val="DAE3E3"/>
+          <w:sz w:val="21"/>
+          <w:szCs w:val="21"/>
+        </w:rPr>
+        <w:t xml:space="preserve">  </w:t>
+      </w:r>
+      <w:r>
+        <w:rPr>
+          <w:rFonts w:ascii="Consolas" w:hAnsi="Consolas"/>
+          <w:color w:val="F39C12"/>
+          <w:sz w:val="21"/>
+          <w:szCs w:val="21"/>
+        </w:rPr>
+        <w:t>digitalWrite</w:t>
+      </w:r>
+      <w:r>
+        <w:rPr>
+          <w:rFonts w:ascii="Consolas" w:hAnsi="Consolas"/>
+          <w:color w:val="DAE3E3"/>
+          <w:sz w:val="21"/>
+          <w:szCs w:val="21"/>
+        </w:rPr>
+        <w:t>(pin4, LOW);</w:t>
+      </w:r>
+    </w:p>
+    <w:p>
+      <w:pPr>
+        <w:shd w:val="clear" w:color="auto" w:fill="1F272A"/>
+        <w:ind w:left="567"/>
+        <w:rPr>
+          <w:rFonts w:ascii="Consolas" w:hAnsi="Consolas"/>
+          <w:color w:val="DAE3E3"/>
+          <w:sz w:val="21"/>
+          <w:szCs w:val="21"/>
+        </w:rPr>
+      </w:pPr>
+      <w:r>
+        <w:rPr>
+          <w:rFonts w:ascii="Consolas" w:hAnsi="Consolas"/>
+          <w:color w:val="DAE3E3"/>
+          <w:sz w:val="21"/>
+          <w:szCs w:val="21"/>
+        </w:rPr>
+        <w:t xml:space="preserve">  </w:t>
+      </w:r>
+      <w:r>
+        <w:rPr>
+          <w:rFonts w:ascii="Consolas" w:hAnsi="Consolas"/>
+          <w:color w:val="F39C12"/>
+          <w:sz w:val="21"/>
+          <w:szCs w:val="21"/>
+        </w:rPr>
+        <w:t>digitalWrite</w:t>
+      </w:r>
+      <w:r>
+        <w:rPr>
+          <w:rFonts w:ascii="Consolas" w:hAnsi="Consolas"/>
+          <w:color w:val="DAE3E3"/>
+          <w:sz w:val="21"/>
+          <w:szCs w:val="21"/>
+        </w:rPr>
+        <w:t>(pin5, HIGH);</w:t>
+      </w:r>
+    </w:p>
+    <w:p>
+      <w:pPr>
+        <w:shd w:val="clear" w:color="auto" w:fill="1F272A"/>
+        <w:ind w:left="567"/>
+        <w:rPr>
+          <w:rFonts w:ascii="Consolas" w:hAnsi="Consolas"/>
+          <w:color w:val="DAE3E3"/>
+          <w:sz w:val="21"/>
+          <w:szCs w:val="21"/>
+        </w:rPr>
+      </w:pPr>
+      <w:r>
+        <w:rPr>
+          <w:rFonts w:ascii="Consolas" w:hAnsi="Consolas"/>
+          <w:color w:val="DAE3E3"/>
+          <w:sz w:val="21"/>
+          <w:szCs w:val="21"/>
+        </w:rPr>
+        <w:t xml:space="preserve">  </w:t>
+      </w:r>
+      <w:r>
+        <w:rPr>
+          <w:rFonts w:ascii="Consolas" w:hAnsi="Consolas"/>
+          <w:color w:val="F39C12"/>
+          <w:sz w:val="21"/>
+          <w:szCs w:val="21"/>
+        </w:rPr>
+        <w:t>delay</w:t>
+      </w:r>
+      <w:r>
+        <w:rPr>
+          <w:rFonts w:ascii="Consolas" w:hAnsi="Consolas"/>
+          <w:color w:val="DAE3E3"/>
+          <w:sz w:val="21"/>
+          <w:szCs w:val="21"/>
+        </w:rPr>
+        <w:t>(</w:t>
+      </w:r>
+      <w:r>
+        <w:rPr>
+          <w:rFonts w:ascii="Consolas" w:hAnsi="Consolas"/>
+          <w:color w:val="7FCBCD"/>
+          <w:sz w:val="21"/>
+          <w:szCs w:val="21"/>
+        </w:rPr>
+        <w:t>5000</w:t>
+      </w:r>
+      <w:r>
+        <w:rPr>
+          <w:rFonts w:ascii="Consolas" w:hAnsi="Consolas"/>
+          <w:color w:val="DAE3E3"/>
+          <w:sz w:val="21"/>
+          <w:szCs w:val="21"/>
+        </w:rPr>
+        <w:t>);</w:t>
+      </w:r>
+    </w:p>
+    <w:p>
+      <w:pPr>
+        <w:shd w:val="clear" w:color="auto" w:fill="1F272A"/>
+        <w:ind w:left="567"/>
+        <w:rPr>
+          <w:rFonts w:ascii="Consolas" w:hAnsi="Consolas"/>
+          <w:color w:val="DAE3E3"/>
+          <w:sz w:val="21"/>
+          <w:szCs w:val="21"/>
+        </w:rPr>
+      </w:pPr>
+      <w:r>
+        <w:rPr>
+          <w:rFonts w:ascii="Consolas" w:hAnsi="Consolas"/>
+          <w:color w:val="7F8C8D"/>
+          <w:sz w:val="21"/>
+          <w:szCs w:val="21"/>
+        </w:rPr>
+        <w:t>  //0010</w:t>
+      </w:r>
+    </w:p>
+    <w:p>
+      <w:pPr>
+        <w:shd w:val="clear" w:color="auto" w:fill="1F272A"/>
+        <w:ind w:left="567"/>
+        <w:rPr>
+          <w:rFonts w:ascii="Consolas" w:hAnsi="Consolas"/>
+          <w:color w:val="DAE3E3"/>
+          <w:sz w:val="21"/>
+          <w:szCs w:val="21"/>
+        </w:rPr>
+      </w:pPr>
+      <w:r>
+        <w:rPr>
+          <w:rFonts w:ascii="Consolas" w:hAnsi="Consolas"/>
+          <w:color w:val="DAE3E3"/>
+          <w:sz w:val="21"/>
+          <w:szCs w:val="21"/>
+        </w:rPr>
+        <w:t xml:space="preserve">  </w:t>
+      </w:r>
+      <w:r>
+        <w:rPr>
+          <w:rFonts w:ascii="Consolas" w:hAnsi="Consolas"/>
+          <w:color w:val="F39C12"/>
+          <w:sz w:val="21"/>
+          <w:szCs w:val="21"/>
+        </w:rPr>
+        <w:t>digitalWrite</w:t>
+      </w:r>
+      <w:r>
+        <w:rPr>
+          <w:rFonts w:ascii="Consolas" w:hAnsi="Consolas"/>
+          <w:color w:val="DAE3E3"/>
+          <w:sz w:val="21"/>
+          <w:szCs w:val="21"/>
+        </w:rPr>
+        <w:t>(pin2, LOW);</w:t>
+      </w:r>
+    </w:p>
+    <w:p>
+      <w:pPr>
+        <w:shd w:val="clear" w:color="auto" w:fill="1F272A"/>
+        <w:ind w:left="567"/>
+        <w:rPr>
+          <w:rFonts w:ascii="Consolas" w:hAnsi="Consolas"/>
+          <w:color w:val="DAE3E3"/>
+          <w:sz w:val="21"/>
+          <w:szCs w:val="21"/>
+        </w:rPr>
+      </w:pPr>
+      <w:r>
+        <w:rPr>
+          <w:rFonts w:ascii="Consolas" w:hAnsi="Consolas"/>
+          <w:color w:val="DAE3E3"/>
+          <w:sz w:val="21"/>
+          <w:szCs w:val="21"/>
+        </w:rPr>
+        <w:t xml:space="preserve">  </w:t>
+      </w:r>
+      <w:r>
+        <w:rPr>
+          <w:rFonts w:ascii="Consolas" w:hAnsi="Consolas"/>
+          <w:color w:val="F39C12"/>
+          <w:sz w:val="21"/>
+          <w:szCs w:val="21"/>
+        </w:rPr>
+        <w:t>digitalWrite</w:t>
+      </w:r>
+      <w:r>
+        <w:rPr>
+          <w:rFonts w:ascii="Consolas" w:hAnsi="Consolas"/>
+          <w:color w:val="DAE3E3"/>
+          <w:sz w:val="21"/>
+          <w:szCs w:val="21"/>
+        </w:rPr>
+        <w:t>(pin3,LOW);</w:t>
+      </w:r>
+    </w:p>
+    <w:p>
+      <w:pPr>
+        <w:shd w:val="clear" w:color="auto" w:fill="1F272A"/>
+        <w:ind w:left="567"/>
+        <w:rPr>
+          <w:rFonts w:ascii="Consolas" w:hAnsi="Consolas"/>
+          <w:color w:val="DAE3E3"/>
+          <w:sz w:val="21"/>
+          <w:szCs w:val="21"/>
+        </w:rPr>
+      </w:pPr>
+      <w:r>
+        <w:rPr>
+          <w:rFonts w:ascii="Consolas" w:hAnsi="Consolas"/>
+          <w:color w:val="DAE3E3"/>
+          <w:sz w:val="21"/>
+          <w:szCs w:val="21"/>
+        </w:rPr>
+        <w:t xml:space="preserve">  </w:t>
+      </w:r>
+      <w:r>
+        <w:rPr>
+          <w:rFonts w:ascii="Consolas" w:hAnsi="Consolas"/>
+          <w:color w:val="F39C12"/>
+          <w:sz w:val="21"/>
+          <w:szCs w:val="21"/>
+        </w:rPr>
+        <w:t>digitalWrite</w:t>
+      </w:r>
+      <w:r>
+        <w:rPr>
+          <w:rFonts w:ascii="Consolas" w:hAnsi="Consolas"/>
+          <w:color w:val="DAE3E3"/>
+          <w:sz w:val="21"/>
+          <w:szCs w:val="21"/>
+        </w:rPr>
+        <w:t>(pin4, HIGH);</w:t>
+      </w:r>
+    </w:p>
+    <w:p>
+      <w:pPr>
+        <w:shd w:val="clear" w:color="auto" w:fill="1F272A"/>
+        <w:ind w:left="567"/>
+        <w:rPr>
+          <w:rFonts w:ascii="Consolas" w:hAnsi="Consolas"/>
+          <w:color w:val="DAE3E3"/>
+          <w:sz w:val="21"/>
+          <w:szCs w:val="21"/>
+        </w:rPr>
+      </w:pPr>
+      <w:r>
+        <w:rPr>
+          <w:rFonts w:ascii="Consolas" w:hAnsi="Consolas"/>
+          <w:color w:val="DAE3E3"/>
+          <w:sz w:val="21"/>
+          <w:szCs w:val="21"/>
+        </w:rPr>
+        <w:t xml:space="preserve">  </w:t>
+      </w:r>
+      <w:r>
+        <w:rPr>
+          <w:rFonts w:ascii="Consolas" w:hAnsi="Consolas"/>
+          <w:color w:val="F39C12"/>
+          <w:sz w:val="21"/>
+          <w:szCs w:val="21"/>
+        </w:rPr>
+        <w:t>digitalWrite</w:t>
+      </w:r>
+      <w:r>
+        <w:rPr>
+          <w:rFonts w:ascii="Consolas" w:hAnsi="Consolas"/>
+          <w:color w:val="DAE3E3"/>
+          <w:sz w:val="21"/>
+          <w:szCs w:val="21"/>
+        </w:rPr>
+        <w:t>(pin5, LOW);</w:t>
+      </w:r>
+    </w:p>
+    <w:p>
+      <w:pPr>
+        <w:shd w:val="clear" w:color="auto" w:fill="1F272A"/>
+        <w:ind w:left="567"/>
+        <w:rPr>
+          <w:rFonts w:ascii="Consolas" w:hAnsi="Consolas"/>
+          <w:color w:val="DAE3E3"/>
+          <w:sz w:val="21"/>
+          <w:szCs w:val="21"/>
+        </w:rPr>
+      </w:pPr>
+      <w:r>
+        <w:rPr>
+          <w:rFonts w:ascii="Consolas" w:hAnsi="Consolas"/>
+          <w:color w:val="DAE3E3"/>
+          <w:sz w:val="21"/>
+          <w:szCs w:val="21"/>
+        </w:rPr>
+        <w:t xml:space="preserve">  </w:t>
+      </w:r>
+      <w:r>
+        <w:rPr>
+          <w:rFonts w:ascii="Consolas" w:hAnsi="Consolas"/>
+          <w:color w:val="F39C12"/>
+          <w:sz w:val="21"/>
+          <w:szCs w:val="21"/>
+        </w:rPr>
+        <w:t>delay</w:t>
+      </w:r>
+      <w:r>
+        <w:rPr>
+          <w:rFonts w:ascii="Consolas" w:hAnsi="Consolas"/>
+          <w:color w:val="DAE3E3"/>
+          <w:sz w:val="21"/>
+          <w:szCs w:val="21"/>
+        </w:rPr>
+        <w:t>(</w:t>
+      </w:r>
+      <w:r>
+        <w:rPr>
+          <w:rFonts w:ascii="Consolas" w:hAnsi="Consolas"/>
+          <w:color w:val="7FCBCD"/>
+          <w:sz w:val="21"/>
+          <w:szCs w:val="21"/>
+        </w:rPr>
+        <w:t>5000</w:t>
+      </w:r>
+      <w:r>
+        <w:rPr>
+          <w:rFonts w:ascii="Consolas" w:hAnsi="Consolas"/>
+          <w:color w:val="DAE3E3"/>
+          <w:sz w:val="21"/>
+          <w:szCs w:val="21"/>
+        </w:rPr>
+        <w:t>);</w:t>
+      </w:r>
+    </w:p>
+    <w:p>
+      <w:pPr>
+        <w:shd w:val="clear" w:color="auto" w:fill="1F272A"/>
+        <w:ind w:left="567"/>
+        <w:rPr>
+          <w:rFonts w:ascii="Consolas" w:hAnsi="Consolas"/>
+          <w:color w:val="DAE3E3"/>
+          <w:sz w:val="21"/>
+          <w:szCs w:val="21"/>
+        </w:rPr>
+      </w:pPr>
+      <w:r>
+        <w:rPr>
+          <w:rFonts w:ascii="Consolas" w:hAnsi="Consolas"/>
+          <w:color w:val="7F8C8D"/>
+          <w:sz w:val="21"/>
+          <w:szCs w:val="21"/>
+        </w:rPr>
+        <w:t>    //0011</w:t>
+      </w:r>
+    </w:p>
+    <w:p>
+      <w:pPr>
+        <w:shd w:val="clear" w:color="auto" w:fill="1F272A"/>
+        <w:ind w:left="567"/>
+        <w:rPr>
+          <w:rFonts w:ascii="Consolas" w:hAnsi="Consolas"/>
+          <w:color w:val="DAE3E3"/>
+          <w:sz w:val="21"/>
+          <w:szCs w:val="21"/>
+        </w:rPr>
+      </w:pPr>
+      <w:r>
+        <w:rPr>
+          <w:rFonts w:ascii="Consolas" w:hAnsi="Consolas"/>
+          <w:color w:val="DAE3E3"/>
+          <w:sz w:val="21"/>
+          <w:szCs w:val="21"/>
+        </w:rPr>
+        <w:t> </w:t>
+      </w:r>
+      <w:r>
+        <w:rPr>
+          <w:rFonts w:ascii="Consolas" w:hAnsi="Consolas"/>
+          <w:color w:val="F39C12"/>
+          <w:sz w:val="21"/>
+          <w:szCs w:val="21"/>
+        </w:rPr>
+        <w:t>digitalWrite</w:t>
+      </w:r>
+      <w:r>
+        <w:rPr>
+          <w:rFonts w:ascii="Consolas" w:hAnsi="Consolas"/>
+          <w:color w:val="DAE3E3"/>
+          <w:sz w:val="21"/>
+          <w:szCs w:val="21"/>
+        </w:rPr>
+        <w:t>(pin2, LOW);</w:t>
+      </w:r>
+    </w:p>
+    <w:p>
+      <w:pPr>
+        <w:shd w:val="clear" w:color="auto" w:fill="1F272A"/>
+        <w:ind w:left="567"/>
+        <w:rPr>
+          <w:rFonts w:ascii="Consolas" w:hAnsi="Consolas"/>
+          <w:color w:val="DAE3E3"/>
+          <w:sz w:val="21"/>
+          <w:szCs w:val="21"/>
+        </w:rPr>
+      </w:pPr>
+      <w:r>
+        <w:rPr>
+          <w:rFonts w:ascii="Consolas" w:hAnsi="Consolas"/>
+          <w:color w:val="DAE3E3"/>
+          <w:sz w:val="21"/>
+          <w:szCs w:val="21"/>
+        </w:rPr>
+        <w:t xml:space="preserve">  </w:t>
+      </w:r>
+      <w:r>
+        <w:rPr>
+          <w:rFonts w:ascii="Consolas" w:hAnsi="Consolas"/>
+          <w:color w:val="F39C12"/>
+          <w:sz w:val="21"/>
+          <w:szCs w:val="21"/>
+        </w:rPr>
+        <w:t>digitalWrite</w:t>
+      </w:r>
+      <w:r>
+        <w:rPr>
+          <w:rFonts w:ascii="Consolas" w:hAnsi="Consolas"/>
+          <w:color w:val="DAE3E3"/>
+          <w:sz w:val="21"/>
+          <w:szCs w:val="21"/>
+        </w:rPr>
+        <w:t>(pin3,LOW);</w:t>
+      </w:r>
+    </w:p>
+    <w:p>
+      <w:pPr>
+        <w:shd w:val="clear" w:color="auto" w:fill="1F272A"/>
+        <w:ind w:left="567"/>
+        <w:rPr>
+          <w:rFonts w:ascii="Consolas" w:hAnsi="Consolas"/>
+          <w:color w:val="DAE3E3"/>
+          <w:sz w:val="21"/>
+          <w:szCs w:val="21"/>
+        </w:rPr>
+      </w:pPr>
+      <w:r>
+        <w:rPr>
+          <w:rFonts w:ascii="Consolas" w:hAnsi="Consolas"/>
+          <w:color w:val="DAE3E3"/>
+          <w:sz w:val="21"/>
+          <w:szCs w:val="21"/>
+        </w:rPr>
+        <w:t xml:space="preserve">  </w:t>
+      </w:r>
+      <w:r>
+        <w:rPr>
+          <w:rFonts w:ascii="Consolas" w:hAnsi="Consolas"/>
+          <w:color w:val="F39C12"/>
+          <w:sz w:val="21"/>
+          <w:szCs w:val="21"/>
+        </w:rPr>
+        <w:t>digitalWrite</w:t>
+      </w:r>
+      <w:r>
+        <w:rPr>
+          <w:rFonts w:ascii="Consolas" w:hAnsi="Consolas"/>
+          <w:color w:val="DAE3E3"/>
+          <w:sz w:val="21"/>
+          <w:szCs w:val="21"/>
+        </w:rPr>
+        <w:t>(pin4, HIGH);</w:t>
+      </w:r>
+    </w:p>
+    <w:p>
+      <w:pPr>
+        <w:shd w:val="clear" w:color="auto" w:fill="1F272A"/>
+        <w:ind w:left="567"/>
+        <w:rPr>
+          <w:rFonts w:ascii="Consolas" w:hAnsi="Consolas"/>
+          <w:color w:val="DAE3E3"/>
+          <w:sz w:val="21"/>
+          <w:szCs w:val="21"/>
+        </w:rPr>
+      </w:pPr>
+      <w:r>
+        <w:rPr>
+          <w:rFonts w:ascii="Consolas" w:hAnsi="Consolas"/>
+          <w:color w:val="DAE3E3"/>
+          <w:sz w:val="21"/>
+          <w:szCs w:val="21"/>
+        </w:rPr>
+        <w:t xml:space="preserve">  </w:t>
+      </w:r>
+      <w:r>
+        <w:rPr>
+          <w:rFonts w:ascii="Consolas" w:hAnsi="Consolas"/>
+          <w:color w:val="F39C12"/>
+          <w:sz w:val="21"/>
+          <w:szCs w:val="21"/>
+        </w:rPr>
+        <w:t>digitalWrite</w:t>
+      </w:r>
+      <w:r>
+        <w:rPr>
+          <w:rFonts w:ascii="Consolas" w:hAnsi="Consolas"/>
+          <w:color w:val="DAE3E3"/>
+          <w:sz w:val="21"/>
+          <w:szCs w:val="21"/>
+        </w:rPr>
+        <w:t>(pin5, HIGH);</w:t>
+      </w:r>
+    </w:p>
+    <w:p>
+      <w:pPr>
+        <w:shd w:val="clear" w:color="auto" w:fill="1F272A"/>
+        <w:ind w:left="567"/>
+        <w:rPr>
+          <w:rFonts w:ascii="Consolas" w:hAnsi="Consolas"/>
+          <w:color w:val="DAE3E3"/>
+          <w:sz w:val="21"/>
+          <w:szCs w:val="21"/>
+        </w:rPr>
+      </w:pPr>
+      <w:r>
+        <w:rPr>
+          <w:rFonts w:ascii="Consolas" w:hAnsi="Consolas"/>
+          <w:color w:val="DAE3E3"/>
+          <w:sz w:val="21"/>
+          <w:szCs w:val="21"/>
+        </w:rPr>
+        <w:t xml:space="preserve">  </w:t>
+      </w:r>
+      <w:r>
+        <w:rPr>
+          <w:rFonts w:ascii="Consolas" w:hAnsi="Consolas"/>
+          <w:color w:val="F39C12"/>
+          <w:sz w:val="21"/>
+          <w:szCs w:val="21"/>
+        </w:rPr>
+        <w:t>delay</w:t>
+      </w:r>
+      <w:r>
+        <w:rPr>
+          <w:rFonts w:ascii="Consolas" w:hAnsi="Consolas"/>
+          <w:color w:val="DAE3E3"/>
+          <w:sz w:val="21"/>
+          <w:szCs w:val="21"/>
+        </w:rPr>
+        <w:t>(</w:t>
+      </w:r>
+      <w:r>
+        <w:rPr>
+          <w:rFonts w:ascii="Consolas" w:hAnsi="Consolas"/>
+          <w:color w:val="7FCBCD"/>
+          <w:sz w:val="21"/>
+          <w:szCs w:val="21"/>
+        </w:rPr>
+        <w:t>5000</w:t>
+      </w:r>
+      <w:r>
+        <w:rPr>
+          <w:rFonts w:ascii="Consolas" w:hAnsi="Consolas"/>
+          <w:color w:val="DAE3E3"/>
+          <w:sz w:val="21"/>
+          <w:szCs w:val="21"/>
+        </w:rPr>
+        <w:t>);</w:t>
+      </w:r>
+    </w:p>
+    <w:p>
+      <w:pPr>
+        <w:shd w:val="clear" w:color="auto" w:fill="1F272A"/>
+        <w:ind w:left="567"/>
+        <w:rPr>
+          <w:rFonts w:ascii="Consolas" w:hAnsi="Consolas"/>
+          <w:color w:val="DAE3E3"/>
+          <w:sz w:val="21"/>
+          <w:szCs w:val="21"/>
+        </w:rPr>
+      </w:pPr>
+      <w:r>
+        <w:rPr>
+          <w:rFonts w:ascii="Consolas" w:hAnsi="Consolas"/>
+          <w:color w:val="7F8C8D"/>
+          <w:sz w:val="21"/>
+          <w:szCs w:val="21"/>
+        </w:rPr>
+        <w:t>  //0100</w:t>
+      </w:r>
+    </w:p>
+    <w:p>
+      <w:pPr>
+        <w:shd w:val="clear" w:color="auto" w:fill="1F272A"/>
+        <w:ind w:left="567"/>
+        <w:rPr>
+          <w:rFonts w:ascii="Consolas" w:hAnsi="Consolas"/>
+          <w:color w:val="DAE3E3"/>
+          <w:sz w:val="21"/>
+          <w:szCs w:val="21"/>
+        </w:rPr>
+      </w:pPr>
+      <w:r>
+        <w:rPr>
+          <w:rFonts w:ascii="Consolas" w:hAnsi="Consolas"/>
+          <w:color w:val="DAE3E3"/>
+          <w:sz w:val="21"/>
+          <w:szCs w:val="21"/>
+        </w:rPr>
+        <w:t>   </w:t>
+      </w:r>
+      <w:r>
+        <w:rPr>
+          <w:rFonts w:ascii="Consolas" w:hAnsi="Consolas"/>
+          <w:color w:val="F39C12"/>
+          <w:sz w:val="21"/>
+          <w:szCs w:val="21"/>
+        </w:rPr>
+        <w:t>digitalWrite</w:t>
+      </w:r>
+      <w:r>
+        <w:rPr>
+          <w:rFonts w:ascii="Consolas" w:hAnsi="Consolas"/>
+          <w:color w:val="DAE3E3"/>
+          <w:sz w:val="21"/>
+          <w:szCs w:val="21"/>
+        </w:rPr>
+        <w:t>(pin2, LOW);</w:t>
+      </w:r>
+    </w:p>
+    <w:p>
+      <w:pPr>
+        <w:shd w:val="clear" w:color="auto" w:fill="1F272A"/>
+        <w:ind w:left="567"/>
+        <w:rPr>
+          <w:rFonts w:ascii="Consolas" w:hAnsi="Consolas"/>
+          <w:color w:val="DAE3E3"/>
+          <w:sz w:val="21"/>
+          <w:szCs w:val="21"/>
+        </w:rPr>
+      </w:pPr>
+      <w:r>
+        <w:rPr>
+          <w:rFonts w:ascii="Consolas" w:hAnsi="Consolas"/>
+          <w:color w:val="DAE3E3"/>
+          <w:sz w:val="21"/>
+          <w:szCs w:val="21"/>
+        </w:rPr>
+        <w:t xml:space="preserve">  </w:t>
+      </w:r>
+      <w:r>
+        <w:rPr>
+          <w:rFonts w:ascii="Consolas" w:hAnsi="Consolas"/>
+          <w:color w:val="F39C12"/>
+          <w:sz w:val="21"/>
+          <w:szCs w:val="21"/>
+        </w:rPr>
+        <w:t>digitalWrite</w:t>
+      </w:r>
+      <w:r>
+        <w:rPr>
+          <w:rFonts w:ascii="Consolas" w:hAnsi="Consolas"/>
+          <w:color w:val="DAE3E3"/>
+          <w:sz w:val="21"/>
+          <w:szCs w:val="21"/>
+        </w:rPr>
+        <w:t>(pin3,HIGH);</w:t>
+      </w:r>
+    </w:p>
+    <w:p>
+      <w:pPr>
+        <w:shd w:val="clear" w:color="auto" w:fill="1F272A"/>
+        <w:ind w:left="567"/>
+        <w:rPr>
+          <w:rFonts w:ascii="Consolas" w:hAnsi="Consolas"/>
+          <w:color w:val="DAE3E3"/>
+          <w:sz w:val="21"/>
+          <w:szCs w:val="21"/>
+        </w:rPr>
+      </w:pPr>
+      <w:r>
+        <w:rPr>
+          <w:rFonts w:ascii="Consolas" w:hAnsi="Consolas"/>
+          <w:color w:val="DAE3E3"/>
+          <w:sz w:val="21"/>
+          <w:szCs w:val="21"/>
+        </w:rPr>
+        <w:t xml:space="preserve">  </w:t>
+      </w:r>
+      <w:r>
+        <w:rPr>
+          <w:rFonts w:ascii="Consolas" w:hAnsi="Consolas"/>
+          <w:color w:val="F39C12"/>
+          <w:sz w:val="21"/>
+          <w:szCs w:val="21"/>
+        </w:rPr>
+        <w:t>digitalWrite</w:t>
+      </w:r>
+      <w:r>
+        <w:rPr>
+          <w:rFonts w:ascii="Consolas" w:hAnsi="Consolas"/>
+          <w:color w:val="DAE3E3"/>
+          <w:sz w:val="21"/>
+          <w:szCs w:val="21"/>
+        </w:rPr>
+        <w:t>(pin4, LOW);</w:t>
+      </w:r>
+    </w:p>
+    <w:p>
+      <w:pPr>
+        <w:shd w:val="clear" w:color="auto" w:fill="1F272A"/>
+        <w:ind w:left="567"/>
+        <w:rPr>
+          <w:rFonts w:ascii="Consolas" w:hAnsi="Consolas"/>
+          <w:color w:val="DAE3E3"/>
+          <w:sz w:val="21"/>
+          <w:szCs w:val="21"/>
+        </w:rPr>
+      </w:pPr>
+      <w:r>
+        <w:rPr>
+          <w:rFonts w:ascii="Consolas" w:hAnsi="Consolas"/>
+          <w:color w:val="DAE3E3"/>
+          <w:sz w:val="21"/>
+          <w:szCs w:val="21"/>
+        </w:rPr>
+        <w:t xml:space="preserve">  </w:t>
+      </w:r>
+      <w:r>
+        <w:rPr>
+          <w:rFonts w:ascii="Consolas" w:hAnsi="Consolas"/>
+          <w:color w:val="F39C12"/>
+          <w:sz w:val="21"/>
+          <w:szCs w:val="21"/>
+        </w:rPr>
+        <w:t>digitalWrite</w:t>
+      </w:r>
+      <w:r>
+        <w:rPr>
+          <w:rFonts w:ascii="Consolas" w:hAnsi="Consolas"/>
+          <w:color w:val="DAE3E3"/>
+          <w:sz w:val="21"/>
+          <w:szCs w:val="21"/>
+        </w:rPr>
+        <w:t>(pin5, LOW);</w:t>
+      </w:r>
+    </w:p>
+    <w:p>
+      <w:pPr>
+        <w:shd w:val="clear" w:color="auto" w:fill="1F272A"/>
+        <w:ind w:left="567"/>
+        <w:rPr>
+          <w:rFonts w:ascii="Consolas" w:hAnsi="Consolas"/>
+          <w:color w:val="DAE3E3"/>
+          <w:sz w:val="21"/>
+          <w:szCs w:val="21"/>
+        </w:rPr>
+      </w:pPr>
+      <w:r>
+        <w:rPr>
+          <w:rFonts w:ascii="Consolas" w:hAnsi="Consolas"/>
+          <w:color w:val="DAE3E3"/>
+          <w:sz w:val="21"/>
+          <w:szCs w:val="21"/>
+        </w:rPr>
+        <w:t xml:space="preserve">  </w:t>
+      </w:r>
+      <w:r>
+        <w:rPr>
+          <w:rFonts w:ascii="Consolas" w:hAnsi="Consolas"/>
+          <w:color w:val="F39C12"/>
+          <w:sz w:val="21"/>
+          <w:szCs w:val="21"/>
+        </w:rPr>
+        <w:t>delay</w:t>
+      </w:r>
+      <w:r>
+        <w:rPr>
+          <w:rFonts w:ascii="Consolas" w:hAnsi="Consolas"/>
+          <w:color w:val="DAE3E3"/>
+          <w:sz w:val="21"/>
+          <w:szCs w:val="21"/>
+        </w:rPr>
+        <w:t>(</w:t>
+      </w:r>
+      <w:r>
+        <w:rPr>
+          <w:rFonts w:ascii="Consolas" w:hAnsi="Consolas"/>
+          <w:color w:val="7FCBCD"/>
+          <w:sz w:val="21"/>
+          <w:szCs w:val="21"/>
+        </w:rPr>
+        <w:t>5000</w:t>
+      </w:r>
+      <w:r>
+        <w:rPr>
+          <w:rFonts w:ascii="Consolas" w:hAnsi="Consolas"/>
+          <w:color w:val="DAE3E3"/>
+          <w:sz w:val="21"/>
+          <w:szCs w:val="21"/>
+        </w:rPr>
+        <w:t>);</w:t>
+      </w:r>
+    </w:p>
+    <w:p>
+      <w:pPr>
+        <w:shd w:val="clear" w:color="auto" w:fill="1F272A"/>
+        <w:ind w:left="567"/>
+        <w:rPr>
+          <w:rFonts w:ascii="Consolas" w:hAnsi="Consolas"/>
+          <w:color w:val="DAE3E3"/>
+          <w:sz w:val="21"/>
+          <w:szCs w:val="21"/>
+        </w:rPr>
+      </w:pPr>
+      <w:r>
+        <w:rPr>
+          <w:rFonts w:ascii="Consolas" w:hAnsi="Consolas"/>
+          <w:color w:val="7F8C8D"/>
+          <w:sz w:val="21"/>
+          <w:szCs w:val="21"/>
+        </w:rPr>
+        <w:t>  //0101</w:t>
+      </w:r>
+    </w:p>
+    <w:p>
+      <w:pPr>
+        <w:shd w:val="clear" w:color="auto" w:fill="1F272A"/>
+        <w:ind w:left="567"/>
+        <w:rPr>
+          <w:rFonts w:ascii="Consolas" w:hAnsi="Consolas"/>
+          <w:color w:val="DAE3E3"/>
+          <w:sz w:val="21"/>
+          <w:szCs w:val="21"/>
+        </w:rPr>
+      </w:pPr>
+      <w:r>
+        <w:rPr>
+          <w:rFonts w:ascii="Consolas" w:hAnsi="Consolas"/>
+          <w:color w:val="DAE3E3"/>
+          <w:sz w:val="21"/>
+          <w:szCs w:val="21"/>
+        </w:rPr>
+        <w:t>   </w:t>
+      </w:r>
+      <w:r>
+        <w:rPr>
+          <w:rFonts w:ascii="Consolas" w:hAnsi="Consolas"/>
+          <w:color w:val="F39C12"/>
+          <w:sz w:val="21"/>
+          <w:szCs w:val="21"/>
+        </w:rPr>
+        <w:t>digitalWrite</w:t>
+      </w:r>
+      <w:r>
+        <w:rPr>
+          <w:rFonts w:ascii="Consolas" w:hAnsi="Consolas"/>
+          <w:color w:val="DAE3E3"/>
+          <w:sz w:val="21"/>
+          <w:szCs w:val="21"/>
+        </w:rPr>
+        <w:t>(pin2, LOW);</w:t>
+      </w:r>
+    </w:p>
+    <w:p>
+      <w:pPr>
+        <w:shd w:val="clear" w:color="auto" w:fill="1F272A"/>
+        <w:ind w:left="567"/>
+        <w:rPr>
+          <w:rFonts w:ascii="Consolas" w:hAnsi="Consolas"/>
+          <w:color w:val="DAE3E3"/>
+          <w:sz w:val="21"/>
+          <w:szCs w:val="21"/>
+        </w:rPr>
+      </w:pPr>
+      <w:r>
+        <w:rPr>
+          <w:rFonts w:ascii="Consolas" w:hAnsi="Consolas"/>
+          <w:color w:val="DAE3E3"/>
+          <w:sz w:val="21"/>
+          <w:szCs w:val="21"/>
+        </w:rPr>
+        <w:t xml:space="preserve">  </w:t>
+      </w:r>
+      <w:r>
+        <w:rPr>
+          <w:rFonts w:ascii="Consolas" w:hAnsi="Consolas"/>
+          <w:color w:val="F39C12"/>
+          <w:sz w:val="21"/>
+          <w:szCs w:val="21"/>
+        </w:rPr>
+        <w:t>digitalWrite</w:t>
+      </w:r>
+      <w:r>
+        <w:rPr>
+          <w:rFonts w:ascii="Consolas" w:hAnsi="Consolas"/>
+          <w:color w:val="DAE3E3"/>
+          <w:sz w:val="21"/>
+          <w:szCs w:val="21"/>
+        </w:rPr>
+        <w:t>(pin3,HIGH);</w:t>
+      </w:r>
+    </w:p>
+    <w:p>
+      <w:pPr>
+        <w:shd w:val="clear" w:color="auto" w:fill="1F272A"/>
+        <w:ind w:left="567"/>
+        <w:rPr>
+          <w:rFonts w:ascii="Consolas" w:hAnsi="Consolas"/>
+          <w:color w:val="DAE3E3"/>
+          <w:sz w:val="21"/>
+          <w:szCs w:val="21"/>
+        </w:rPr>
+      </w:pPr>
+      <w:r>
+        <w:rPr>
+          <w:rFonts w:ascii="Consolas" w:hAnsi="Consolas"/>
+          <w:color w:val="DAE3E3"/>
+          <w:sz w:val="21"/>
+          <w:szCs w:val="21"/>
+        </w:rPr>
+        <w:t xml:space="preserve">  </w:t>
+      </w:r>
+      <w:r>
+        <w:rPr>
+          <w:rFonts w:ascii="Consolas" w:hAnsi="Consolas"/>
+          <w:color w:val="F39C12"/>
+          <w:sz w:val="21"/>
+          <w:szCs w:val="21"/>
+        </w:rPr>
+        <w:t>digitalWrite</w:t>
+      </w:r>
+      <w:r>
+        <w:rPr>
+          <w:rFonts w:ascii="Consolas" w:hAnsi="Consolas"/>
+          <w:color w:val="DAE3E3"/>
+          <w:sz w:val="21"/>
+          <w:szCs w:val="21"/>
+        </w:rPr>
+        <w:t>(pin4, LOW);</w:t>
+      </w:r>
+    </w:p>
+    <w:p>
+      <w:pPr>
+        <w:shd w:val="clear" w:color="auto" w:fill="1F272A"/>
+        <w:ind w:left="567"/>
+        <w:rPr>
+          <w:rFonts w:ascii="Consolas" w:hAnsi="Consolas"/>
+          <w:color w:val="DAE3E3"/>
+          <w:sz w:val="21"/>
+          <w:szCs w:val="21"/>
+        </w:rPr>
+      </w:pPr>
+      <w:r>
+        <w:rPr>
+          <w:rFonts w:ascii="Consolas" w:hAnsi="Consolas"/>
+          <w:color w:val="DAE3E3"/>
+          <w:sz w:val="21"/>
+          <w:szCs w:val="21"/>
+        </w:rPr>
+        <w:t xml:space="preserve">  </w:t>
+      </w:r>
+      <w:r>
+        <w:rPr>
+          <w:rFonts w:ascii="Consolas" w:hAnsi="Consolas"/>
+          <w:color w:val="F39C12"/>
+          <w:sz w:val="21"/>
+          <w:szCs w:val="21"/>
+        </w:rPr>
+        <w:t>digitalWrite</w:t>
+      </w:r>
+      <w:r>
+        <w:rPr>
+          <w:rFonts w:ascii="Consolas" w:hAnsi="Consolas"/>
+          <w:color w:val="DAE3E3"/>
+          <w:sz w:val="21"/>
+          <w:szCs w:val="21"/>
+        </w:rPr>
+        <w:t>(pin5, HIGH);</w:t>
+      </w:r>
+    </w:p>
+    <w:p>
+      <w:pPr>
+        <w:shd w:val="clear" w:color="auto" w:fill="1F272A"/>
+        <w:ind w:left="567"/>
+        <w:rPr>
+          <w:rFonts w:ascii="Consolas" w:hAnsi="Consolas"/>
+          <w:color w:val="DAE3E3"/>
+          <w:sz w:val="21"/>
+          <w:szCs w:val="21"/>
+        </w:rPr>
+      </w:pPr>
+      <w:r>
+        <w:rPr>
+          <w:rFonts w:ascii="Consolas" w:hAnsi="Consolas"/>
+          <w:color w:val="DAE3E3"/>
+          <w:sz w:val="21"/>
+          <w:szCs w:val="21"/>
+        </w:rPr>
+        <w:t xml:space="preserve">  </w:t>
+      </w:r>
+      <w:r>
+        <w:rPr>
+          <w:rFonts w:ascii="Consolas" w:hAnsi="Consolas"/>
+          <w:color w:val="F39C12"/>
+          <w:sz w:val="21"/>
+          <w:szCs w:val="21"/>
+        </w:rPr>
+        <w:t>delay</w:t>
+      </w:r>
+      <w:r>
+        <w:rPr>
+          <w:rFonts w:ascii="Consolas" w:hAnsi="Consolas"/>
+          <w:color w:val="DAE3E3"/>
+          <w:sz w:val="21"/>
+          <w:szCs w:val="21"/>
+        </w:rPr>
+        <w:t>(</w:t>
+      </w:r>
+      <w:r>
+        <w:rPr>
+          <w:rFonts w:ascii="Consolas" w:hAnsi="Consolas"/>
+          <w:color w:val="7FCBCD"/>
+          <w:sz w:val="21"/>
+          <w:szCs w:val="21"/>
+        </w:rPr>
+        <w:t>5000</w:t>
+      </w:r>
+      <w:r>
+        <w:rPr>
+          <w:rFonts w:ascii="Consolas" w:hAnsi="Consolas"/>
+          <w:color w:val="DAE3E3"/>
+          <w:sz w:val="21"/>
+          <w:szCs w:val="21"/>
+        </w:rPr>
+        <w:t>);</w:t>
+      </w:r>
+    </w:p>
+    <w:p>
+      <w:pPr>
+        <w:shd w:val="clear" w:color="auto" w:fill="1F272A"/>
+        <w:ind w:left="567"/>
+        <w:rPr>
+          <w:rFonts w:ascii="Consolas" w:hAnsi="Consolas"/>
+          <w:color w:val="DAE3E3"/>
+          <w:sz w:val="21"/>
+          <w:szCs w:val="21"/>
+        </w:rPr>
+      </w:pPr>
+      <w:r>
+        <w:rPr>
+          <w:rFonts w:ascii="Consolas" w:hAnsi="Consolas"/>
+          <w:color w:val="7F8C8D"/>
+          <w:sz w:val="21"/>
+          <w:szCs w:val="21"/>
+        </w:rPr>
+        <w:t>  //0110</w:t>
+      </w:r>
+    </w:p>
+    <w:p>
+      <w:pPr>
+        <w:shd w:val="clear" w:color="auto" w:fill="1F272A"/>
+        <w:ind w:left="567"/>
+        <w:rPr>
+          <w:rFonts w:ascii="Consolas" w:hAnsi="Consolas"/>
+          <w:color w:val="DAE3E3"/>
+          <w:sz w:val="21"/>
+          <w:szCs w:val="21"/>
+        </w:rPr>
+      </w:pPr>
+      <w:r>
+        <w:rPr>
+          <w:rFonts w:ascii="Consolas" w:hAnsi="Consolas"/>
+          <w:color w:val="DAE3E3"/>
+          <w:sz w:val="21"/>
+          <w:szCs w:val="21"/>
+        </w:rPr>
+        <w:t>   </w:t>
+      </w:r>
+      <w:r>
+        <w:rPr>
+          <w:rFonts w:ascii="Consolas" w:hAnsi="Consolas"/>
+          <w:color w:val="F39C12"/>
+          <w:sz w:val="21"/>
+          <w:szCs w:val="21"/>
+        </w:rPr>
+        <w:t>digitalWrite</w:t>
+      </w:r>
+      <w:r>
+        <w:rPr>
+          <w:rFonts w:ascii="Consolas" w:hAnsi="Consolas"/>
+          <w:color w:val="DAE3E3"/>
+          <w:sz w:val="21"/>
+          <w:szCs w:val="21"/>
+        </w:rPr>
+        <w:t>(pin2, LOW);</w:t>
+      </w:r>
+    </w:p>
+    <w:p>
+      <w:pPr>
+        <w:shd w:val="clear" w:color="auto" w:fill="1F272A"/>
+        <w:ind w:left="567"/>
+        <w:rPr>
+          <w:rFonts w:ascii="Consolas" w:hAnsi="Consolas"/>
+          <w:color w:val="DAE3E3"/>
+          <w:sz w:val="21"/>
+          <w:szCs w:val="21"/>
+        </w:rPr>
+      </w:pPr>
+      <w:r>
+        <w:rPr>
+          <w:rFonts w:ascii="Consolas" w:hAnsi="Consolas"/>
+          <w:color w:val="DAE3E3"/>
+          <w:sz w:val="21"/>
+          <w:szCs w:val="21"/>
+        </w:rPr>
+        <w:t xml:space="preserve">  </w:t>
+      </w:r>
+      <w:r>
+        <w:rPr>
+          <w:rFonts w:ascii="Consolas" w:hAnsi="Consolas"/>
+          <w:color w:val="F39C12"/>
+          <w:sz w:val="21"/>
+          <w:szCs w:val="21"/>
+        </w:rPr>
+        <w:t>digitalWrite</w:t>
+      </w:r>
+      <w:r>
+        <w:rPr>
+          <w:rFonts w:ascii="Consolas" w:hAnsi="Consolas"/>
+          <w:color w:val="DAE3E3"/>
+          <w:sz w:val="21"/>
+          <w:szCs w:val="21"/>
+        </w:rPr>
+        <w:t>(pin3,HIGH);</w:t>
+      </w:r>
+    </w:p>
+    <w:p>
+      <w:pPr>
+        <w:shd w:val="clear" w:color="auto" w:fill="1F272A"/>
+        <w:ind w:left="567"/>
+        <w:rPr>
+          <w:rFonts w:ascii="Consolas" w:hAnsi="Consolas"/>
+          <w:color w:val="DAE3E3"/>
+          <w:sz w:val="21"/>
+          <w:szCs w:val="21"/>
+        </w:rPr>
+      </w:pPr>
+      <w:r>
+        <w:rPr>
+          <w:rFonts w:ascii="Consolas" w:hAnsi="Consolas"/>
+          <w:color w:val="DAE3E3"/>
+          <w:sz w:val="21"/>
+          <w:szCs w:val="21"/>
+        </w:rPr>
+        <w:t xml:space="preserve">  </w:t>
+      </w:r>
+      <w:r>
+        <w:rPr>
+          <w:rFonts w:ascii="Consolas" w:hAnsi="Consolas"/>
+          <w:color w:val="F39C12"/>
+          <w:sz w:val="21"/>
+          <w:szCs w:val="21"/>
+        </w:rPr>
+        <w:t>digitalWrite</w:t>
+      </w:r>
+      <w:r>
+        <w:rPr>
+          <w:rFonts w:ascii="Consolas" w:hAnsi="Consolas"/>
+          <w:color w:val="DAE3E3"/>
+          <w:sz w:val="21"/>
+          <w:szCs w:val="21"/>
+        </w:rPr>
+        <w:t>(pin4, HIGH);</w:t>
+      </w:r>
+    </w:p>
+    <w:p>
+      <w:pPr>
+        <w:shd w:val="clear" w:color="auto" w:fill="1F272A"/>
+        <w:ind w:left="567"/>
+        <w:rPr>
+          <w:rFonts w:ascii="Consolas" w:hAnsi="Consolas"/>
+          <w:color w:val="DAE3E3"/>
+          <w:sz w:val="21"/>
+          <w:szCs w:val="21"/>
+        </w:rPr>
+      </w:pPr>
+      <w:r>
+        <w:rPr>
+          <w:rFonts w:ascii="Consolas" w:hAnsi="Consolas"/>
+          <w:color w:val="DAE3E3"/>
+          <w:sz w:val="21"/>
+          <w:szCs w:val="21"/>
+        </w:rPr>
+        <w:t xml:space="preserve">  </w:t>
+      </w:r>
+      <w:r>
+        <w:rPr>
+          <w:rFonts w:ascii="Consolas" w:hAnsi="Consolas"/>
+          <w:color w:val="F39C12"/>
+          <w:sz w:val="21"/>
+          <w:szCs w:val="21"/>
+        </w:rPr>
+        <w:t>digitalWrite</w:t>
+      </w:r>
+      <w:r>
+        <w:rPr>
+          <w:rFonts w:ascii="Consolas" w:hAnsi="Consolas"/>
+          <w:color w:val="DAE3E3"/>
+          <w:sz w:val="21"/>
+          <w:szCs w:val="21"/>
+        </w:rPr>
+        <w:t>(pin5, LOW);</w:t>
+      </w:r>
+    </w:p>
+    <w:p>
+      <w:pPr>
+        <w:shd w:val="clear" w:color="auto" w:fill="1F272A"/>
+        <w:ind w:left="567"/>
+        <w:rPr>
+          <w:rFonts w:ascii="Consolas" w:hAnsi="Consolas"/>
+          <w:color w:val="DAE3E3"/>
+          <w:sz w:val="21"/>
+          <w:szCs w:val="21"/>
+        </w:rPr>
+      </w:pPr>
+      <w:r>
+        <w:rPr>
+          <w:rFonts w:ascii="Consolas" w:hAnsi="Consolas"/>
+          <w:color w:val="DAE3E3"/>
+          <w:sz w:val="21"/>
+          <w:szCs w:val="21"/>
+        </w:rPr>
+        <w:t xml:space="preserve">  </w:t>
+      </w:r>
+      <w:r>
+        <w:rPr>
+          <w:rFonts w:ascii="Consolas" w:hAnsi="Consolas"/>
+          <w:color w:val="F39C12"/>
+          <w:sz w:val="21"/>
+          <w:szCs w:val="21"/>
+        </w:rPr>
+        <w:t>delay</w:t>
+      </w:r>
+      <w:r>
+        <w:rPr>
+          <w:rFonts w:ascii="Consolas" w:hAnsi="Consolas"/>
+          <w:color w:val="DAE3E3"/>
+          <w:sz w:val="21"/>
+          <w:szCs w:val="21"/>
+        </w:rPr>
+        <w:t>(</w:t>
+      </w:r>
+      <w:r>
+        <w:rPr>
+          <w:rFonts w:ascii="Consolas" w:hAnsi="Consolas"/>
+          <w:color w:val="7FCBCD"/>
+          <w:sz w:val="21"/>
+          <w:szCs w:val="21"/>
+        </w:rPr>
+        <w:t>5000</w:t>
+      </w:r>
+      <w:r>
+        <w:rPr>
+          <w:rFonts w:ascii="Consolas" w:hAnsi="Consolas"/>
+          <w:color w:val="DAE3E3"/>
+          <w:sz w:val="21"/>
+          <w:szCs w:val="21"/>
+        </w:rPr>
+        <w:t>);</w:t>
+      </w:r>
+    </w:p>
+    <w:p>
+      <w:pPr>
+        <w:shd w:val="clear" w:color="auto" w:fill="1F272A"/>
+        <w:ind w:left="567"/>
+        <w:rPr>
+          <w:rFonts w:ascii="Consolas" w:hAnsi="Consolas"/>
+          <w:color w:val="DAE3E3"/>
+          <w:sz w:val="21"/>
+          <w:szCs w:val="21"/>
+        </w:rPr>
+      </w:pPr>
+      <w:r>
+        <w:rPr>
+          <w:rFonts w:ascii="Consolas" w:hAnsi="Consolas"/>
+          <w:color w:val="7F8C8D"/>
+          <w:sz w:val="21"/>
+          <w:szCs w:val="21"/>
+        </w:rPr>
+        <w:t>  //0111</w:t>
+      </w:r>
+    </w:p>
+    <w:p>
+      <w:pPr>
+        <w:shd w:val="clear" w:color="auto" w:fill="1F272A"/>
+        <w:ind w:left="567"/>
+        <w:rPr>
+          <w:rFonts w:ascii="Consolas" w:hAnsi="Consolas"/>
+          <w:color w:val="DAE3E3"/>
+          <w:sz w:val="21"/>
+          <w:szCs w:val="21"/>
+        </w:rPr>
+      </w:pPr>
+      <w:r>
+        <w:rPr>
+          <w:rFonts w:ascii="Consolas" w:hAnsi="Consolas"/>
+          <w:color w:val="DAE3E3"/>
+          <w:sz w:val="21"/>
+          <w:szCs w:val="21"/>
+        </w:rPr>
+        <w:t>   </w:t>
+      </w:r>
+      <w:r>
+        <w:rPr>
+          <w:rFonts w:ascii="Consolas" w:hAnsi="Consolas"/>
+          <w:color w:val="F39C12"/>
+          <w:sz w:val="21"/>
+          <w:szCs w:val="21"/>
+        </w:rPr>
+        <w:t>digitalWrite</w:t>
+      </w:r>
+      <w:r>
+        <w:rPr>
+          <w:rFonts w:ascii="Consolas" w:hAnsi="Consolas"/>
+          <w:color w:val="DAE3E3"/>
+          <w:sz w:val="21"/>
+          <w:szCs w:val="21"/>
+        </w:rPr>
+        <w:t>(pin2, LOW);</w:t>
+      </w:r>
+    </w:p>
+    <w:p>
+      <w:pPr>
+        <w:shd w:val="clear" w:color="auto" w:fill="1F272A"/>
+        <w:ind w:left="567"/>
+        <w:rPr>
+          <w:rFonts w:ascii="Consolas" w:hAnsi="Consolas"/>
+          <w:color w:val="DAE3E3"/>
+          <w:sz w:val="21"/>
+          <w:szCs w:val="21"/>
+        </w:rPr>
+      </w:pPr>
+      <w:r>
+        <w:rPr>
+          <w:rFonts w:ascii="Consolas" w:hAnsi="Consolas"/>
+          <w:color w:val="DAE3E3"/>
+          <w:sz w:val="21"/>
+          <w:szCs w:val="21"/>
+        </w:rPr>
+        <w:t xml:space="preserve">  </w:t>
+      </w:r>
+      <w:r>
+        <w:rPr>
+          <w:rFonts w:ascii="Consolas" w:hAnsi="Consolas"/>
+          <w:color w:val="F39C12"/>
+          <w:sz w:val="21"/>
+          <w:szCs w:val="21"/>
+        </w:rPr>
+        <w:t>digitalWrite</w:t>
+      </w:r>
+      <w:r>
+        <w:rPr>
+          <w:rFonts w:ascii="Consolas" w:hAnsi="Consolas"/>
+          <w:color w:val="DAE3E3"/>
+          <w:sz w:val="21"/>
+          <w:szCs w:val="21"/>
+        </w:rPr>
+        <w:t>(pin3,HIGH);</w:t>
+      </w:r>
+    </w:p>
+    <w:p>
+      <w:pPr>
+        <w:shd w:val="clear" w:color="auto" w:fill="1F272A"/>
+        <w:ind w:left="567"/>
+        <w:rPr>
+          <w:rFonts w:ascii="Consolas" w:hAnsi="Consolas"/>
+          <w:color w:val="DAE3E3"/>
+          <w:sz w:val="21"/>
+          <w:szCs w:val="21"/>
+        </w:rPr>
+      </w:pPr>
+      <w:r>
+        <w:rPr>
+          <w:rFonts w:ascii="Consolas" w:hAnsi="Consolas"/>
+          <w:color w:val="DAE3E3"/>
+          <w:sz w:val="21"/>
+          <w:szCs w:val="21"/>
+        </w:rPr>
+        <w:t xml:space="preserve">  </w:t>
+      </w:r>
+      <w:r>
+        <w:rPr>
+          <w:rFonts w:ascii="Consolas" w:hAnsi="Consolas"/>
+          <w:color w:val="F39C12"/>
+          <w:sz w:val="21"/>
+          <w:szCs w:val="21"/>
+        </w:rPr>
+        <w:t>digitalWrite</w:t>
+      </w:r>
+      <w:r>
+        <w:rPr>
+          <w:rFonts w:ascii="Consolas" w:hAnsi="Consolas"/>
+          <w:color w:val="DAE3E3"/>
+          <w:sz w:val="21"/>
+          <w:szCs w:val="21"/>
+        </w:rPr>
+        <w:t>(pin4, HIGH);</w:t>
+      </w:r>
+    </w:p>
+    <w:p>
+      <w:pPr>
+        <w:shd w:val="clear" w:color="auto" w:fill="1F272A"/>
+        <w:ind w:left="567"/>
+        <w:rPr>
+          <w:rFonts w:ascii="Consolas" w:hAnsi="Consolas"/>
+          <w:color w:val="DAE3E3"/>
+          <w:sz w:val="21"/>
+          <w:szCs w:val="21"/>
+        </w:rPr>
+      </w:pPr>
+      <w:r>
+        <w:rPr>
+          <w:rFonts w:ascii="Consolas" w:hAnsi="Consolas"/>
+          <w:color w:val="DAE3E3"/>
+          <w:sz w:val="21"/>
+          <w:szCs w:val="21"/>
+        </w:rPr>
+        <w:t xml:space="preserve">  </w:t>
+      </w:r>
+      <w:r>
+        <w:rPr>
+          <w:rFonts w:ascii="Consolas" w:hAnsi="Consolas"/>
+          <w:color w:val="F39C12"/>
+          <w:sz w:val="21"/>
+          <w:szCs w:val="21"/>
+        </w:rPr>
+        <w:t>digitalWrite</w:t>
+      </w:r>
+      <w:r>
+        <w:rPr>
+          <w:rFonts w:ascii="Consolas" w:hAnsi="Consolas"/>
+          <w:color w:val="DAE3E3"/>
+          <w:sz w:val="21"/>
+          <w:szCs w:val="21"/>
+        </w:rPr>
+        <w:t>(pin5, HIGH);</w:t>
+      </w:r>
+    </w:p>
+    <w:p>
+      <w:pPr>
+        <w:shd w:val="clear" w:color="auto" w:fill="1F272A"/>
+        <w:ind w:left="567"/>
+        <w:rPr>
+          <w:rFonts w:ascii="Consolas" w:hAnsi="Consolas"/>
+          <w:color w:val="DAE3E3"/>
+          <w:sz w:val="21"/>
+          <w:szCs w:val="21"/>
+        </w:rPr>
+      </w:pPr>
+      <w:r>
+        <w:rPr>
+          <w:rFonts w:ascii="Consolas" w:hAnsi="Consolas"/>
+          <w:color w:val="7F8C8D"/>
+          <w:sz w:val="21"/>
+          <w:szCs w:val="21"/>
+        </w:rPr>
+        <w:t>  //1000</w:t>
+      </w:r>
+    </w:p>
+    <w:p>
+      <w:pPr>
+        <w:shd w:val="clear" w:color="auto" w:fill="1F272A"/>
+        <w:ind w:left="567"/>
+        <w:rPr>
+          <w:rFonts w:ascii="Consolas" w:hAnsi="Consolas"/>
+          <w:color w:val="DAE3E3"/>
+          <w:sz w:val="21"/>
+          <w:szCs w:val="21"/>
+        </w:rPr>
+      </w:pPr>
+      <w:r>
+        <w:rPr>
+          <w:rFonts w:ascii="Consolas" w:hAnsi="Consolas"/>
+          <w:color w:val="DAE3E3"/>
+          <w:sz w:val="21"/>
+          <w:szCs w:val="21"/>
+        </w:rPr>
+        <w:t>   </w:t>
+      </w:r>
+      <w:r>
+        <w:rPr>
+          <w:rFonts w:ascii="Consolas" w:hAnsi="Consolas"/>
+          <w:color w:val="F39C12"/>
+          <w:sz w:val="21"/>
+          <w:szCs w:val="21"/>
+        </w:rPr>
+        <w:t>digitalWrite</w:t>
+      </w:r>
+      <w:r>
+        <w:rPr>
+          <w:rFonts w:ascii="Consolas" w:hAnsi="Consolas"/>
+          <w:color w:val="DAE3E3"/>
+          <w:sz w:val="21"/>
+          <w:szCs w:val="21"/>
+        </w:rPr>
+        <w:t>(pin2, HIGH);</w:t>
+      </w:r>
+    </w:p>
+    <w:p>
+      <w:pPr>
+        <w:shd w:val="clear" w:color="auto" w:fill="1F272A"/>
+        <w:ind w:left="567"/>
+        <w:rPr>
+          <w:rFonts w:ascii="Consolas" w:hAnsi="Consolas"/>
+          <w:color w:val="DAE3E3"/>
+          <w:sz w:val="21"/>
+          <w:szCs w:val="21"/>
+        </w:rPr>
+      </w:pPr>
+      <w:r>
+        <w:rPr>
+          <w:rFonts w:ascii="Consolas" w:hAnsi="Consolas"/>
+          <w:color w:val="DAE3E3"/>
+          <w:sz w:val="21"/>
+          <w:szCs w:val="21"/>
+        </w:rPr>
+        <w:t xml:space="preserve">  </w:t>
+      </w:r>
+      <w:r>
+        <w:rPr>
+          <w:rFonts w:ascii="Consolas" w:hAnsi="Consolas"/>
+          <w:color w:val="F39C12"/>
+          <w:sz w:val="21"/>
+          <w:szCs w:val="21"/>
+        </w:rPr>
+        <w:t>digitalWrite</w:t>
+      </w:r>
+      <w:r>
+        <w:rPr>
+          <w:rFonts w:ascii="Consolas" w:hAnsi="Consolas"/>
+          <w:color w:val="DAE3E3"/>
+          <w:sz w:val="21"/>
+          <w:szCs w:val="21"/>
+        </w:rPr>
+        <w:t>(pin3,LOW);</w:t>
+      </w:r>
+    </w:p>
+    <w:p>
+      <w:pPr>
+        <w:shd w:val="clear" w:color="auto" w:fill="1F272A"/>
+        <w:ind w:left="567"/>
+        <w:rPr>
+          <w:rFonts w:ascii="Consolas" w:hAnsi="Consolas"/>
+          <w:color w:val="DAE3E3"/>
+          <w:sz w:val="21"/>
+          <w:szCs w:val="21"/>
+        </w:rPr>
+      </w:pPr>
+      <w:r>
+        <w:rPr>
+          <w:rFonts w:ascii="Consolas" w:hAnsi="Consolas"/>
+          <w:color w:val="DAE3E3"/>
+          <w:sz w:val="21"/>
+          <w:szCs w:val="21"/>
+        </w:rPr>
+        <w:t xml:space="preserve">  </w:t>
+      </w:r>
+      <w:r>
+        <w:rPr>
+          <w:rFonts w:ascii="Consolas" w:hAnsi="Consolas"/>
+          <w:color w:val="F39C12"/>
+          <w:sz w:val="21"/>
+          <w:szCs w:val="21"/>
+        </w:rPr>
+        <w:t>digitalWrite</w:t>
+      </w:r>
+      <w:r>
+        <w:rPr>
+          <w:rFonts w:ascii="Consolas" w:hAnsi="Consolas"/>
+          <w:color w:val="DAE3E3"/>
+          <w:sz w:val="21"/>
+          <w:szCs w:val="21"/>
+        </w:rPr>
+        <w:t>(pin4, LOW);</w:t>
+      </w:r>
+    </w:p>
+    <w:p>
+      <w:pPr>
+        <w:shd w:val="clear" w:color="auto" w:fill="1F272A"/>
+        <w:ind w:left="567"/>
+        <w:rPr>
+          <w:rFonts w:ascii="Consolas" w:hAnsi="Consolas"/>
+          <w:color w:val="DAE3E3"/>
+          <w:sz w:val="21"/>
+          <w:szCs w:val="21"/>
+        </w:rPr>
+      </w:pPr>
+      <w:r>
+        <w:rPr>
+          <w:rFonts w:ascii="Consolas" w:hAnsi="Consolas"/>
+          <w:color w:val="DAE3E3"/>
+          <w:sz w:val="21"/>
+          <w:szCs w:val="21"/>
+        </w:rPr>
+        <w:t xml:space="preserve">  </w:t>
+      </w:r>
+      <w:r>
+        <w:rPr>
+          <w:rFonts w:ascii="Consolas" w:hAnsi="Consolas"/>
+          <w:color w:val="F39C12"/>
+          <w:sz w:val="21"/>
+          <w:szCs w:val="21"/>
+        </w:rPr>
+        <w:t>digitalWrite</w:t>
+      </w:r>
+      <w:r>
+        <w:rPr>
+          <w:rFonts w:ascii="Consolas" w:hAnsi="Consolas"/>
+          <w:color w:val="DAE3E3"/>
+          <w:sz w:val="21"/>
+          <w:szCs w:val="21"/>
+        </w:rPr>
+        <w:t>(pin5, LOW);</w:t>
+      </w:r>
+    </w:p>
+    <w:p>
+      <w:pPr>
+        <w:shd w:val="clear" w:color="auto" w:fill="1F272A"/>
+        <w:ind w:left="567"/>
+        <w:rPr>
+          <w:rFonts w:ascii="Consolas" w:hAnsi="Consolas"/>
+          <w:color w:val="DAE3E3"/>
+          <w:sz w:val="21"/>
+          <w:szCs w:val="21"/>
+        </w:rPr>
+      </w:pPr>
+      <w:r>
+        <w:rPr>
+          <w:rFonts w:ascii="Consolas" w:hAnsi="Consolas"/>
+          <w:color w:val="DAE3E3"/>
+          <w:sz w:val="21"/>
+          <w:szCs w:val="21"/>
+        </w:rPr>
+        <w:t xml:space="preserve">  </w:t>
+      </w:r>
+      <w:r>
+        <w:rPr>
+          <w:rFonts w:ascii="Consolas" w:hAnsi="Consolas"/>
+          <w:color w:val="F39C12"/>
+          <w:sz w:val="21"/>
+          <w:szCs w:val="21"/>
+        </w:rPr>
+        <w:t>delay</w:t>
+      </w:r>
+      <w:r>
+        <w:rPr>
+          <w:rFonts w:ascii="Consolas" w:hAnsi="Consolas"/>
+          <w:color w:val="DAE3E3"/>
+          <w:sz w:val="21"/>
+          <w:szCs w:val="21"/>
+        </w:rPr>
+        <w:t>(</w:t>
+      </w:r>
+      <w:r>
+        <w:rPr>
+          <w:rFonts w:ascii="Consolas" w:hAnsi="Consolas"/>
+          <w:color w:val="7FCBCD"/>
+          <w:sz w:val="21"/>
+          <w:szCs w:val="21"/>
+        </w:rPr>
+        <w:t>5000</w:t>
+      </w:r>
+      <w:r>
+        <w:rPr>
+          <w:rFonts w:ascii="Consolas" w:hAnsi="Consolas"/>
+          <w:color w:val="DAE3E3"/>
+          <w:sz w:val="21"/>
+          <w:szCs w:val="21"/>
+        </w:rPr>
+        <w:t>);</w:t>
+      </w:r>
+    </w:p>
+    <w:p>
+      <w:pPr>
+        <w:shd w:val="clear" w:color="auto" w:fill="1F272A"/>
+        <w:ind w:left="567"/>
+        <w:rPr>
+          <w:rFonts w:ascii="Consolas" w:hAnsi="Consolas"/>
+          <w:color w:val="DAE3E3"/>
+          <w:sz w:val="21"/>
+          <w:szCs w:val="21"/>
+        </w:rPr>
+      </w:pPr>
+      <w:r>
+        <w:rPr>
+          <w:rFonts w:ascii="Consolas" w:hAnsi="Consolas"/>
+          <w:color w:val="7F8C8D"/>
+          <w:sz w:val="21"/>
+          <w:szCs w:val="21"/>
+        </w:rPr>
+        <w:t>  //1001</w:t>
+      </w:r>
+    </w:p>
+    <w:p>
+      <w:pPr>
+        <w:shd w:val="clear" w:color="auto" w:fill="1F272A"/>
+        <w:ind w:left="567"/>
+        <w:rPr>
+          <w:rFonts w:ascii="Consolas" w:hAnsi="Consolas"/>
+          <w:color w:val="DAE3E3"/>
+          <w:sz w:val="21"/>
+          <w:szCs w:val="21"/>
+        </w:rPr>
+      </w:pPr>
+      <w:r>
+        <w:rPr>
+          <w:rFonts w:ascii="Consolas" w:hAnsi="Consolas"/>
+          <w:color w:val="DAE3E3"/>
+          <w:sz w:val="21"/>
+          <w:szCs w:val="21"/>
+        </w:rPr>
+        <w:t xml:space="preserve">    </w:t>
+      </w:r>
+      <w:r>
+        <w:rPr>
+          <w:rFonts w:ascii="Consolas" w:hAnsi="Consolas"/>
+          <w:color w:val="F39C12"/>
+          <w:sz w:val="21"/>
+          <w:szCs w:val="21"/>
+        </w:rPr>
+        <w:t>digitalWrite</w:t>
+      </w:r>
+      <w:r>
+        <w:rPr>
+          <w:rFonts w:ascii="Consolas" w:hAnsi="Consolas"/>
+          <w:color w:val="DAE3E3"/>
+          <w:sz w:val="21"/>
+          <w:szCs w:val="21"/>
+        </w:rPr>
+        <w:t>(pin2, HIGH);</w:t>
+      </w:r>
+    </w:p>
+    <w:p>
+      <w:pPr>
+        <w:shd w:val="clear" w:color="auto" w:fill="1F272A"/>
+        <w:ind w:left="567"/>
+        <w:rPr>
+          <w:rFonts w:ascii="Consolas" w:hAnsi="Consolas"/>
+          <w:color w:val="DAE3E3"/>
+          <w:sz w:val="21"/>
+          <w:szCs w:val="21"/>
+        </w:rPr>
+      </w:pPr>
+      <w:r>
+        <w:rPr>
+          <w:rFonts w:ascii="Consolas" w:hAnsi="Consolas"/>
+          <w:color w:val="DAE3E3"/>
+          <w:sz w:val="21"/>
+          <w:szCs w:val="21"/>
+        </w:rPr>
+        <w:t xml:space="preserve">  </w:t>
+      </w:r>
+      <w:r>
+        <w:rPr>
+          <w:rFonts w:ascii="Consolas" w:hAnsi="Consolas"/>
+          <w:color w:val="F39C12"/>
+          <w:sz w:val="21"/>
+          <w:szCs w:val="21"/>
+        </w:rPr>
+        <w:t>digitalWrite</w:t>
+      </w:r>
+      <w:r>
+        <w:rPr>
+          <w:rFonts w:ascii="Consolas" w:hAnsi="Consolas"/>
+          <w:color w:val="DAE3E3"/>
+          <w:sz w:val="21"/>
+          <w:szCs w:val="21"/>
+        </w:rPr>
+        <w:t>(pin3,LOW);</w:t>
+      </w:r>
+    </w:p>
+    <w:p>
+      <w:pPr>
+        <w:shd w:val="clear" w:color="auto" w:fill="1F272A"/>
+        <w:ind w:left="567"/>
+        <w:rPr>
+          <w:rFonts w:ascii="Consolas" w:hAnsi="Consolas"/>
+          <w:color w:val="DAE3E3"/>
+          <w:sz w:val="21"/>
+          <w:szCs w:val="21"/>
+        </w:rPr>
+      </w:pPr>
+      <w:r>
+        <w:rPr>
+          <w:rFonts w:ascii="Consolas" w:hAnsi="Consolas"/>
+          <w:color w:val="DAE3E3"/>
+          <w:sz w:val="21"/>
+          <w:szCs w:val="21"/>
+        </w:rPr>
+        <w:t xml:space="preserve">  </w:t>
+      </w:r>
+      <w:r>
+        <w:rPr>
+          <w:rFonts w:ascii="Consolas" w:hAnsi="Consolas"/>
+          <w:color w:val="F39C12"/>
+          <w:sz w:val="21"/>
+          <w:szCs w:val="21"/>
+        </w:rPr>
+        <w:t>digitalWrite</w:t>
+      </w:r>
+      <w:r>
+        <w:rPr>
+          <w:rFonts w:ascii="Consolas" w:hAnsi="Consolas"/>
+          <w:color w:val="DAE3E3"/>
+          <w:sz w:val="21"/>
+          <w:szCs w:val="21"/>
+        </w:rPr>
+        <w:t>(pin4, LOW);</w:t>
+      </w:r>
+    </w:p>
+    <w:p>
+      <w:pPr>
+        <w:shd w:val="clear" w:color="auto" w:fill="1F272A"/>
+        <w:ind w:left="567"/>
+        <w:rPr>
+          <w:rFonts w:ascii="Consolas" w:hAnsi="Consolas"/>
+          <w:color w:val="DAE3E3"/>
+          <w:sz w:val="21"/>
+          <w:szCs w:val="21"/>
+        </w:rPr>
+      </w:pPr>
+      <w:r>
+        <w:rPr>
+          <w:rFonts w:ascii="Consolas" w:hAnsi="Consolas"/>
+          <w:color w:val="DAE3E3"/>
+          <w:sz w:val="21"/>
+          <w:szCs w:val="21"/>
+        </w:rPr>
+        <w:t xml:space="preserve">  </w:t>
+      </w:r>
+      <w:r>
+        <w:rPr>
+          <w:rFonts w:ascii="Consolas" w:hAnsi="Consolas"/>
+          <w:color w:val="F39C12"/>
+          <w:sz w:val="21"/>
+          <w:szCs w:val="21"/>
+        </w:rPr>
+        <w:t>digitalWrite</w:t>
+      </w:r>
+      <w:r>
+        <w:rPr>
+          <w:rFonts w:ascii="Consolas" w:hAnsi="Consolas"/>
+          <w:color w:val="DAE3E3"/>
+          <w:sz w:val="21"/>
+          <w:szCs w:val="21"/>
+        </w:rPr>
+        <w:t>(pin5, HIGH);</w:t>
+      </w:r>
+    </w:p>
+    <w:p>
+      <w:pPr>
+        <w:shd w:val="clear" w:color="auto" w:fill="1F272A"/>
+        <w:ind w:left="567"/>
+        <w:rPr>
+          <w:rFonts w:ascii="Consolas" w:hAnsi="Consolas"/>
+          <w:color w:val="DAE3E3"/>
+          <w:sz w:val="21"/>
+          <w:szCs w:val="21"/>
+        </w:rPr>
+      </w:pPr>
+      <w:r>
+        <w:rPr>
+          <w:rFonts w:ascii="Consolas" w:hAnsi="Consolas"/>
+          <w:color w:val="DAE3E3"/>
+          <w:sz w:val="21"/>
+          <w:szCs w:val="21"/>
+        </w:rPr>
+        <w:t xml:space="preserve">  </w:t>
+      </w:r>
+      <w:r>
+        <w:rPr>
+          <w:rFonts w:ascii="Consolas" w:hAnsi="Consolas"/>
+          <w:color w:val="F39C12"/>
+          <w:sz w:val="21"/>
+          <w:szCs w:val="21"/>
+        </w:rPr>
+        <w:t>delay</w:t>
+      </w:r>
+      <w:r>
+        <w:rPr>
+          <w:rFonts w:ascii="Consolas" w:hAnsi="Consolas"/>
+          <w:color w:val="DAE3E3"/>
+          <w:sz w:val="21"/>
+          <w:szCs w:val="21"/>
+        </w:rPr>
+        <w:t>(</w:t>
+      </w:r>
+      <w:r>
+        <w:rPr>
+          <w:rFonts w:ascii="Consolas" w:hAnsi="Consolas"/>
+          <w:color w:val="7FCBCD"/>
+          <w:sz w:val="21"/>
+          <w:szCs w:val="21"/>
+        </w:rPr>
+        <w:t>5000</w:t>
+      </w:r>
+      <w:r>
+        <w:rPr>
+          <w:rFonts w:ascii="Consolas" w:hAnsi="Consolas"/>
+          <w:color w:val="DAE3E3"/>
+          <w:sz w:val="21"/>
+          <w:szCs w:val="21"/>
+        </w:rPr>
+        <w:t>);</w:t>
+      </w:r>
+    </w:p>
+    <w:p>
+      <w:pPr>
+        <w:shd w:val="clear" w:color="auto" w:fill="1F272A"/>
+        <w:ind w:left="567"/>
+        <w:rPr>
+          <w:rFonts w:ascii="Consolas" w:hAnsi="Consolas"/>
+          <w:color w:val="DAE3E3"/>
+          <w:sz w:val="21"/>
+          <w:szCs w:val="21"/>
+        </w:rPr>
+      </w:pPr>
+      <w:r>
+        <w:rPr>
+          <w:rFonts w:ascii="Consolas" w:hAnsi="Consolas"/>
+          <w:color w:val="7F8C8D"/>
+          <w:sz w:val="21"/>
+          <w:szCs w:val="21"/>
+        </w:rPr>
+        <w:t>  //1010</w:t>
+      </w:r>
+    </w:p>
+    <w:p>
+      <w:pPr>
+        <w:shd w:val="clear" w:color="auto" w:fill="1F272A"/>
+        <w:ind w:left="567"/>
+        <w:rPr>
+          <w:rFonts w:ascii="Consolas" w:hAnsi="Consolas"/>
+          <w:color w:val="DAE3E3"/>
+          <w:sz w:val="21"/>
+          <w:szCs w:val="21"/>
+        </w:rPr>
+      </w:pPr>
+      <w:r>
+        <w:rPr>
+          <w:rFonts w:ascii="Consolas" w:hAnsi="Consolas"/>
+          <w:color w:val="DAE3E3"/>
+          <w:sz w:val="21"/>
+          <w:szCs w:val="21"/>
+        </w:rPr>
+        <w:t>   </w:t>
+      </w:r>
+      <w:r>
+        <w:rPr>
+          <w:rFonts w:ascii="Consolas" w:hAnsi="Consolas"/>
+          <w:color w:val="F39C12"/>
+          <w:sz w:val="21"/>
+          <w:szCs w:val="21"/>
+        </w:rPr>
+        <w:t>digitalWrite</w:t>
+      </w:r>
+      <w:r>
+        <w:rPr>
+          <w:rFonts w:ascii="Consolas" w:hAnsi="Consolas"/>
+          <w:color w:val="DAE3E3"/>
+          <w:sz w:val="21"/>
+          <w:szCs w:val="21"/>
+        </w:rPr>
+        <w:t>(pin2, HIGH);</w:t>
+      </w:r>
+    </w:p>
+    <w:p>
+      <w:pPr>
+        <w:shd w:val="clear" w:color="auto" w:fill="1F272A"/>
+        <w:ind w:left="567"/>
+        <w:rPr>
+          <w:rFonts w:ascii="Consolas" w:hAnsi="Consolas"/>
+          <w:color w:val="DAE3E3"/>
+          <w:sz w:val="21"/>
+          <w:szCs w:val="21"/>
+        </w:rPr>
+      </w:pPr>
+      <w:r>
+        <w:rPr>
+          <w:rFonts w:ascii="Consolas" w:hAnsi="Consolas"/>
+          <w:color w:val="DAE3E3"/>
+          <w:sz w:val="21"/>
+          <w:szCs w:val="21"/>
+        </w:rPr>
+        <w:t xml:space="preserve">  </w:t>
+      </w:r>
+      <w:r>
+        <w:rPr>
+          <w:rFonts w:ascii="Consolas" w:hAnsi="Consolas"/>
+          <w:color w:val="F39C12"/>
+          <w:sz w:val="21"/>
+          <w:szCs w:val="21"/>
+        </w:rPr>
+        <w:t>digitalWrite</w:t>
+      </w:r>
+      <w:r>
+        <w:rPr>
+          <w:rFonts w:ascii="Consolas" w:hAnsi="Consolas"/>
+          <w:color w:val="DAE3E3"/>
+          <w:sz w:val="21"/>
+          <w:szCs w:val="21"/>
+        </w:rPr>
+        <w:t>(pin3,LOW);</w:t>
+      </w:r>
+    </w:p>
+    <w:p>
+      <w:pPr>
+        <w:shd w:val="clear" w:color="auto" w:fill="1F272A"/>
+        <w:ind w:left="567"/>
+        <w:rPr>
+          <w:rFonts w:ascii="Consolas" w:hAnsi="Consolas"/>
+          <w:color w:val="DAE3E3"/>
+          <w:sz w:val="21"/>
+          <w:szCs w:val="21"/>
+        </w:rPr>
+      </w:pPr>
+      <w:r>
+        <w:rPr>
+          <w:rFonts w:ascii="Consolas" w:hAnsi="Consolas"/>
+          <w:color w:val="DAE3E3"/>
+          <w:sz w:val="21"/>
+          <w:szCs w:val="21"/>
+        </w:rPr>
+        <w:t xml:space="preserve">  </w:t>
+      </w:r>
+      <w:r>
+        <w:rPr>
+          <w:rFonts w:ascii="Consolas" w:hAnsi="Consolas"/>
+          <w:color w:val="F39C12"/>
+          <w:sz w:val="21"/>
+          <w:szCs w:val="21"/>
+        </w:rPr>
+        <w:t>digitalWrite</w:t>
+      </w:r>
+      <w:r>
+        <w:rPr>
+          <w:rFonts w:ascii="Consolas" w:hAnsi="Consolas"/>
+          <w:color w:val="DAE3E3"/>
+          <w:sz w:val="21"/>
+          <w:szCs w:val="21"/>
+        </w:rPr>
+        <w:t>(pin4, HIGH);</w:t>
+      </w:r>
+    </w:p>
+    <w:p>
+      <w:pPr>
+        <w:shd w:val="clear" w:color="auto" w:fill="1F272A"/>
+        <w:ind w:left="567"/>
+        <w:rPr>
+          <w:rFonts w:ascii="Consolas" w:hAnsi="Consolas"/>
+          <w:color w:val="DAE3E3"/>
+          <w:sz w:val="21"/>
+          <w:szCs w:val="21"/>
+        </w:rPr>
+      </w:pPr>
+      <w:r>
+        <w:rPr>
+          <w:rFonts w:ascii="Consolas" w:hAnsi="Consolas"/>
+          <w:color w:val="DAE3E3"/>
+          <w:sz w:val="21"/>
+          <w:szCs w:val="21"/>
+        </w:rPr>
+        <w:t xml:space="preserve">  </w:t>
+      </w:r>
+      <w:r>
+        <w:rPr>
+          <w:rFonts w:ascii="Consolas" w:hAnsi="Consolas"/>
+          <w:color w:val="F39C12"/>
+          <w:sz w:val="21"/>
+          <w:szCs w:val="21"/>
+        </w:rPr>
+        <w:t>digitalWrite</w:t>
+      </w:r>
+      <w:r>
+        <w:rPr>
+          <w:rFonts w:ascii="Consolas" w:hAnsi="Consolas"/>
+          <w:color w:val="DAE3E3"/>
+          <w:sz w:val="21"/>
+          <w:szCs w:val="21"/>
+        </w:rPr>
+        <w:t>(pin5, LOW);</w:t>
+      </w:r>
+    </w:p>
+    <w:p>
+      <w:pPr>
+        <w:shd w:val="clear" w:color="auto" w:fill="1F272A"/>
+        <w:ind w:left="567"/>
+        <w:rPr>
+          <w:rFonts w:ascii="Consolas" w:hAnsi="Consolas"/>
+          <w:color w:val="DAE3E3"/>
+          <w:sz w:val="21"/>
+          <w:szCs w:val="21"/>
+        </w:rPr>
+      </w:pPr>
+      <w:r>
+        <w:rPr>
+          <w:rFonts w:ascii="Consolas" w:hAnsi="Consolas"/>
+          <w:color w:val="DAE3E3"/>
+          <w:sz w:val="21"/>
+          <w:szCs w:val="21"/>
+        </w:rPr>
+        <w:lastRenderedPageBreak/>
+        <w:t xml:space="preserve">  </w:t>
+      </w:r>
+      <w:r>
+        <w:rPr>
+          <w:rFonts w:ascii="Consolas" w:hAnsi="Consolas"/>
+          <w:color w:val="F39C12"/>
+          <w:sz w:val="21"/>
+          <w:szCs w:val="21"/>
+        </w:rPr>
+        <w:t>delay</w:t>
+      </w:r>
+      <w:r>
+        <w:rPr>
+          <w:rFonts w:ascii="Consolas" w:hAnsi="Consolas"/>
+          <w:color w:val="DAE3E3"/>
+          <w:sz w:val="21"/>
+          <w:szCs w:val="21"/>
+        </w:rPr>
+        <w:t>(</w:t>
+      </w:r>
+      <w:r>
+        <w:rPr>
+          <w:rFonts w:ascii="Consolas" w:hAnsi="Consolas"/>
+          <w:color w:val="7FCBCD"/>
+          <w:sz w:val="21"/>
+          <w:szCs w:val="21"/>
+        </w:rPr>
+        <w:t>5000</w:t>
+      </w:r>
+      <w:r>
+        <w:rPr>
+          <w:rFonts w:ascii="Consolas" w:hAnsi="Consolas"/>
+          <w:color w:val="DAE3E3"/>
+          <w:sz w:val="21"/>
+          <w:szCs w:val="21"/>
+        </w:rPr>
+        <w:t>);</w:t>
+      </w:r>
+    </w:p>
+    <w:p>
+      <w:pPr>
+        <w:shd w:val="clear" w:color="auto" w:fill="1F272A"/>
+        <w:ind w:left="567"/>
+        <w:rPr>
+          <w:rFonts w:ascii="Consolas" w:hAnsi="Consolas"/>
+          <w:color w:val="DAE3E3"/>
+          <w:sz w:val="21"/>
+          <w:szCs w:val="21"/>
+        </w:rPr>
+      </w:pPr>
+      <w:r>
+        <w:rPr>
+          <w:rFonts w:ascii="Consolas" w:hAnsi="Consolas"/>
+          <w:color w:val="7F8C8D"/>
+          <w:sz w:val="21"/>
+          <w:szCs w:val="21"/>
+        </w:rPr>
+        <w:t>  //1011</w:t>
+      </w:r>
+    </w:p>
+    <w:p>
+      <w:pPr>
+        <w:shd w:val="clear" w:color="auto" w:fill="1F272A"/>
+        <w:ind w:left="567"/>
+        <w:rPr>
+          <w:rFonts w:ascii="Consolas" w:hAnsi="Consolas"/>
+          <w:color w:val="DAE3E3"/>
+          <w:sz w:val="21"/>
+          <w:szCs w:val="21"/>
+        </w:rPr>
+      </w:pPr>
+      <w:r>
+        <w:rPr>
+          <w:rFonts w:ascii="Consolas" w:hAnsi="Consolas"/>
+          <w:color w:val="DAE3E3"/>
+          <w:sz w:val="21"/>
+          <w:szCs w:val="21"/>
+        </w:rPr>
+        <w:t>   </w:t>
+      </w:r>
+      <w:r>
+        <w:rPr>
+          <w:rFonts w:ascii="Consolas" w:hAnsi="Consolas"/>
+          <w:color w:val="F39C12"/>
+          <w:sz w:val="21"/>
+          <w:szCs w:val="21"/>
+        </w:rPr>
+        <w:t>digitalWrite</w:t>
+      </w:r>
+      <w:r>
+        <w:rPr>
+          <w:rFonts w:ascii="Consolas" w:hAnsi="Consolas"/>
+          <w:color w:val="DAE3E3"/>
+          <w:sz w:val="21"/>
+          <w:szCs w:val="21"/>
+        </w:rPr>
+        <w:t>(pin2, HIGH);</w:t>
+      </w:r>
+    </w:p>
+    <w:p>
+      <w:pPr>
+        <w:shd w:val="clear" w:color="auto" w:fill="1F272A"/>
+        <w:ind w:left="567"/>
+        <w:rPr>
+          <w:rFonts w:ascii="Consolas" w:hAnsi="Consolas"/>
+          <w:color w:val="DAE3E3"/>
+          <w:sz w:val="21"/>
+          <w:szCs w:val="21"/>
+        </w:rPr>
+      </w:pPr>
+      <w:r>
+        <w:rPr>
+          <w:rFonts w:ascii="Consolas" w:hAnsi="Consolas"/>
+          <w:color w:val="DAE3E3"/>
+          <w:sz w:val="21"/>
+          <w:szCs w:val="21"/>
+        </w:rPr>
+        <w:t xml:space="preserve">  </w:t>
+      </w:r>
+      <w:r>
+        <w:rPr>
+          <w:rFonts w:ascii="Consolas" w:hAnsi="Consolas"/>
+          <w:color w:val="F39C12"/>
+          <w:sz w:val="21"/>
+          <w:szCs w:val="21"/>
+        </w:rPr>
+        <w:t>digitalWrite</w:t>
+      </w:r>
+      <w:r>
+        <w:rPr>
+          <w:rFonts w:ascii="Consolas" w:hAnsi="Consolas"/>
+          <w:color w:val="DAE3E3"/>
+          <w:sz w:val="21"/>
+          <w:szCs w:val="21"/>
+        </w:rPr>
+        <w:t>(pin3,LOW);</w:t>
+      </w:r>
+    </w:p>
+    <w:p>
+      <w:pPr>
+        <w:shd w:val="clear" w:color="auto" w:fill="1F272A"/>
+        <w:ind w:left="567"/>
+        <w:rPr>
+          <w:rFonts w:ascii="Consolas" w:hAnsi="Consolas"/>
+          <w:color w:val="DAE3E3"/>
+          <w:sz w:val="21"/>
+          <w:szCs w:val="21"/>
+        </w:rPr>
+      </w:pPr>
+      <w:r>
+        <w:rPr>
+          <w:rFonts w:ascii="Consolas" w:hAnsi="Consolas"/>
+          <w:color w:val="DAE3E3"/>
+          <w:sz w:val="21"/>
+          <w:szCs w:val="21"/>
+        </w:rPr>
+        <w:t xml:space="preserve">  </w:t>
+      </w:r>
+      <w:r>
+        <w:rPr>
+          <w:rFonts w:ascii="Consolas" w:hAnsi="Consolas"/>
+          <w:color w:val="F39C12"/>
+          <w:sz w:val="21"/>
+          <w:szCs w:val="21"/>
+        </w:rPr>
+        <w:t>digitalWrite</w:t>
+      </w:r>
+      <w:r>
+        <w:rPr>
+          <w:rFonts w:ascii="Consolas" w:hAnsi="Consolas"/>
+          <w:color w:val="DAE3E3"/>
+          <w:sz w:val="21"/>
+          <w:szCs w:val="21"/>
+        </w:rPr>
+        <w:t>(pin4, HIGH);</w:t>
+      </w:r>
+    </w:p>
+    <w:p>
+      <w:pPr>
+        <w:shd w:val="clear" w:color="auto" w:fill="1F272A"/>
+        <w:ind w:left="567"/>
+        <w:rPr>
+          <w:rFonts w:ascii="Consolas" w:hAnsi="Consolas"/>
+          <w:color w:val="DAE3E3"/>
+          <w:sz w:val="21"/>
+          <w:szCs w:val="21"/>
+        </w:rPr>
+      </w:pPr>
+      <w:r>
+        <w:rPr>
+          <w:rFonts w:ascii="Consolas" w:hAnsi="Consolas"/>
+          <w:color w:val="DAE3E3"/>
+          <w:sz w:val="21"/>
+          <w:szCs w:val="21"/>
+        </w:rPr>
+        <w:t xml:space="preserve">  </w:t>
+      </w:r>
+      <w:r>
+        <w:rPr>
+          <w:rFonts w:ascii="Consolas" w:hAnsi="Consolas"/>
+          <w:color w:val="F39C12"/>
+          <w:sz w:val="21"/>
+          <w:szCs w:val="21"/>
+        </w:rPr>
+        <w:t>digitalWrite</w:t>
+      </w:r>
+      <w:r>
+        <w:rPr>
+          <w:rFonts w:ascii="Consolas" w:hAnsi="Consolas"/>
+          <w:color w:val="DAE3E3"/>
+          <w:sz w:val="21"/>
+          <w:szCs w:val="21"/>
+        </w:rPr>
+        <w:t>(pin5, HIGH);</w:t>
+      </w:r>
+    </w:p>
+    <w:p>
+      <w:pPr>
+        <w:shd w:val="clear" w:color="auto" w:fill="1F272A"/>
+        <w:ind w:left="567"/>
+        <w:rPr>
+          <w:rFonts w:ascii="Consolas" w:hAnsi="Consolas"/>
+          <w:color w:val="DAE3E3"/>
+          <w:sz w:val="21"/>
+          <w:szCs w:val="21"/>
+        </w:rPr>
+      </w:pPr>
+      <w:r>
+        <w:rPr>
+          <w:rFonts w:ascii="Consolas" w:hAnsi="Consolas"/>
+          <w:color w:val="DAE3E3"/>
+          <w:sz w:val="21"/>
+          <w:szCs w:val="21"/>
+        </w:rPr>
+        <w:t xml:space="preserve">  </w:t>
+      </w:r>
+      <w:r>
+        <w:rPr>
+          <w:rFonts w:ascii="Consolas" w:hAnsi="Consolas"/>
+          <w:color w:val="F39C12"/>
+          <w:sz w:val="21"/>
+          <w:szCs w:val="21"/>
+        </w:rPr>
+        <w:t>delay</w:t>
+      </w:r>
+      <w:r>
+        <w:rPr>
+          <w:rFonts w:ascii="Consolas" w:hAnsi="Consolas"/>
+          <w:color w:val="DAE3E3"/>
+          <w:sz w:val="21"/>
+          <w:szCs w:val="21"/>
+        </w:rPr>
+        <w:t>(</w:t>
+      </w:r>
+      <w:r>
+        <w:rPr>
+          <w:rFonts w:ascii="Consolas" w:hAnsi="Consolas"/>
+          <w:color w:val="7FCBCD"/>
+          <w:sz w:val="21"/>
+          <w:szCs w:val="21"/>
+        </w:rPr>
+        <w:t>5000</w:t>
+      </w:r>
+      <w:r>
+        <w:rPr>
+          <w:rFonts w:ascii="Consolas" w:hAnsi="Consolas"/>
+          <w:color w:val="DAE3E3"/>
+          <w:sz w:val="21"/>
+          <w:szCs w:val="21"/>
+        </w:rPr>
+        <w:t>);</w:t>
+      </w:r>
+    </w:p>
+    <w:p>
+      <w:pPr>
+        <w:shd w:val="clear" w:color="auto" w:fill="1F272A"/>
+        <w:ind w:left="567"/>
+        <w:rPr>
+          <w:rFonts w:ascii="Consolas" w:hAnsi="Consolas"/>
+          <w:color w:val="DAE3E3"/>
+          <w:sz w:val="21"/>
+          <w:szCs w:val="21"/>
+        </w:rPr>
+      </w:pPr>
+      <w:r>
+        <w:rPr>
+          <w:rFonts w:ascii="Consolas" w:hAnsi="Consolas"/>
+          <w:color w:val="7F8C8D"/>
+          <w:sz w:val="21"/>
+          <w:szCs w:val="21"/>
+        </w:rPr>
+        <w:t>  //1100</w:t>
+      </w:r>
+    </w:p>
+    <w:p>
+      <w:pPr>
+        <w:shd w:val="clear" w:color="auto" w:fill="1F272A"/>
+        <w:ind w:left="567"/>
+        <w:rPr>
+          <w:rFonts w:ascii="Consolas" w:hAnsi="Consolas"/>
+          <w:color w:val="DAE3E3"/>
+          <w:sz w:val="21"/>
+          <w:szCs w:val="21"/>
+        </w:rPr>
+      </w:pPr>
+      <w:r>
+        <w:rPr>
+          <w:rFonts w:ascii="Consolas" w:hAnsi="Consolas"/>
+          <w:color w:val="DAE3E3"/>
+          <w:sz w:val="21"/>
+          <w:szCs w:val="21"/>
+        </w:rPr>
+        <w:t>   </w:t>
+      </w:r>
+      <w:r>
+        <w:rPr>
+          <w:rFonts w:ascii="Consolas" w:hAnsi="Consolas"/>
+          <w:color w:val="F39C12"/>
+          <w:sz w:val="21"/>
+          <w:szCs w:val="21"/>
+        </w:rPr>
+        <w:t>digitalWrite</w:t>
+      </w:r>
+      <w:r>
+        <w:rPr>
+          <w:rFonts w:ascii="Consolas" w:hAnsi="Consolas"/>
+          <w:color w:val="DAE3E3"/>
+          <w:sz w:val="21"/>
+          <w:szCs w:val="21"/>
+        </w:rPr>
+        <w:t>(pin2, HIGH);</w:t>
+      </w:r>
+    </w:p>
+    <w:p>
+      <w:pPr>
+        <w:shd w:val="clear" w:color="auto" w:fill="1F272A"/>
+        <w:ind w:left="567"/>
+        <w:rPr>
+          <w:rFonts w:ascii="Consolas" w:hAnsi="Consolas"/>
+          <w:color w:val="DAE3E3"/>
+          <w:sz w:val="21"/>
+          <w:szCs w:val="21"/>
+        </w:rPr>
+      </w:pPr>
+      <w:r>
+        <w:rPr>
+          <w:rFonts w:ascii="Consolas" w:hAnsi="Consolas"/>
+          <w:color w:val="DAE3E3"/>
+          <w:sz w:val="21"/>
+          <w:szCs w:val="21"/>
+        </w:rPr>
+        <w:t xml:space="preserve">  </w:t>
+      </w:r>
+      <w:r>
+        <w:rPr>
+          <w:rFonts w:ascii="Consolas" w:hAnsi="Consolas"/>
+          <w:color w:val="F39C12"/>
+          <w:sz w:val="21"/>
+          <w:szCs w:val="21"/>
+        </w:rPr>
+        <w:t>digitalWrite</w:t>
+      </w:r>
+      <w:r>
+        <w:rPr>
+          <w:rFonts w:ascii="Consolas" w:hAnsi="Consolas"/>
+          <w:color w:val="DAE3E3"/>
+          <w:sz w:val="21"/>
+          <w:szCs w:val="21"/>
+        </w:rPr>
+        <w:t>(pin3,HIGH);</w:t>
+      </w:r>
+    </w:p>
+    <w:p>
+      <w:pPr>
+        <w:shd w:val="clear" w:color="auto" w:fill="1F272A"/>
+        <w:ind w:left="567"/>
+        <w:rPr>
+          <w:rFonts w:ascii="Consolas" w:hAnsi="Consolas"/>
+          <w:color w:val="DAE3E3"/>
+          <w:sz w:val="21"/>
+          <w:szCs w:val="21"/>
+        </w:rPr>
+      </w:pPr>
+      <w:r>
+        <w:rPr>
+          <w:rFonts w:ascii="Consolas" w:hAnsi="Consolas"/>
+          <w:color w:val="DAE3E3"/>
+          <w:sz w:val="21"/>
+          <w:szCs w:val="21"/>
+        </w:rPr>
+        <w:t xml:space="preserve">  </w:t>
+      </w:r>
+      <w:r>
+        <w:rPr>
+          <w:rFonts w:ascii="Consolas" w:hAnsi="Consolas"/>
+          <w:color w:val="F39C12"/>
+          <w:sz w:val="21"/>
+          <w:szCs w:val="21"/>
+        </w:rPr>
+        <w:t>digitalWrite</w:t>
+      </w:r>
+      <w:r>
+        <w:rPr>
+          <w:rFonts w:ascii="Consolas" w:hAnsi="Consolas"/>
+          <w:color w:val="DAE3E3"/>
+          <w:sz w:val="21"/>
+          <w:szCs w:val="21"/>
+        </w:rPr>
+        <w:t>(pin4, LOW);</w:t>
+      </w:r>
+    </w:p>
+    <w:p>
+      <w:pPr>
+        <w:shd w:val="clear" w:color="auto" w:fill="1F272A"/>
+        <w:ind w:left="567"/>
+        <w:rPr>
+          <w:rFonts w:ascii="Consolas" w:hAnsi="Consolas"/>
+          <w:color w:val="DAE3E3"/>
+          <w:sz w:val="21"/>
+          <w:szCs w:val="21"/>
+        </w:rPr>
+      </w:pPr>
+      <w:r>
+        <w:rPr>
+          <w:rFonts w:ascii="Consolas" w:hAnsi="Consolas"/>
+          <w:color w:val="DAE3E3"/>
+          <w:sz w:val="21"/>
+          <w:szCs w:val="21"/>
+        </w:rPr>
+        <w:t xml:space="preserve">  </w:t>
+      </w:r>
+      <w:r>
+        <w:rPr>
+          <w:rFonts w:ascii="Consolas" w:hAnsi="Consolas"/>
+          <w:color w:val="F39C12"/>
+          <w:sz w:val="21"/>
+          <w:szCs w:val="21"/>
+        </w:rPr>
+        <w:t>digitalWrite</w:t>
+      </w:r>
+      <w:r>
+        <w:rPr>
+          <w:rFonts w:ascii="Consolas" w:hAnsi="Consolas"/>
+          <w:color w:val="DAE3E3"/>
+          <w:sz w:val="21"/>
+          <w:szCs w:val="21"/>
+        </w:rPr>
+        <w:t>(pin5, LOW);</w:t>
+      </w:r>
+    </w:p>
+    <w:p>
+      <w:pPr>
+        <w:shd w:val="clear" w:color="auto" w:fill="1F272A"/>
+        <w:ind w:left="567"/>
+        <w:rPr>
+          <w:rFonts w:ascii="Consolas" w:hAnsi="Consolas"/>
+          <w:color w:val="DAE3E3"/>
+          <w:sz w:val="21"/>
+          <w:szCs w:val="21"/>
+        </w:rPr>
+      </w:pPr>
+      <w:r>
+        <w:rPr>
+          <w:rFonts w:ascii="Consolas" w:hAnsi="Consolas"/>
+          <w:color w:val="DAE3E3"/>
+          <w:sz w:val="21"/>
+          <w:szCs w:val="21"/>
+        </w:rPr>
+        <w:t xml:space="preserve">  </w:t>
+      </w:r>
+      <w:r>
+        <w:rPr>
+          <w:rFonts w:ascii="Consolas" w:hAnsi="Consolas"/>
+          <w:color w:val="F39C12"/>
+          <w:sz w:val="21"/>
+          <w:szCs w:val="21"/>
+        </w:rPr>
+        <w:t>delay</w:t>
+      </w:r>
+      <w:r>
+        <w:rPr>
+          <w:rFonts w:ascii="Consolas" w:hAnsi="Consolas"/>
+          <w:color w:val="DAE3E3"/>
+          <w:sz w:val="21"/>
+          <w:szCs w:val="21"/>
+        </w:rPr>
+        <w:t>(</w:t>
+      </w:r>
+      <w:r>
+        <w:rPr>
+          <w:rFonts w:ascii="Consolas" w:hAnsi="Consolas"/>
+          <w:color w:val="7FCBCD"/>
+          <w:sz w:val="21"/>
+          <w:szCs w:val="21"/>
+        </w:rPr>
+        <w:t>5000</w:t>
+      </w:r>
+      <w:r>
+        <w:rPr>
+          <w:rFonts w:ascii="Consolas" w:hAnsi="Consolas"/>
+          <w:color w:val="DAE3E3"/>
+          <w:sz w:val="21"/>
+          <w:szCs w:val="21"/>
+        </w:rPr>
+        <w:t>);</w:t>
+      </w:r>
+    </w:p>
+    <w:p>
+      <w:pPr>
+        <w:shd w:val="clear" w:color="auto" w:fill="1F272A"/>
+        <w:ind w:left="567"/>
+        <w:rPr>
+          <w:rFonts w:ascii="Consolas" w:hAnsi="Consolas"/>
+          <w:color w:val="DAE3E3"/>
+          <w:sz w:val="21"/>
+          <w:szCs w:val="21"/>
+        </w:rPr>
+      </w:pPr>
+      <w:r>
+        <w:rPr>
+          <w:rFonts w:ascii="Consolas" w:hAnsi="Consolas"/>
+          <w:color w:val="7F8C8D"/>
+          <w:sz w:val="21"/>
+          <w:szCs w:val="21"/>
+        </w:rPr>
+        <w:t>  //1101</w:t>
+      </w:r>
+    </w:p>
+    <w:p>
+      <w:pPr>
+        <w:shd w:val="clear" w:color="auto" w:fill="1F272A"/>
+        <w:ind w:left="567"/>
+        <w:rPr>
+          <w:rFonts w:ascii="Consolas" w:hAnsi="Consolas"/>
+          <w:color w:val="DAE3E3"/>
+          <w:sz w:val="21"/>
+          <w:szCs w:val="21"/>
+        </w:rPr>
+      </w:pPr>
+      <w:r>
+        <w:rPr>
+          <w:rFonts w:ascii="Consolas" w:hAnsi="Consolas"/>
+          <w:color w:val="DAE3E3"/>
+          <w:sz w:val="21"/>
+          <w:szCs w:val="21"/>
+        </w:rPr>
+        <w:t>   </w:t>
+      </w:r>
+      <w:r>
+        <w:rPr>
+          <w:rFonts w:ascii="Consolas" w:hAnsi="Consolas"/>
+          <w:color w:val="F39C12"/>
+          <w:sz w:val="21"/>
+          <w:szCs w:val="21"/>
+        </w:rPr>
+        <w:t>digitalWrite</w:t>
+      </w:r>
+      <w:r>
+        <w:rPr>
+          <w:rFonts w:ascii="Consolas" w:hAnsi="Consolas"/>
+          <w:color w:val="DAE3E3"/>
+          <w:sz w:val="21"/>
+          <w:szCs w:val="21"/>
+        </w:rPr>
+        <w:t>(pin2, HIGH);</w:t>
+      </w:r>
+    </w:p>
+    <w:p>
+      <w:pPr>
+        <w:shd w:val="clear" w:color="auto" w:fill="1F272A"/>
+        <w:ind w:left="567"/>
+        <w:rPr>
+          <w:rFonts w:ascii="Consolas" w:hAnsi="Consolas"/>
+          <w:color w:val="DAE3E3"/>
+          <w:sz w:val="21"/>
+          <w:szCs w:val="21"/>
+        </w:rPr>
+      </w:pPr>
+      <w:r>
+        <w:rPr>
+          <w:rFonts w:ascii="Consolas" w:hAnsi="Consolas"/>
+          <w:color w:val="F39C12"/>
+          <w:sz w:val="21"/>
+          <w:szCs w:val="21"/>
+        </w:rPr>
+        <w:t>digitalWrite</w:t>
+      </w:r>
+      <w:r>
+        <w:rPr>
+          <w:rFonts w:ascii="Consolas" w:hAnsi="Consolas"/>
+          <w:color w:val="DAE3E3"/>
+          <w:sz w:val="21"/>
+          <w:szCs w:val="21"/>
+        </w:rPr>
+        <w:t>(pin3,HIGH);</w:t>
+      </w:r>
+    </w:p>
+    <w:p>
+      <w:pPr>
+        <w:shd w:val="clear" w:color="auto" w:fill="1F272A"/>
+        <w:ind w:left="567"/>
+        <w:rPr>
+          <w:rFonts w:ascii="Consolas" w:hAnsi="Consolas"/>
+          <w:color w:val="DAE3E3"/>
+          <w:sz w:val="21"/>
+          <w:szCs w:val="21"/>
+        </w:rPr>
+      </w:pPr>
+      <w:r>
+        <w:rPr>
+          <w:rFonts w:ascii="Consolas" w:hAnsi="Consolas"/>
+          <w:color w:val="F39C12"/>
+          <w:sz w:val="21"/>
+          <w:szCs w:val="21"/>
+        </w:rPr>
+        <w:t>digitalWrite</w:t>
+      </w:r>
+      <w:r>
+        <w:rPr>
+          <w:rFonts w:ascii="Consolas" w:hAnsi="Consolas"/>
+          <w:color w:val="DAE3E3"/>
+          <w:sz w:val="21"/>
+          <w:szCs w:val="21"/>
+        </w:rPr>
+        <w:t>(pin4, LOW);</w:t>
+      </w:r>
+    </w:p>
+    <w:p>
+      <w:pPr>
+        <w:shd w:val="clear" w:color="auto" w:fill="1F272A"/>
+        <w:ind w:left="567"/>
+        <w:rPr>
+          <w:rFonts w:ascii="Consolas" w:hAnsi="Consolas"/>
+          <w:color w:val="DAE3E3"/>
+          <w:sz w:val="21"/>
+          <w:szCs w:val="21"/>
+        </w:rPr>
+      </w:pPr>
+      <w:r>
+        <w:rPr>
+          <w:rFonts w:ascii="Consolas" w:hAnsi="Consolas"/>
+          <w:color w:val="F39C12"/>
+          <w:sz w:val="21"/>
+          <w:szCs w:val="21"/>
+        </w:rPr>
+        <w:t>digitalWrite</w:t>
+      </w:r>
+      <w:r>
+        <w:rPr>
+          <w:rFonts w:ascii="Consolas" w:hAnsi="Consolas"/>
+          <w:color w:val="DAE3E3"/>
+          <w:sz w:val="21"/>
+          <w:szCs w:val="21"/>
+        </w:rPr>
+        <w:t>(pin5, HIGH);</w:t>
+      </w:r>
+    </w:p>
+    <w:p>
+      <w:pPr>
+        <w:shd w:val="clear" w:color="auto" w:fill="1F272A"/>
+        <w:ind w:left="567"/>
+        <w:rPr>
+          <w:rFonts w:ascii="Consolas" w:hAnsi="Consolas"/>
+          <w:color w:val="DAE3E3"/>
+          <w:sz w:val="21"/>
+          <w:szCs w:val="21"/>
+        </w:rPr>
+      </w:pPr>
+      <w:r>
+        <w:rPr>
+          <w:rFonts w:ascii="Consolas" w:hAnsi="Consolas"/>
+          <w:color w:val="F39C12"/>
+          <w:sz w:val="21"/>
+          <w:szCs w:val="21"/>
+        </w:rPr>
+        <w:t>delay</w:t>
+      </w:r>
+      <w:r>
+        <w:rPr>
+          <w:rFonts w:ascii="Consolas" w:hAnsi="Consolas"/>
+          <w:color w:val="DAE3E3"/>
+          <w:sz w:val="21"/>
+          <w:szCs w:val="21"/>
+        </w:rPr>
+        <w:t>(</w:t>
+      </w:r>
+      <w:r>
+        <w:rPr>
+          <w:rFonts w:ascii="Consolas" w:hAnsi="Consolas"/>
+          <w:color w:val="7FCBCD"/>
+          <w:sz w:val="21"/>
+          <w:szCs w:val="21"/>
+        </w:rPr>
+        <w:t>5000</w:t>
+      </w:r>
+      <w:r>
+        <w:rPr>
+          <w:rFonts w:ascii="Consolas" w:hAnsi="Consolas"/>
+          <w:color w:val="DAE3E3"/>
+          <w:sz w:val="21"/>
+          <w:szCs w:val="21"/>
+        </w:rPr>
+        <w:t>);</w:t>
+      </w:r>
+    </w:p>
+    <w:p>
+      <w:pPr>
+        <w:shd w:val="clear" w:color="auto" w:fill="1F272A"/>
+        <w:ind w:left="567"/>
+        <w:rPr>
+          <w:rFonts w:ascii="Consolas" w:hAnsi="Consolas"/>
+          <w:color w:val="DAE3E3"/>
+          <w:sz w:val="21"/>
+          <w:szCs w:val="21"/>
+        </w:rPr>
+      </w:pPr>
+      <w:r>
+        <w:rPr>
+          <w:rFonts w:ascii="Consolas" w:hAnsi="Consolas"/>
+          <w:color w:val="7F8C8D"/>
+          <w:sz w:val="21"/>
+          <w:szCs w:val="21"/>
+        </w:rPr>
+        <w:t>//1110</w:t>
+      </w:r>
+    </w:p>
+    <w:p>
+      <w:pPr>
+        <w:shd w:val="clear" w:color="auto" w:fill="1F272A"/>
+        <w:ind w:left="567"/>
+        <w:rPr>
+          <w:rFonts w:ascii="Consolas" w:hAnsi="Consolas"/>
+          <w:color w:val="DAE3E3"/>
+          <w:sz w:val="21"/>
+          <w:szCs w:val="21"/>
+        </w:rPr>
+      </w:pPr>
+      <w:r>
+        <w:rPr>
+          <w:rFonts w:ascii="Consolas" w:hAnsi="Consolas"/>
+          <w:color w:val="DAE3E3"/>
+          <w:sz w:val="21"/>
+          <w:szCs w:val="21"/>
+        </w:rPr>
+        <w:t> </w:t>
+      </w:r>
+      <w:r>
+        <w:rPr>
+          <w:rFonts w:ascii="Consolas" w:hAnsi="Consolas"/>
+          <w:color w:val="F39C12"/>
+          <w:sz w:val="21"/>
+          <w:szCs w:val="21"/>
+        </w:rPr>
+        <w:t>digitalWrite</w:t>
+      </w:r>
+      <w:r>
+        <w:rPr>
+          <w:rFonts w:ascii="Consolas" w:hAnsi="Consolas"/>
+          <w:color w:val="DAE3E3"/>
+          <w:sz w:val="21"/>
+          <w:szCs w:val="21"/>
+        </w:rPr>
+        <w:t>(pin2, HIGH);</w:t>
+      </w:r>
+    </w:p>
+    <w:p>
+      <w:pPr>
+        <w:shd w:val="clear" w:color="auto" w:fill="1F272A"/>
+        <w:ind w:left="567"/>
+        <w:rPr>
+          <w:rFonts w:ascii="Consolas" w:hAnsi="Consolas"/>
+          <w:color w:val="DAE3E3"/>
+          <w:sz w:val="21"/>
+          <w:szCs w:val="21"/>
+        </w:rPr>
+      </w:pPr>
+      <w:r>
+        <w:rPr>
+          <w:rFonts w:ascii="Consolas" w:hAnsi="Consolas"/>
+          <w:color w:val="DAE3E3"/>
+          <w:sz w:val="21"/>
+          <w:szCs w:val="21"/>
+        </w:rPr>
+        <w:t xml:space="preserve">  </w:t>
+      </w:r>
+      <w:r>
+        <w:rPr>
+          <w:rFonts w:ascii="Consolas" w:hAnsi="Consolas"/>
+          <w:color w:val="F39C12"/>
+          <w:sz w:val="21"/>
+          <w:szCs w:val="21"/>
+        </w:rPr>
+        <w:t>digitalWrite</w:t>
+      </w:r>
+      <w:r>
+        <w:rPr>
+          <w:rFonts w:ascii="Consolas" w:hAnsi="Consolas"/>
+          <w:color w:val="DAE3E3"/>
+          <w:sz w:val="21"/>
+          <w:szCs w:val="21"/>
+        </w:rPr>
+        <w:t>(pin3,HIGH);</w:t>
+      </w:r>
+    </w:p>
+    <w:p>
+      <w:pPr>
+        <w:shd w:val="clear" w:color="auto" w:fill="1F272A"/>
+        <w:ind w:left="567"/>
+        <w:rPr>
+          <w:rFonts w:ascii="Consolas" w:hAnsi="Consolas"/>
+          <w:color w:val="DAE3E3"/>
+          <w:sz w:val="21"/>
+          <w:szCs w:val="21"/>
+        </w:rPr>
+      </w:pPr>
+      <w:r>
+        <w:rPr>
+          <w:rFonts w:ascii="Consolas" w:hAnsi="Consolas"/>
+          <w:color w:val="DAE3E3"/>
+          <w:sz w:val="21"/>
+          <w:szCs w:val="21"/>
+        </w:rPr>
+        <w:t xml:space="preserve">  </w:t>
+      </w:r>
+      <w:r>
+        <w:rPr>
+          <w:rFonts w:ascii="Consolas" w:hAnsi="Consolas"/>
+          <w:color w:val="F39C12"/>
+          <w:sz w:val="21"/>
+          <w:szCs w:val="21"/>
+        </w:rPr>
+        <w:t>digitalWrite</w:t>
+      </w:r>
+      <w:r>
+        <w:rPr>
+          <w:rFonts w:ascii="Consolas" w:hAnsi="Consolas"/>
+          <w:color w:val="DAE3E3"/>
+          <w:sz w:val="21"/>
+          <w:szCs w:val="21"/>
+        </w:rPr>
+        <w:t>(pin4, HIGH);</w:t>
+      </w:r>
+    </w:p>
+    <w:p>
+      <w:pPr>
+        <w:shd w:val="clear" w:color="auto" w:fill="1F272A"/>
+        <w:ind w:left="567"/>
+        <w:rPr>
+          <w:rFonts w:ascii="Consolas" w:hAnsi="Consolas"/>
+          <w:color w:val="DAE3E3"/>
+          <w:sz w:val="21"/>
+          <w:szCs w:val="21"/>
+        </w:rPr>
+      </w:pPr>
+      <w:r>
+        <w:rPr>
+          <w:rFonts w:ascii="Consolas" w:hAnsi="Consolas"/>
+          <w:color w:val="DAE3E3"/>
+          <w:sz w:val="21"/>
+          <w:szCs w:val="21"/>
+        </w:rPr>
+        <w:t xml:space="preserve">  </w:t>
+      </w:r>
+      <w:r>
+        <w:rPr>
+          <w:rFonts w:ascii="Consolas" w:hAnsi="Consolas"/>
+          <w:color w:val="F39C12"/>
+          <w:sz w:val="21"/>
+          <w:szCs w:val="21"/>
+        </w:rPr>
+        <w:t>digitalWrite</w:t>
+      </w:r>
+      <w:r>
+        <w:rPr>
+          <w:rFonts w:ascii="Consolas" w:hAnsi="Consolas"/>
+          <w:color w:val="DAE3E3"/>
+          <w:sz w:val="21"/>
+          <w:szCs w:val="21"/>
+        </w:rPr>
+        <w:t>(pin5, LOW);</w:t>
+      </w:r>
+    </w:p>
+    <w:p>
+      <w:pPr>
+        <w:shd w:val="clear" w:color="auto" w:fill="1F272A"/>
+        <w:ind w:left="567"/>
+        <w:rPr>
+          <w:rFonts w:ascii="Consolas" w:hAnsi="Consolas"/>
+          <w:color w:val="DAE3E3"/>
+          <w:sz w:val="21"/>
+          <w:szCs w:val="21"/>
+        </w:rPr>
+      </w:pPr>
+      <w:r>
+        <w:rPr>
+          <w:rFonts w:ascii="Consolas" w:hAnsi="Consolas"/>
+          <w:color w:val="F39C12"/>
+          <w:sz w:val="21"/>
+          <w:szCs w:val="21"/>
+        </w:rPr>
+        <w:t>delay</w:t>
+      </w:r>
+      <w:r>
+        <w:rPr>
+          <w:rFonts w:ascii="Consolas" w:hAnsi="Consolas"/>
+          <w:color w:val="DAE3E3"/>
+          <w:sz w:val="21"/>
+          <w:szCs w:val="21"/>
+        </w:rPr>
+        <w:t>(</w:t>
+      </w:r>
+      <w:r>
+        <w:rPr>
+          <w:rFonts w:ascii="Consolas" w:hAnsi="Consolas"/>
+          <w:color w:val="7FCBCD"/>
+          <w:sz w:val="21"/>
+          <w:szCs w:val="21"/>
+        </w:rPr>
+        <w:t>5000</w:t>
+      </w:r>
+      <w:r>
+        <w:rPr>
+          <w:rFonts w:ascii="Consolas" w:hAnsi="Consolas"/>
+          <w:color w:val="DAE3E3"/>
+          <w:sz w:val="21"/>
+          <w:szCs w:val="21"/>
+        </w:rPr>
+        <w:t>);</w:t>
+      </w:r>
+    </w:p>
+    <w:p>
+      <w:pPr>
+        <w:shd w:val="clear" w:color="auto" w:fill="1F272A"/>
+        <w:ind w:left="567"/>
+        <w:rPr>
+          <w:rFonts w:ascii="Consolas" w:hAnsi="Consolas"/>
+          <w:color w:val="DAE3E3"/>
+          <w:sz w:val="21"/>
+          <w:szCs w:val="21"/>
+        </w:rPr>
+      </w:pPr>
+      <w:r>
+        <w:rPr>
+          <w:rFonts w:ascii="Consolas" w:hAnsi="Consolas"/>
+          <w:color w:val="7F8C8D"/>
+          <w:sz w:val="21"/>
+          <w:szCs w:val="21"/>
+        </w:rPr>
+        <w:t xml:space="preserve">//1111 </w:t>
+      </w:r>
+    </w:p>
+    <w:p>
+      <w:pPr>
+        <w:shd w:val="clear" w:color="auto" w:fill="1F272A"/>
+        <w:ind w:left="567"/>
+        <w:rPr>
+          <w:rFonts w:ascii="Consolas" w:hAnsi="Consolas"/>
+          <w:color w:val="DAE3E3"/>
+          <w:sz w:val="21"/>
+          <w:szCs w:val="21"/>
+        </w:rPr>
+      </w:pPr>
+      <w:r>
+        <w:rPr>
+          <w:rFonts w:ascii="Consolas" w:hAnsi="Consolas"/>
+          <w:color w:val="DAE3E3"/>
+          <w:sz w:val="21"/>
+          <w:szCs w:val="21"/>
+        </w:rPr>
+        <w:t xml:space="preserve">  </w:t>
+      </w:r>
+      <w:r>
+        <w:rPr>
+          <w:rFonts w:ascii="Consolas" w:hAnsi="Consolas"/>
+          <w:color w:val="F39C12"/>
+          <w:sz w:val="21"/>
+          <w:szCs w:val="21"/>
+        </w:rPr>
+        <w:t>digitalWrite</w:t>
+      </w:r>
+      <w:r>
+        <w:rPr>
+          <w:rFonts w:ascii="Consolas" w:hAnsi="Consolas"/>
+          <w:color w:val="DAE3E3"/>
+          <w:sz w:val="21"/>
+          <w:szCs w:val="21"/>
+        </w:rPr>
+        <w:t>(pin2, HIGH);</w:t>
+      </w:r>
+    </w:p>
+    <w:p>
+      <w:pPr>
+        <w:shd w:val="clear" w:color="auto" w:fill="1F272A"/>
+        <w:ind w:left="567"/>
+        <w:rPr>
+          <w:rFonts w:ascii="Consolas" w:hAnsi="Consolas"/>
+          <w:color w:val="DAE3E3"/>
+          <w:sz w:val="21"/>
+          <w:szCs w:val="21"/>
+        </w:rPr>
+      </w:pPr>
+      <w:r>
+        <w:rPr>
+          <w:rFonts w:ascii="Consolas" w:hAnsi="Consolas"/>
+          <w:color w:val="DAE3E3"/>
+          <w:sz w:val="21"/>
+          <w:szCs w:val="21"/>
+        </w:rPr>
+        <w:t xml:space="preserve">  </w:t>
+      </w:r>
+      <w:r>
+        <w:rPr>
+          <w:rFonts w:ascii="Consolas" w:hAnsi="Consolas"/>
+          <w:color w:val="F39C12"/>
+          <w:sz w:val="21"/>
+          <w:szCs w:val="21"/>
+        </w:rPr>
+        <w:t>digitalWrite</w:t>
+      </w:r>
+      <w:r>
+        <w:rPr>
+          <w:rFonts w:ascii="Consolas" w:hAnsi="Consolas"/>
+          <w:color w:val="DAE3E3"/>
+          <w:sz w:val="21"/>
+          <w:szCs w:val="21"/>
+        </w:rPr>
+        <w:t>(pin3, HIGH);</w:t>
+      </w:r>
+    </w:p>
+    <w:p>
+      <w:pPr>
+        <w:shd w:val="clear" w:color="auto" w:fill="1F272A"/>
+        <w:ind w:left="567"/>
+        <w:rPr>
+          <w:rFonts w:ascii="Consolas" w:hAnsi="Consolas"/>
+          <w:color w:val="DAE3E3"/>
+          <w:sz w:val="21"/>
+          <w:szCs w:val="21"/>
+        </w:rPr>
+      </w:pPr>
+      <w:r>
+        <w:rPr>
+          <w:rFonts w:ascii="Consolas" w:hAnsi="Consolas"/>
+          <w:color w:val="DAE3E3"/>
+          <w:sz w:val="21"/>
+          <w:szCs w:val="21"/>
+        </w:rPr>
+        <w:t xml:space="preserve">  </w:t>
+      </w:r>
+      <w:r>
+        <w:rPr>
+          <w:rFonts w:ascii="Consolas" w:hAnsi="Consolas"/>
+          <w:color w:val="F39C12"/>
+          <w:sz w:val="21"/>
+          <w:szCs w:val="21"/>
+        </w:rPr>
+        <w:t>digitalWrite</w:t>
+      </w:r>
+      <w:r>
+        <w:rPr>
+          <w:rFonts w:ascii="Consolas" w:hAnsi="Consolas"/>
+          <w:color w:val="DAE3E3"/>
+          <w:sz w:val="21"/>
+          <w:szCs w:val="21"/>
+        </w:rPr>
+        <w:t>(pin4, HIGH);</w:t>
+      </w:r>
+    </w:p>
+    <w:p>
+      <w:pPr>
+        <w:shd w:val="clear" w:color="auto" w:fill="1F272A"/>
+        <w:ind w:left="567"/>
+        <w:rPr>
+          <w:rFonts w:ascii="Consolas" w:hAnsi="Consolas"/>
+          <w:color w:val="DAE3E3"/>
+          <w:sz w:val="21"/>
+          <w:szCs w:val="21"/>
+        </w:rPr>
+      </w:pPr>
+      <w:r>
+        <w:rPr>
+          <w:rFonts w:ascii="Consolas" w:hAnsi="Consolas"/>
+          <w:color w:val="DAE3E3"/>
+          <w:sz w:val="21"/>
+          <w:szCs w:val="21"/>
+        </w:rPr>
+        <w:t xml:space="preserve">  </w:t>
+      </w:r>
+      <w:r>
+        <w:rPr>
+          <w:rFonts w:ascii="Consolas" w:hAnsi="Consolas"/>
+          <w:color w:val="F39C12"/>
+          <w:sz w:val="21"/>
+          <w:szCs w:val="21"/>
+        </w:rPr>
+        <w:t>digitalWrite</w:t>
+      </w:r>
+      <w:r>
+        <w:rPr>
+          <w:rFonts w:ascii="Consolas" w:hAnsi="Consolas"/>
+          <w:color w:val="DAE3E3"/>
+          <w:sz w:val="21"/>
+          <w:szCs w:val="21"/>
+        </w:rPr>
+        <w:t>(pin5, HIGH);</w:t>
+      </w:r>
+    </w:p>
+    <w:p>
+      <w:pPr>
+        <w:shd w:val="clear" w:color="auto" w:fill="1F272A"/>
+        <w:ind w:left="567"/>
+        <w:rPr>
+          <w:rFonts w:ascii="Consolas" w:hAnsi="Consolas"/>
+          <w:color w:val="DAE3E3"/>
+          <w:sz w:val="21"/>
+          <w:szCs w:val="21"/>
+        </w:rPr>
+      </w:pPr>
+      <w:r>
+        <w:rPr>
+          <w:rFonts w:ascii="Consolas" w:hAnsi="Consolas"/>
+          <w:color w:val="DAE3E3"/>
+          <w:sz w:val="21"/>
+          <w:szCs w:val="21"/>
+        </w:rPr>
+        <w:t xml:space="preserve">  </w:t>
+      </w:r>
+      <w:r>
+        <w:rPr>
+          <w:rFonts w:ascii="Consolas" w:hAnsi="Consolas"/>
+          <w:color w:val="F39C12"/>
+          <w:sz w:val="21"/>
+          <w:szCs w:val="21"/>
+        </w:rPr>
+        <w:t>delay</w:t>
+      </w:r>
+      <w:r>
+        <w:rPr>
+          <w:rFonts w:ascii="Consolas" w:hAnsi="Consolas"/>
+          <w:color w:val="DAE3E3"/>
+          <w:sz w:val="21"/>
+          <w:szCs w:val="21"/>
+        </w:rPr>
+        <w:t>(</w:t>
+      </w:r>
+      <w:r>
+        <w:rPr>
+          <w:rFonts w:ascii="Consolas" w:hAnsi="Consolas"/>
+          <w:color w:val="7FCBCD"/>
+          <w:sz w:val="21"/>
+          <w:szCs w:val="21"/>
+        </w:rPr>
+        <w:t>5000</w:t>
+      </w:r>
+      <w:r>
+        <w:rPr>
+          <w:rFonts w:ascii="Consolas" w:hAnsi="Consolas"/>
+          <w:color w:val="DAE3E3"/>
+          <w:sz w:val="21"/>
+          <w:szCs w:val="21"/>
+        </w:rPr>
+        <w:t>);</w:t>
+      </w:r>
+    </w:p>
+    <w:p>
+      <w:pPr>
+        <w:shd w:val="clear" w:color="auto" w:fill="1F272A"/>
+        <w:ind w:left="567"/>
+        <w:rPr>
+          <w:rFonts w:ascii="Consolas" w:hAnsi="Consolas"/>
+          <w:color w:val="DAE3E3"/>
+          <w:sz w:val="21"/>
+          <w:szCs w:val="21"/>
+        </w:rPr>
+      </w:pPr>
+    </w:p>
+    <w:p>
+      <w:pPr>
+        <w:shd w:val="clear" w:color="auto" w:fill="1F272A"/>
+        <w:ind w:left="567"/>
+        <w:rPr>
+          <w:rFonts w:ascii="Consolas" w:hAnsi="Consolas"/>
+          <w:color w:val="DAE3E3"/>
+          <w:sz w:val="21"/>
+          <w:szCs w:val="21"/>
+        </w:rPr>
+      </w:pPr>
+      <w:r>
+        <w:rPr>
+          <w:rFonts w:ascii="Consolas" w:hAnsi="Consolas"/>
+          <w:color w:val="DAE3E3"/>
+          <w:sz w:val="21"/>
+          <w:szCs w:val="21"/>
+        </w:rPr>
+        <w:t>}</w:t>
+      </w:r>
+    </w:p>
+    <w:p>
+      <w:pPr>
+        <w:rPr>
+          <w:b/>
+          <w:bCs/>
+        </w:rPr>
+      </w:pPr>
+    </w:p>
+    <w:p>
+      <w:pPr>
+        <w:rPr>
+          <w:b/>
+          <w:bCs/>
+        </w:rPr>
+      </w:pPr>
+    </w:p>
+    <w:p>
+      <w:pPr>
+        <w:spacing w:line="360" w:lineRule="auto"/>
+        <w:jc w:val="both"/>
+      </w:pPr>
+    </w:p>
+    <w:bookmarkEnd w:id="14"/>
+    <w:p/>
+    <w:p>
+      <w:pPr>
+        <w:pStyle w:val="Heading1"/>
+      </w:pPr>
+      <w:r>
         <w:t>Module 4</w:t>
       </w:r>
       <w:r>
         <w:tab/>
       </w:r>
-      <w:bookmarkStart w:id="10" w:name="_Hlk121084260"/>
+      <w:bookmarkStart w:id="15" w:name="_Hlk121084260"/>
       <w:r>
         <w:t>Programming tools and utilities</w:t>
       </w:r>
     </w:p>
-    <w:bookmarkEnd w:id="10"/>
+    <w:bookmarkEnd w:id="15"/>
     <w:p>
       <w:r>
         <w:t>After you have completed this module, you should be able to :</w:t>
@@ -9303,15 +15008,7 @@
         <w:jc w:val="left"/>
       </w:pPr>
       <w:r>
-        <w:t xml:space="preserve">List and </w:t>
-      </w:r>
-      <w:proofErr w:type="gramStart"/>
-      <w:r>
-        <w:t>Explain</w:t>
-      </w:r>
-      <w:proofErr w:type="gramEnd"/>
-      <w:r>
-        <w:t xml:space="preserve"> the basic three stage compiler design (Front Middle Back end)</w:t>
+        <w:t>List and Explain the basic three stage compiler design (Front Middle Back end)</w:t>
       </w:r>
     </w:p>
     <w:p>
@@ -9381,6 +15078,7 @@
         <w:jc w:val="left"/>
       </w:pPr>
       <w:r>
+        <w:lastRenderedPageBreak/>
         <w:t>Explain what the acronym GCC stands for</w:t>
       </w:r>
     </w:p>
@@ -9837,7 +15535,6 @@
         <w:jc w:val="left"/>
       </w:pPr>
       <w:r>
-        <w:lastRenderedPageBreak/>
         <w:t>Install and configure Git on Raspberry Pi</w:t>
       </w:r>
     </w:p>
@@ -11173,15 +16870,7 @@
         <w:t xml:space="preserve">As part of software installation, you are expected to be able to install any IDE and </w:t>
       </w:r>
       <w:r>
-        <w:t xml:space="preserve">the C++ compiler. We have listed a lot of IDE’s such as </w:t>
-      </w:r>
-      <w:proofErr w:type="gramStart"/>
-      <w:r>
-        <w:t>Code::</w:t>
-      </w:r>
-      <w:proofErr w:type="gramEnd"/>
-      <w:r>
-        <w:t>Blocks, Geany</w:t>
+        <w:t>the C++ compiler. We have listed a lot of IDE’s such as Code::Blocks, Geany</w:t>
       </w:r>
       <w:r>
         <w:t>, CLion, VSCode.</w:t>
@@ -11213,16 +16902,11 @@
         <w:t xml:space="preserve">In groups, you are required to </w:t>
       </w:r>
       <w:r>
-        <w:t xml:space="preserve">uninstall </w:t>
-      </w:r>
-      <w:proofErr w:type="gramStart"/>
-      <w:r>
-        <w:t>Code</w:t>
+        <w:t>uninstall Code</w:t>
       </w:r>
       <w:r>
         <w:t>::</w:t>
       </w:r>
-      <w:proofErr w:type="gramEnd"/>
       <w:r>
         <w:t xml:space="preserve">Blocks and </w:t>
       </w:r>
@@ -11241,15 +16925,7 @@
         <w:ind w:firstLine="720"/>
       </w:pPr>
       <w:r>
-        <w:t xml:space="preserve">Reinstall </w:t>
-      </w:r>
-      <w:proofErr w:type="gramStart"/>
-      <w:r>
-        <w:t>Code::</w:t>
-      </w:r>
-      <w:proofErr w:type="gramEnd"/>
-      <w:r>
-        <w:t xml:space="preserve">Blocks and </w:t>
+        <w:t xml:space="preserve">Reinstall Code::Blocks and </w:t>
       </w:r>
       <w:proofErr w:type="spellStart"/>
       <w:r>
@@ -11342,7 +17018,7 @@
       <w:pPr>
         <w:pStyle w:val="Heading1"/>
       </w:pPr>
-      <w:bookmarkStart w:id="11" w:name="_Hlk120807977"/>
+      <w:bookmarkStart w:id="16" w:name="_Hlk120807977"/>
       <w:r>
         <w:lastRenderedPageBreak/>
         <w:t>FORMATIVE ASSESSMENT 4.3</w:t>
@@ -12539,7 +18215,7 @@
       <w:pPr>
         <w:pStyle w:val="Heading1"/>
       </w:pPr>
-      <w:bookmarkStart w:id="12" w:name="_Hlk120829937"/>
+      <w:bookmarkStart w:id="17" w:name="_Hlk120829937"/>
       <w:r>
         <w:lastRenderedPageBreak/>
         <w:t>FORMATIVE ASSESSMENT 4.4</w:t>
@@ -12730,7 +18406,7 @@
       <w:r>
         <w:t xml:space="preserve"> Performing debugging at the initial stage saves the </w:t>
       </w:r>
-      <w:hyperlink r:id="rId19" w:history="1">
+      <w:hyperlink r:id="rId20" w:history="1">
         <w:r>
           <w:t xml:space="preserve">time of </w:t>
         </w:r>
@@ -13016,7 +18692,7 @@
                     <pic:cNvPicPr/>
                   </pic:nvPicPr>
                   <pic:blipFill>
-                    <a:blip r:embed="rId20"/>
+                    <a:blip r:embed="rId21"/>
                     <a:stretch>
                       <a:fillRect/>
                     </a:stretch>
@@ -13171,7 +18847,7 @@
                     <pic:cNvPicPr/>
                   </pic:nvPicPr>
                   <pic:blipFill>
-                    <a:blip r:embed="rId21"/>
+                    <a:blip r:embed="rId22"/>
                     <a:stretch>
                       <a:fillRect/>
                     </a:stretch>
@@ -13394,7 +19070,7 @@
       <w:pPr>
         <w:pStyle w:val="Heading1"/>
       </w:pPr>
-      <w:bookmarkStart w:id="13" w:name="_Hlk121061295"/>
+      <w:bookmarkStart w:id="18" w:name="_Hlk121061295"/>
       <w:r>
         <w:lastRenderedPageBreak/>
         <w:t>FORMATIVE ASSESSMENT 4.5</w:t>
@@ -13458,7 +19134,7 @@
                     <pic:cNvPicPr/>
                   </pic:nvPicPr>
                   <pic:blipFill>
-                    <a:blip r:embed="rId22"/>
+                    <a:blip r:embed="rId23"/>
                     <a:stretch>
                       <a:fillRect/>
                     </a:stretch>
@@ -13494,15 +19170,7 @@
         <w:spacing w:after="160" w:line="360" w:lineRule="auto"/>
       </w:pPr>
       <w:r>
-        <w:t xml:space="preserve">This section will need to be </w:t>
-      </w:r>
-      <w:proofErr w:type="gramStart"/>
-      <w:r>
-        <w:t>repeated again</w:t>
-      </w:r>
-      <w:proofErr w:type="gramEnd"/>
-      <w:r>
-        <w:t xml:space="preserve"> once students master big programs, debugging very small programs at this point might not show the intended purpose.</w:t>
+        <w:t>This section will need to be repeated again once students master big programs, debugging very small programs at this point might not show the intended purpose.</w:t>
       </w:r>
     </w:p>
     <w:p>
@@ -13696,21 +19364,7 @@
         <w:rPr>
           <w:rFonts w:cs="Droid Serif"/>
         </w:rPr>
-        <w:t xml:space="preserve">GitHub is a web-based Git repository hosting service, which offers </w:t>
-      </w:r>
-      <w:proofErr w:type="gramStart"/>
-      <w:r>
-        <w:rPr>
-          <w:rFonts w:cs="Droid Serif"/>
-        </w:rPr>
-        <w:t>all of</w:t>
-      </w:r>
-      <w:proofErr w:type="gramEnd"/>
-      <w:r>
-        <w:rPr>
-          <w:rFonts w:cs="Droid Serif"/>
-        </w:rPr>
-        <w:t xml:space="preserve"> the </w:t>
+        <w:t xml:space="preserve">GitHub is a web-based Git repository hosting service, which offers all of the </w:t>
       </w:r>
       <w:r>
         <w:rPr>
@@ -14510,23 +20164,7 @@
           <w:rFonts w:ascii="Courier New" w:eastAsiaTheme="minorHAnsi" w:hAnsi="Courier New" w:cs="Courier New"/>
           <w:lang w:eastAsia="en-US"/>
         </w:rPr>
-        <w:t xml:space="preserve">$ git </w:t>
-      </w:r>
-      <w:proofErr w:type="gramStart"/>
-      <w:r>
-        <w:rPr>
-          <w:rFonts w:ascii="Courier New" w:eastAsiaTheme="minorHAnsi" w:hAnsi="Courier New" w:cs="Courier New"/>
-          <w:lang w:eastAsia="en-US"/>
-        </w:rPr>
-        <w:t>add</w:t>
-      </w:r>
-      <w:proofErr w:type="gramEnd"/>
-      <w:r>
-        <w:rPr>
-          <w:rFonts w:ascii="Courier New" w:eastAsiaTheme="minorHAnsi" w:hAnsi="Courier New" w:cs="Courier New"/>
-          <w:lang w:eastAsia="en-US"/>
-        </w:rPr>
-        <w:t xml:space="preserve"> .</w:t>
+        <w:t>$ git add .</w:t>
       </w:r>
     </w:p>
     <w:p>
@@ -14911,7 +20549,7 @@
         <w:t>(20)</w:t>
       </w:r>
     </w:p>
-    <w:bookmarkEnd w:id="13"/>
+    <w:bookmarkEnd w:id="18"/>
     <w:p>
       <w:pPr>
         <w:autoSpaceDE w:val="0"/>
@@ -15041,7 +20679,7 @@
         <w:pStyle w:val="Heading1"/>
         <w:spacing w:line="360" w:lineRule="auto"/>
       </w:pPr>
-      <w:bookmarkStart w:id="14" w:name="_Hlk121066538"/>
+      <w:bookmarkStart w:id="19" w:name="_Hlk121066538"/>
       <w:r>
         <w:lastRenderedPageBreak/>
         <w:t xml:space="preserve">SUMMATIVE ACTIVITY </w:t>
@@ -15198,13 +20836,8 @@
         </w:numPr>
         <w:ind w:left="1134" w:hanging="425"/>
       </w:pPr>
-      <w:proofErr w:type="gramStart"/>
-      <w:r>
-        <w:t>Code::</w:t>
-      </w:r>
-      <w:proofErr w:type="gramEnd"/>
-      <w:r>
-        <w:t>Blocks</w:t>
+      <w:r>
+        <w:t>Code::Blocks</w:t>
       </w:r>
     </w:p>
     <w:p>
@@ -15341,7 +20974,7 @@
       <w:r>
         <w:t xml:space="preserve">git clone </w:t>
       </w:r>
-      <w:hyperlink r:id="rId23" w:history="1">
+      <w:hyperlink r:id="rId24" w:history="1">
         <w:r>
           <w:rPr>
             <w:rStyle w:val="Hyperlink"/>
@@ -15586,7 +21219,7 @@
         <w:t>(3)</w:t>
       </w:r>
     </w:p>
-    <w:bookmarkEnd w:id="14"/>
+    <w:bookmarkEnd w:id="19"/>
     <w:p>
       <w:pPr>
         <w:spacing w:line="360" w:lineRule="auto"/>
@@ -15985,7 +21618,7 @@
           <w:szCs w:val="32"/>
         </w:rPr>
       </w:pPr>
-      <w:bookmarkStart w:id="15" w:name="_Hlk120953774"/>
+      <w:bookmarkStart w:id="20" w:name="_Hlk120953774"/>
       <w:r>
         <w:br w:type="page"/>
       </w:r>
@@ -16085,14 +21718,12 @@
       <w:r>
         <w:t xml:space="preserve">for C++ are </w:t>
       </w:r>
-      <w:proofErr w:type="gramStart"/>
       <w:r>
         <w:t>Code:</w:t>
       </w:r>
       <w:r>
         <w:t>:</w:t>
       </w:r>
-      <w:proofErr w:type="gramEnd"/>
       <w:r>
         <w:t>Blocks, Geany, VSCode etc</w:t>
       </w:r>
@@ -16319,7 +21950,7 @@
                     <pic:cNvPicPr/>
                   </pic:nvPicPr>
                   <pic:blipFill>
-                    <a:blip r:embed="rId24"/>
+                    <a:blip r:embed="rId25"/>
                     <a:stretch>
                       <a:fillRect/>
                     </a:stretch>
@@ -16472,7 +22103,7 @@
         </w:rPr>
       </w:pPr>
     </w:p>
-    <w:bookmarkEnd w:id="12"/>
+    <w:bookmarkEnd w:id="17"/>
     <w:p>
       <w:pPr>
         <w:spacing w:after="120" w:line="360" w:lineRule="auto"/>
@@ -16517,7 +22148,7 @@
                     <pic:cNvPicPr/>
                   </pic:nvPicPr>
                   <pic:blipFill>
-                    <a:blip r:embed="rId25"/>
+                    <a:blip r:embed="rId26"/>
                     <a:stretch>
                       <a:fillRect/>
                     </a:stretch>
@@ -16975,15 +22606,7 @@
         <w:t>high-level</w:t>
       </w:r>
       <w:r>
-        <w:t xml:space="preserve"> language to </w:t>
-      </w:r>
-      <w:proofErr w:type="gramStart"/>
-      <w:r>
-        <w:t>a</w:t>
-      </w:r>
-      <w:proofErr w:type="gramEnd"/>
-      <w:r>
-        <w:t xml:space="preserve"> executable. It would involve compiling and linking .</w:t>
+        <w:t xml:space="preserve"> language to a executable. It would involve compiling and linking .</w:t>
       </w:r>
       <w:r>
         <w:tab/>
@@ -17276,13 +22899,8 @@
         <w:t>-</w:t>
       </w:r>
       <w:r>
-        <w:t xml:space="preserve"> Namespaces give us a place to define or declare identifiers, such as variables, </w:t>
-      </w:r>
-      <w:proofErr w:type="gramStart"/>
-      <w:r>
-        <w:t>methods</w:t>
-      </w:r>
-      <w:proofErr w:type="gramEnd"/>
+        <w:t xml:space="preserve"> Namespaces give us a place to define or declare identifiers, such as variables, methods</w:t>
+      </w:r>
       <w:r>
         <w:t xml:space="preserve"> and classes.</w:t>
       </w:r>
@@ -17357,16 +22975,8 @@
         <w:rPr>
           <w:rFonts w:ascii="Courier New" w:hAnsi="Courier New" w:cs="Courier New"/>
         </w:rPr>
-        <w:t xml:space="preserve">using namespace </w:t>
-      </w:r>
-      <w:proofErr w:type="gramStart"/>
-      <w:r>
-        <w:rPr>
-          <w:rFonts w:ascii="Courier New" w:hAnsi="Courier New" w:cs="Courier New"/>
-        </w:rPr>
-        <w:t>std;</w:t>
-      </w:r>
-      <w:proofErr w:type="gramEnd"/>
+        <w:t>using namespace std;</w:t>
+      </w:r>
     </w:p>
     <w:p>
       <w:pPr>
@@ -17425,16 +23035,8 @@
         <w:rPr>
           <w:rFonts w:ascii="Courier New" w:hAnsi="Courier New" w:cs="Courier New"/>
         </w:rPr>
-        <w:t xml:space="preserve">    cout &lt;&lt; "\n\n Print a welcome text in a separate line :\n</w:t>
-      </w:r>
-      <w:proofErr w:type="gramStart"/>
-      <w:r>
-        <w:rPr>
-          <w:rFonts w:ascii="Courier New" w:hAnsi="Courier New" w:cs="Courier New"/>
-        </w:rPr>
-        <w:t>";</w:t>
-      </w:r>
-      <w:proofErr w:type="gramEnd"/>
+        <w:t xml:space="preserve">    cout &lt;&lt; "\n\n Print a welcome text in a separate line :\n";</w:t>
+      </w:r>
     </w:p>
     <w:p>
       <w:pPr>
@@ -17449,16 +23051,8 @@
           <w:rFonts w:ascii="Courier New" w:hAnsi="Courier New" w:cs="Courier New"/>
         </w:rPr>
         <w:tab/>
-        <w:t>cout &lt;&lt; "----------------------------------------------\n</w:t>
-      </w:r>
-      <w:proofErr w:type="gramStart"/>
-      <w:r>
-        <w:rPr>
-          <w:rFonts w:ascii="Courier New" w:hAnsi="Courier New" w:cs="Courier New"/>
-        </w:rPr>
-        <w:t>";</w:t>
-      </w:r>
-      <w:proofErr w:type="gramEnd"/>
+        <w:t>cout &lt;&lt; "----------------------------------------------\n";</w:t>
+      </w:r>
     </w:p>
     <w:p>
       <w:pPr>
@@ -17472,16 +23066,8 @@
         <w:rPr>
           <w:rFonts w:ascii="Courier New" w:hAnsi="Courier New" w:cs="Courier New"/>
         </w:rPr>
-        <w:t xml:space="preserve">    cout &lt;&lt; " Welcome to NCV programming\n</w:t>
-      </w:r>
-      <w:proofErr w:type="gramStart"/>
-      <w:r>
-        <w:rPr>
-          <w:rFonts w:ascii="Courier New" w:hAnsi="Courier New" w:cs="Courier New"/>
-        </w:rPr>
-        <w:t>" ;</w:t>
-      </w:r>
-      <w:proofErr w:type="gramEnd"/>
+        <w:t xml:space="preserve">    cout &lt;&lt; " Welcome to NCV programming\n" ;</w:t>
+      </w:r>
     </w:p>
     <w:p>
       <w:pPr>
@@ -17495,16 +23081,8 @@
         <w:rPr>
           <w:rFonts w:ascii="Courier New" w:hAnsi="Courier New" w:cs="Courier New"/>
         </w:rPr>
-        <w:t xml:space="preserve">    cout &lt;&lt; " Developing future coders for the digital world"&lt;&lt;</w:t>
-      </w:r>
-      <w:proofErr w:type="gramStart"/>
-      <w:r>
-        <w:rPr>
-          <w:rFonts w:ascii="Courier New" w:hAnsi="Courier New" w:cs="Courier New"/>
-        </w:rPr>
-        <w:t>endl ;</w:t>
-      </w:r>
-      <w:proofErr w:type="gramEnd"/>
+        <w:t xml:space="preserve">    cout &lt;&lt; " Developing future coders for the digital world"&lt;&lt;endl ;</w:t>
+      </w:r>
     </w:p>
     <w:p>
       <w:pPr>
@@ -17518,16 +23096,8 @@
         <w:rPr>
           <w:rFonts w:ascii="Courier New" w:hAnsi="Courier New" w:cs="Courier New"/>
         </w:rPr>
-        <w:t xml:space="preserve">return </w:t>
-      </w:r>
-      <w:proofErr w:type="gramStart"/>
-      <w:r>
-        <w:rPr>
-          <w:rFonts w:ascii="Courier New" w:hAnsi="Courier New" w:cs="Courier New"/>
-        </w:rPr>
-        <w:t>0;</w:t>
-      </w:r>
-      <w:proofErr w:type="gramEnd"/>
+        <w:t>return 0;</w:t>
+      </w:r>
     </w:p>
     <w:p>
       <w:pPr>
@@ -17716,16 +23286,8 @@
         <w:rPr>
           <w:rFonts w:ascii="Courier New" w:hAnsi="Courier New" w:cs="Courier New"/>
         </w:rPr>
-        <w:t xml:space="preserve">using namespace </w:t>
-      </w:r>
-      <w:proofErr w:type="gramStart"/>
-      <w:r>
-        <w:rPr>
-          <w:rFonts w:ascii="Courier New" w:hAnsi="Courier New" w:cs="Courier New"/>
-        </w:rPr>
-        <w:t>std;</w:t>
-      </w:r>
-      <w:proofErr w:type="gramEnd"/>
+        <w:t>using namespace std;</w:t>
+      </w:r>
     </w:p>
     <w:p>
       <w:pPr>
@@ -17837,16 +23399,8 @@
           <w:rFonts w:ascii="Courier New" w:hAnsi="Courier New" w:cs="Courier New"/>
         </w:rPr>
         <w:tab/>
-        <w:t>cout &lt;&lt; " The sum of 29 and 30 is : "&lt;&lt; 29+30 &lt;&lt;"\n\n</w:t>
-      </w:r>
-      <w:proofErr w:type="gramStart"/>
-      <w:r>
-        <w:rPr>
-          <w:rFonts w:ascii="Courier New" w:hAnsi="Courier New" w:cs="Courier New"/>
-        </w:rPr>
-        <w:t>" ;</w:t>
-      </w:r>
-      <w:proofErr w:type="gramEnd"/>
+        <w:t>cout &lt;&lt; " The sum of 29 and 30 is : "&lt;&lt; 29+30 &lt;&lt;"\n\n" ;</w:t>
+      </w:r>
     </w:p>
     <w:p>
       <w:pPr>
@@ -17920,17 +23474,9 @@
         <w:rPr>
           <w:rFonts w:ascii="Courier New" w:hAnsi="Courier New" w:cs="Courier New"/>
         </w:rPr>
-        <w:t xml:space="preserve">   </w:t>
-      </w:r>
-      <w:proofErr w:type="gramStart"/>
-      <w:r>
-        <w:rPr>
-          <w:rFonts w:ascii="Courier New" w:hAnsi="Courier New" w:cs="Courier New"/>
-        </w:rPr>
-        <w:t>addition::</w:t>
+        <w:t xml:space="preserve">   addition::</w:t>
       </w:r>
       <w:proofErr w:type="spellStart"/>
-      <w:proofErr w:type="gramEnd"/>
       <w:r>
         <w:rPr>
           <w:rFonts w:ascii="Courier New" w:hAnsi="Courier New" w:cs="Courier New"/>
@@ -17965,7 +23511,7 @@
         <w:spacing w:after="120" w:line="276" w:lineRule="auto"/>
       </w:pPr>
     </w:p>
-    <w:bookmarkEnd w:id="15"/>
+    <w:bookmarkEnd w:id="20"/>
     <w:p>
       <w:pPr>
         <w:spacing w:after="120" w:line="276" w:lineRule="auto"/>
@@ -18385,8 +23931,8 @@
         <w:pStyle w:val="Heading1"/>
         <w:spacing w:line="360" w:lineRule="auto"/>
       </w:pPr>
-      <w:bookmarkStart w:id="16" w:name="_Hlk121052517"/>
-      <w:bookmarkEnd w:id="11"/>
+      <w:bookmarkStart w:id="21" w:name="_Hlk121052517"/>
+      <w:bookmarkEnd w:id="16"/>
       <w:r>
         <w:lastRenderedPageBreak/>
         <w:t xml:space="preserve">SUMMATIVE ACTIVITY </w:t>
@@ -18697,16 +24243,16 @@
         <w:rPr>
           <w:rFonts w:ascii="Courier New" w:hAnsi="Courier New" w:cs="Courier New"/>
         </w:rPr>
-        <w:t xml:space="preserve">using namespace </w:t>
-      </w:r>
-      <w:proofErr w:type="gramStart"/>
-      <w:r>
+        <w:t>using namespace std;</w:t>
+      </w:r>
+    </w:p>
+    <w:p>
+      <w:pPr>
+        <w:shd w:val="clear" w:color="auto" w:fill="D9D9D9" w:themeFill="background1" w:themeFillShade="D9"/>
         <w:rPr>
           <w:rFonts w:ascii="Courier New" w:hAnsi="Courier New" w:cs="Courier New"/>
         </w:rPr>
-        <w:t>std;</w:t>
-      </w:r>
-      <w:proofErr w:type="gramEnd"/>
+      </w:pPr>
     </w:p>
     <w:p>
       <w:pPr>
@@ -18715,6 +24261,12 @@
           <w:rFonts w:ascii="Courier New" w:hAnsi="Courier New" w:cs="Courier New"/>
         </w:rPr>
       </w:pPr>
+      <w:r>
+        <w:rPr>
+          <w:rFonts w:ascii="Courier New" w:hAnsi="Courier New" w:cs="Courier New"/>
+        </w:rPr>
+        <w:t>namespace languages</w:t>
+      </w:r>
     </w:p>
     <w:p>
       <w:pPr>
@@ -18727,7 +24279,7 @@
         <w:rPr>
           <w:rFonts w:ascii="Courier New" w:hAnsi="Courier New" w:cs="Courier New"/>
         </w:rPr>
-        <w:t>namespace languages</w:t>
+        <w:t>//This is a block of code</w:t>
       </w:r>
     </w:p>
     <w:p>
@@ -18741,7 +24293,7 @@
         <w:rPr>
           <w:rFonts w:ascii="Courier New" w:hAnsi="Courier New" w:cs="Courier New"/>
         </w:rPr>
-        <w:t>//This is a block of code</w:t>
+        <w:t>{</w:t>
       </w:r>
     </w:p>
     <w:p>
@@ -18755,6 +24307,92 @@
         <w:rPr>
           <w:rFonts w:ascii="Courier New" w:hAnsi="Courier New" w:cs="Courier New"/>
         </w:rPr>
+        <w:tab/>
+        <w:t>void display(){</w:t>
+      </w:r>
+    </w:p>
+    <w:p>
+      <w:pPr>
+        <w:shd w:val="clear" w:color="auto" w:fill="D9D9D9" w:themeFill="background1" w:themeFillShade="D9"/>
+        <w:rPr>
+          <w:rFonts w:ascii="Courier New" w:hAnsi="Courier New" w:cs="Courier New"/>
+        </w:rPr>
+      </w:pPr>
+      <w:r>
+        <w:rPr>
+          <w:rFonts w:ascii="Courier New" w:hAnsi="Courier New" w:cs="Courier New"/>
+        </w:rPr>
+        <w:tab/>
+      </w:r>
+      <w:r>
+        <w:rPr>
+          <w:rFonts w:ascii="Courier New" w:hAnsi="Courier New" w:cs="Courier New"/>
+        </w:rPr>
+        <w:tab/>
+        <w:t>cout &lt;&lt; " C++ is an extension of C "&lt;&lt;endl;</w:t>
+      </w:r>
+    </w:p>
+    <w:p>
+      <w:pPr>
+        <w:shd w:val="clear" w:color="auto" w:fill="D9D9D9" w:themeFill="background1" w:themeFillShade="D9"/>
+        <w:rPr>
+          <w:rFonts w:ascii="Courier New" w:hAnsi="Courier New" w:cs="Courier New"/>
+        </w:rPr>
+      </w:pPr>
+      <w:r>
+        <w:rPr>
+          <w:rFonts w:ascii="Courier New" w:hAnsi="Courier New" w:cs="Courier New"/>
+        </w:rPr>
+        <w:t>}</w:t>
+      </w:r>
+    </w:p>
+    <w:p>
+      <w:pPr>
+        <w:shd w:val="clear" w:color="auto" w:fill="D9D9D9" w:themeFill="background1" w:themeFillShade="D9"/>
+        <w:rPr>
+          <w:rFonts w:ascii="Courier New" w:hAnsi="Courier New" w:cs="Courier New"/>
+        </w:rPr>
+      </w:pPr>
+      <w:r>
+        <w:rPr>
+          <w:rFonts w:ascii="Courier New" w:hAnsi="Courier New" w:cs="Courier New"/>
+        </w:rPr>
+        <w:t>}</w:t>
+      </w:r>
+    </w:p>
+    <w:p>
+      <w:pPr>
+        <w:shd w:val="clear" w:color="auto" w:fill="D9D9D9" w:themeFill="background1" w:themeFillShade="D9"/>
+        <w:rPr>
+          <w:rFonts w:ascii="Courier New" w:hAnsi="Courier New" w:cs="Courier New"/>
+        </w:rPr>
+      </w:pPr>
+    </w:p>
+    <w:p>
+      <w:pPr>
+        <w:shd w:val="clear" w:color="auto" w:fill="D9D9D9" w:themeFill="background1" w:themeFillShade="D9"/>
+        <w:rPr>
+          <w:rFonts w:ascii="Courier New" w:hAnsi="Courier New" w:cs="Courier New"/>
+        </w:rPr>
+      </w:pPr>
+      <w:r>
+        <w:rPr>
+          <w:rFonts w:ascii="Courier New" w:hAnsi="Courier New" w:cs="Courier New"/>
+        </w:rPr>
+        <w:t>namespace jobs</w:t>
+      </w:r>
+    </w:p>
+    <w:p>
+      <w:pPr>
+        <w:shd w:val="clear" w:color="auto" w:fill="D9D9D9" w:themeFill="background1" w:themeFillShade="D9"/>
+        <w:rPr>
+          <w:rFonts w:ascii="Courier New" w:hAnsi="Courier New" w:cs="Courier New"/>
+        </w:rPr>
+      </w:pPr>
+      <w:r>
+        <w:rPr>
+          <w:rFonts w:ascii="Courier New" w:hAnsi="Courier New" w:cs="Courier New"/>
+        </w:rPr>
         <w:t>{</w:t>
       </w:r>
     </w:p>
@@ -18791,16 +24429,22 @@
           <w:rFonts w:ascii="Courier New" w:hAnsi="Courier New" w:cs="Courier New"/>
         </w:rPr>
         <w:tab/>
-        <w:t>cout &lt;&lt; " C++ is an extension of C "&lt;&lt;</w:t>
-      </w:r>
-      <w:proofErr w:type="gramStart"/>
-      <w:r>
+        <w:t>cout &lt;&lt; " I want to work as a backend developer";</w:t>
+      </w:r>
+    </w:p>
+    <w:p>
+      <w:pPr>
+        <w:shd w:val="clear" w:color="auto" w:fill="D9D9D9" w:themeFill="background1" w:themeFillShade="D9"/>
         <w:rPr>
           <w:rFonts w:ascii="Courier New" w:hAnsi="Courier New" w:cs="Courier New"/>
         </w:rPr>
-        <w:t>endl;</w:t>
-      </w:r>
-      <w:proofErr w:type="gramEnd"/>
+      </w:pPr>
+      <w:r>
+        <w:rPr>
+          <w:rFonts w:ascii="Courier New" w:hAnsi="Courier New" w:cs="Courier New"/>
+        </w:rPr>
+        <w:t>}</w:t>
+      </w:r>
     </w:p>
     <w:p>
       <w:pPr>
@@ -18827,7 +24471,7 @@
         <w:rPr>
           <w:rFonts w:ascii="Courier New" w:hAnsi="Courier New" w:cs="Courier New"/>
         </w:rPr>
-        <w:t>}</w:t>
+        <w:t>int main(){</w:t>
       </w:r>
     </w:p>
     <w:p>
@@ -18837,6 +24481,12 @@
           <w:rFonts w:ascii="Courier New" w:hAnsi="Courier New" w:cs="Courier New"/>
         </w:rPr>
       </w:pPr>
+      <w:r>
+        <w:rPr>
+          <w:rFonts w:ascii="Courier New" w:hAnsi="Courier New" w:cs="Courier New"/>
+        </w:rPr>
+        <w:tab/>
+      </w:r>
     </w:p>
     <w:p>
       <w:pPr>
@@ -18849,7 +24499,20 @@
         <w:rPr>
           <w:rFonts w:ascii="Courier New" w:hAnsi="Courier New" w:cs="Courier New"/>
         </w:rPr>
-        <w:t>namespace jobs</w:t>
+        <w:tab/>
+        <w:t>languages:</w:t>
+      </w:r>
+      <w:r>
+        <w:rPr>
+          <w:rFonts w:ascii="Courier New" w:hAnsi="Courier New" w:cs="Courier New"/>
+        </w:rPr>
+        <w:t>:</w:t>
+      </w:r>
+      <w:r>
+        <w:rPr>
+          <w:rFonts w:ascii="Courier New" w:hAnsi="Courier New" w:cs="Courier New"/>
+        </w:rPr>
+        <w:t>display();</w:t>
       </w:r>
     </w:p>
     <w:p>
@@ -18863,169 +24526,8 @@
         <w:rPr>
           <w:rFonts w:ascii="Courier New" w:hAnsi="Courier New" w:cs="Courier New"/>
         </w:rPr>
-        <w:t>{</w:t>
-      </w:r>
-    </w:p>
-    <w:p>
-      <w:pPr>
-        <w:shd w:val="clear" w:color="auto" w:fill="D9D9D9" w:themeFill="background1" w:themeFillShade="D9"/>
-        <w:rPr>
-          <w:rFonts w:ascii="Courier New" w:hAnsi="Courier New" w:cs="Courier New"/>
-        </w:rPr>
-      </w:pPr>
-      <w:r>
-        <w:rPr>
-          <w:rFonts w:ascii="Courier New" w:hAnsi="Courier New" w:cs="Courier New"/>
-        </w:rPr>
-        <w:tab/>
-        <w:t>void display(){</w:t>
-      </w:r>
-    </w:p>
-    <w:p>
-      <w:pPr>
-        <w:shd w:val="clear" w:color="auto" w:fill="D9D9D9" w:themeFill="background1" w:themeFillShade="D9"/>
-        <w:rPr>
-          <w:rFonts w:ascii="Courier New" w:hAnsi="Courier New" w:cs="Courier New"/>
-        </w:rPr>
-      </w:pPr>
-      <w:r>
-        <w:rPr>
-          <w:rFonts w:ascii="Courier New" w:hAnsi="Courier New" w:cs="Courier New"/>
-        </w:rPr>
-        <w:tab/>
-      </w:r>
-      <w:r>
-        <w:rPr>
-          <w:rFonts w:ascii="Courier New" w:hAnsi="Courier New" w:cs="Courier New"/>
-        </w:rPr>
-        <w:tab/>
-        <w:t>cout &lt;&lt; " I want to work as a backend developer</w:t>
-      </w:r>
-      <w:proofErr w:type="gramStart"/>
-      <w:r>
-        <w:rPr>
-          <w:rFonts w:ascii="Courier New" w:hAnsi="Courier New" w:cs="Courier New"/>
-        </w:rPr>
-        <w:t>";</w:t>
-      </w:r>
-      <w:proofErr w:type="gramEnd"/>
-    </w:p>
-    <w:p>
-      <w:pPr>
-        <w:shd w:val="clear" w:color="auto" w:fill="D9D9D9" w:themeFill="background1" w:themeFillShade="D9"/>
-        <w:rPr>
-          <w:rFonts w:ascii="Courier New" w:hAnsi="Courier New" w:cs="Courier New"/>
-        </w:rPr>
-      </w:pPr>
-      <w:r>
-        <w:rPr>
-          <w:rFonts w:ascii="Courier New" w:hAnsi="Courier New" w:cs="Courier New"/>
-        </w:rPr>
-        <w:t>}</w:t>
-      </w:r>
-    </w:p>
-    <w:p>
-      <w:pPr>
-        <w:shd w:val="clear" w:color="auto" w:fill="D9D9D9" w:themeFill="background1" w:themeFillShade="D9"/>
-        <w:rPr>
-          <w:rFonts w:ascii="Courier New" w:hAnsi="Courier New" w:cs="Courier New"/>
-        </w:rPr>
-      </w:pPr>
-      <w:r>
-        <w:rPr>
-          <w:rFonts w:ascii="Courier New" w:hAnsi="Courier New" w:cs="Courier New"/>
-        </w:rPr>
-        <w:t>}</w:t>
-      </w:r>
-    </w:p>
-    <w:p>
-      <w:pPr>
-        <w:shd w:val="clear" w:color="auto" w:fill="D9D9D9" w:themeFill="background1" w:themeFillShade="D9"/>
-        <w:rPr>
-          <w:rFonts w:ascii="Courier New" w:hAnsi="Courier New" w:cs="Courier New"/>
-        </w:rPr>
-      </w:pPr>
-      <w:r>
-        <w:rPr>
-          <w:rFonts w:ascii="Courier New" w:hAnsi="Courier New" w:cs="Courier New"/>
-        </w:rPr>
-        <w:t>int main(){</w:t>
-      </w:r>
-    </w:p>
-    <w:p>
-      <w:pPr>
-        <w:shd w:val="clear" w:color="auto" w:fill="D9D9D9" w:themeFill="background1" w:themeFillShade="D9"/>
-        <w:rPr>
-          <w:rFonts w:ascii="Courier New" w:hAnsi="Courier New" w:cs="Courier New"/>
-        </w:rPr>
-      </w:pPr>
-      <w:r>
-        <w:rPr>
-          <w:rFonts w:ascii="Courier New" w:hAnsi="Courier New" w:cs="Courier New"/>
-        </w:rPr>
-        <w:tab/>
-      </w:r>
-    </w:p>
-    <w:p>
-      <w:pPr>
-        <w:shd w:val="clear" w:color="auto" w:fill="D9D9D9" w:themeFill="background1" w:themeFillShade="D9"/>
-        <w:rPr>
-          <w:rFonts w:ascii="Courier New" w:hAnsi="Courier New" w:cs="Courier New"/>
-        </w:rPr>
-      </w:pPr>
-      <w:r>
-        <w:rPr>
-          <w:rFonts w:ascii="Courier New" w:hAnsi="Courier New" w:cs="Courier New"/>
-        </w:rPr>
-        <w:tab/>
-      </w:r>
-      <w:proofErr w:type="gramStart"/>
-      <w:r>
-        <w:rPr>
-          <w:rFonts w:ascii="Courier New" w:hAnsi="Courier New" w:cs="Courier New"/>
-        </w:rPr>
-        <w:t>languages:</w:t>
-      </w:r>
-      <w:r>
-        <w:rPr>
-          <w:rFonts w:ascii="Courier New" w:hAnsi="Courier New" w:cs="Courier New"/>
-        </w:rPr>
-        <w:t>:</w:t>
-      </w:r>
-      <w:proofErr w:type="gramEnd"/>
-      <w:r>
-        <w:rPr>
-          <w:rFonts w:ascii="Courier New" w:hAnsi="Courier New" w:cs="Courier New"/>
-        </w:rPr>
-        <w:t>display();</w:t>
-      </w:r>
-    </w:p>
-    <w:p>
-      <w:pPr>
-        <w:shd w:val="clear" w:color="auto" w:fill="D9D9D9" w:themeFill="background1" w:themeFillShade="D9"/>
-        <w:rPr>
-          <w:rFonts w:ascii="Courier New" w:hAnsi="Courier New" w:cs="Courier New"/>
-        </w:rPr>
-      </w:pPr>
-      <w:r>
-        <w:rPr>
-          <w:rFonts w:ascii="Courier New" w:hAnsi="Courier New" w:cs="Courier New"/>
-        </w:rPr>
-        <w:tab/>
-      </w:r>
-      <w:proofErr w:type="gramStart"/>
-      <w:r>
-        <w:rPr>
-          <w:rFonts w:ascii="Courier New" w:hAnsi="Courier New" w:cs="Courier New"/>
-        </w:rPr>
-        <w:t>jobs::</w:t>
-      </w:r>
-      <w:proofErr w:type="gramEnd"/>
-      <w:r>
-        <w:rPr>
-          <w:rFonts w:ascii="Courier New" w:hAnsi="Courier New" w:cs="Courier New"/>
-        </w:rPr>
-        <w:t>display();</w:t>
+        <w:tab/>
+        <w:t>jobs::display();</w:t>
       </w:r>
     </w:p>
     <w:p>
@@ -19327,16 +24829,8 @@
           <w:rFonts w:ascii="Courier New" w:hAnsi="Courier New" w:cs="Courier New"/>
         </w:rPr>
         <w:tab/>
-        <w:t>cout &lt;&lt; " I want to work as a backend developer</w:t>
-      </w:r>
-      <w:proofErr w:type="gramStart"/>
-      <w:r>
-        <w:rPr>
-          <w:rFonts w:ascii="Courier New" w:hAnsi="Courier New" w:cs="Courier New"/>
-        </w:rPr>
-        <w:t>";</w:t>
-      </w:r>
-      <w:proofErr w:type="gramEnd"/>
+        <w:t>cout &lt;&lt; " I want to work as a backend developer";</w:t>
+      </w:r>
     </w:p>
     <w:p>
       <w:pPr>
@@ -19672,7 +25166,7 @@
                     <pic:cNvPicPr/>
                   </pic:nvPicPr>
                   <pic:blipFill>
-                    <a:blip r:embed="rId26"/>
+                    <a:blip r:embed="rId27"/>
                     <a:stretch>
                       <a:fillRect/>
                     </a:stretch>
@@ -19825,7 +25319,7 @@
         <w:t>Total :31 Marks</w:t>
       </w:r>
     </w:p>
-    <w:bookmarkEnd w:id="16"/>
+    <w:bookmarkEnd w:id="21"/>
     <w:p/>
     <w:p/>
     <w:sectPr>
@@ -19841,6 +25335,119 @@
 <file path=word/numbering.xml><?xml version="1.0" encoding="utf-8"?>
 <w:numbering xmlns:wpc="http://schemas.microsoft.com/office/word/2010/wordprocessingCanvas" xmlns:cx="http://schemas.microsoft.com/office/drawing/2014/chartex" xmlns:cx1="http://schemas.microsoft.com/office/drawing/2015/9/8/chartex" xmlns:cx2="http://schemas.microsoft.com/office/drawing/2015/10/21/chartex" xmlns:cx3="http://schemas.microsoft.com/office/drawing/2016/5/9/chartex" xmlns:cx4="http://schemas.microsoft.com/office/drawing/2016/5/10/chartex" xmlns:cx5="http://schemas.microsoft.com/office/drawing/2016/5/11/chartex" xmlns:cx6="http://schemas.microsoft.com/office/drawing/2016/5/12/chartex" xmlns:cx7="http://schemas.microsoft.com/office/drawing/2016/5/13/chartex" xmlns:cx8="http://schemas.microsoft.com/office/drawing/2016/5/14/chartex" xmlns:mc="http://schemas.openxmlformats.org/markup-compatibility/2006" xmlns:aink="http://schemas.microsoft.com/office/drawing/2016/ink" xmlns:am3d="http://schemas.microsoft.com/office/drawing/2017/model3d" xmlns:o="urn:schemas-microsoft-com:office:office" xmlns:oel="http://schemas.microsoft.com/office/2019/extlst" xmlns:r="http://schemas.openxmlformats.org/officeDocument/2006/relationships" xmlns:m="http://schemas.openxmlformats.org/officeDocument/2006/math" xmlns:v="urn:schemas-microsoft-com:vml" xmlns:wp14="http://schemas.microsoft.com/office/word/2010/wordprocessingDrawing" xmlns:wp="http://schemas.openxmlformats.org/drawingml/2006/wordprocessingDrawing" xmlns:w10="urn:schemas-microsoft-com:office:word" xmlns:w="http://schemas.openxmlformats.org/wordprocessingml/2006/main" xmlns:w14="http://schemas.microsoft.com/office/word/2010/wordml" xmlns:w15="http://schemas.microsoft.com/office/word/2012/wordml" xmlns:w16cex="http://schemas.microsoft.com/office/word/2018/wordml/cex" xmlns:w16cid="http://schemas.microsoft.com/office/word/2016/wordml/cid" xmlns:w16="http://schemas.microsoft.com/office/word/2018/wordml" xmlns:w16sdtdh="http://schemas.microsoft.com/office/word/2020/wordml/sdtdatahash" xmlns:w16se="http://schemas.microsoft.com/office/word/2015/wordml/symex" xmlns:wpg="http://schemas.microsoft.com/office/word/2010/wordprocessingGroup" xmlns:wpi="http://schemas.microsoft.com/office/word/2010/wordprocessingInk" xmlns:wne="http://schemas.microsoft.com/office/word/2006/wordml" xmlns:wps="http://schemas.microsoft.com/office/word/2010/wordprocessingShape" mc:Ignorable="w14 w15 w16se w16cid w16 w16cex w16sdtdh wp14">
   <w:abstractNum w:abstractNumId="0" w15:restartNumberingAfterBreak="0">
+    <w:nsid w:val="00E8604C"/>
+    <w:multiLevelType w:val="hybridMultilevel"/>
+    <w:tmpl w:val="192061A8"/>
+    <w:lvl w:ilvl="0" w:tplc="1C090001">
+      <w:start w:val="1"/>
+      <w:numFmt w:val="bullet"/>
+      <w:lvlText w:val=""/>
+      <w:lvlJc w:val="left"/>
+      <w:pPr>
+        <w:ind w:left="720" w:hanging="360"/>
+      </w:pPr>
+      <w:rPr>
+        <w:rFonts w:ascii="Symbol" w:hAnsi="Symbol" w:hint="default"/>
+      </w:rPr>
+    </w:lvl>
+    <w:lvl w:ilvl="1" w:tplc="1C090003" w:tentative="1">
+      <w:start w:val="1"/>
+      <w:numFmt w:val="bullet"/>
+      <w:lvlText w:val="o"/>
+      <w:lvlJc w:val="left"/>
+      <w:pPr>
+        <w:ind w:left="1440" w:hanging="360"/>
+      </w:pPr>
+      <w:rPr>
+        <w:rFonts w:ascii="Courier New" w:hAnsi="Courier New" w:cs="Courier New" w:hint="default"/>
+      </w:rPr>
+    </w:lvl>
+    <w:lvl w:ilvl="2" w:tplc="1C090005" w:tentative="1">
+      <w:start w:val="1"/>
+      <w:numFmt w:val="bullet"/>
+      <w:lvlText w:val=""/>
+      <w:lvlJc w:val="left"/>
+      <w:pPr>
+        <w:ind w:left="2160" w:hanging="360"/>
+      </w:pPr>
+      <w:rPr>
+        <w:rFonts w:ascii="Wingdings" w:hAnsi="Wingdings" w:hint="default"/>
+      </w:rPr>
+    </w:lvl>
+    <w:lvl w:ilvl="3" w:tplc="1C090001" w:tentative="1">
+      <w:start w:val="1"/>
+      <w:numFmt w:val="bullet"/>
+      <w:lvlText w:val=""/>
+      <w:lvlJc w:val="left"/>
+      <w:pPr>
+        <w:ind w:left="2880" w:hanging="360"/>
+      </w:pPr>
+      <w:rPr>
+        <w:rFonts w:ascii="Symbol" w:hAnsi="Symbol" w:hint="default"/>
+      </w:rPr>
+    </w:lvl>
+    <w:lvl w:ilvl="4" w:tplc="1C090003" w:tentative="1">
+      <w:start w:val="1"/>
+      <w:numFmt w:val="bullet"/>
+      <w:lvlText w:val="o"/>
+      <w:lvlJc w:val="left"/>
+      <w:pPr>
+        <w:ind w:left="3600" w:hanging="360"/>
+      </w:pPr>
+      <w:rPr>
+        <w:rFonts w:ascii="Courier New" w:hAnsi="Courier New" w:cs="Courier New" w:hint="default"/>
+      </w:rPr>
+    </w:lvl>
+    <w:lvl w:ilvl="5" w:tplc="1C090005" w:tentative="1">
+      <w:start w:val="1"/>
+      <w:numFmt w:val="bullet"/>
+      <w:lvlText w:val=""/>
+      <w:lvlJc w:val="left"/>
+      <w:pPr>
+        <w:ind w:left="4320" w:hanging="360"/>
+      </w:pPr>
+      <w:rPr>
+        <w:rFonts w:ascii="Wingdings" w:hAnsi="Wingdings" w:hint="default"/>
+      </w:rPr>
+    </w:lvl>
+    <w:lvl w:ilvl="6" w:tplc="1C090001" w:tentative="1">
+      <w:start w:val="1"/>
+      <w:numFmt w:val="bullet"/>
+      <w:lvlText w:val=""/>
+      <w:lvlJc w:val="left"/>
+      <w:pPr>
+        <w:ind w:left="5040" w:hanging="360"/>
+      </w:pPr>
+      <w:rPr>
+        <w:rFonts w:ascii="Symbol" w:hAnsi="Symbol" w:hint="default"/>
+      </w:rPr>
+    </w:lvl>
+    <w:lvl w:ilvl="7" w:tplc="1C090003" w:tentative="1">
+      <w:start w:val="1"/>
+      <w:numFmt w:val="bullet"/>
+      <w:lvlText w:val="o"/>
+      <w:lvlJc w:val="left"/>
+      <w:pPr>
+        <w:ind w:left="5760" w:hanging="360"/>
+      </w:pPr>
+      <w:rPr>
+        <w:rFonts w:ascii="Courier New" w:hAnsi="Courier New" w:cs="Courier New" w:hint="default"/>
+      </w:rPr>
+    </w:lvl>
+    <w:lvl w:ilvl="8" w:tplc="1C090005" w:tentative="1">
+      <w:start w:val="1"/>
+      <w:numFmt w:val="bullet"/>
+      <w:lvlText w:val=""/>
+      <w:lvlJc w:val="left"/>
+      <w:pPr>
+        <w:ind w:left="6480" w:hanging="360"/>
+      </w:pPr>
+      <w:rPr>
+        <w:rFonts w:ascii="Wingdings" w:hAnsi="Wingdings" w:hint="default"/>
+      </w:rPr>
+    </w:lvl>
+  </w:abstractNum>
+  <w:abstractNum w:abstractNumId="1" w15:restartNumberingAfterBreak="0">
     <w:nsid w:val="04BF4151"/>
     <w:multiLevelType w:val="hybridMultilevel"/>
     <w:tmpl w:val="EC609BFC"/>
@@ -19953,7 +25560,7 @@
       </w:rPr>
     </w:lvl>
   </w:abstractNum>
-  <w:abstractNum w:abstractNumId="1" w15:restartNumberingAfterBreak="0">
+  <w:abstractNum w:abstractNumId="2" w15:restartNumberingAfterBreak="0">
     <w:nsid w:val="098C0354"/>
     <w:multiLevelType w:val="hybridMultilevel"/>
     <w:tmpl w:val="A4A287E8"/>
@@ -20039,7 +25646,7 @@
       </w:pPr>
     </w:lvl>
   </w:abstractNum>
-  <w:abstractNum w:abstractNumId="2" w15:restartNumberingAfterBreak="0">
+  <w:abstractNum w:abstractNumId="3" w15:restartNumberingAfterBreak="0">
     <w:nsid w:val="09A770F0"/>
     <w:multiLevelType w:val="hybridMultilevel"/>
     <w:tmpl w:val="19FE8290"/>
@@ -20152,7 +25759,7 @@
       </w:rPr>
     </w:lvl>
   </w:abstractNum>
-  <w:abstractNum w:abstractNumId="3" w15:restartNumberingAfterBreak="0">
+  <w:abstractNum w:abstractNumId="4" w15:restartNumberingAfterBreak="0">
     <w:nsid w:val="0FA6026A"/>
     <w:multiLevelType w:val="hybridMultilevel"/>
     <w:tmpl w:val="936C00E6"/>
@@ -20238,7 +25845,7 @@
       </w:pPr>
     </w:lvl>
   </w:abstractNum>
-  <w:abstractNum w:abstractNumId="4" w15:restartNumberingAfterBreak="0">
+  <w:abstractNum w:abstractNumId="5" w15:restartNumberingAfterBreak="0">
     <w:nsid w:val="161E2B42"/>
     <w:multiLevelType w:val="hybridMultilevel"/>
     <w:tmpl w:val="9F2CFD80"/>
@@ -20351,7 +25958,7 @@
       </w:rPr>
     </w:lvl>
   </w:abstractNum>
-  <w:abstractNum w:abstractNumId="5" w15:restartNumberingAfterBreak="0">
+  <w:abstractNum w:abstractNumId="6" w15:restartNumberingAfterBreak="0">
     <w:nsid w:val="1AB83245"/>
     <w:multiLevelType w:val="multilevel"/>
     <w:tmpl w:val="CFA0BED2"/>
@@ -20464,7 +26071,120 @@
       </w:rPr>
     </w:lvl>
   </w:abstractNum>
-  <w:abstractNum w:abstractNumId="6" w15:restartNumberingAfterBreak="0">
+  <w:abstractNum w:abstractNumId="7" w15:restartNumberingAfterBreak="0">
+    <w:nsid w:val="1EDB6B9B"/>
+    <w:multiLevelType w:val="hybridMultilevel"/>
+    <w:tmpl w:val="C90C8818"/>
+    <w:lvl w:ilvl="0" w:tplc="08090001">
+      <w:start w:val="1"/>
+      <w:numFmt w:val="bullet"/>
+      <w:lvlText w:val=""/>
+      <w:lvlJc w:val="left"/>
+      <w:pPr>
+        <w:ind w:left="720" w:hanging="360"/>
+      </w:pPr>
+      <w:rPr>
+        <w:rFonts w:ascii="Symbol" w:hAnsi="Symbol" w:hint="default"/>
+      </w:rPr>
+    </w:lvl>
+    <w:lvl w:ilvl="1" w:tplc="08090003" w:tentative="1">
+      <w:start w:val="1"/>
+      <w:numFmt w:val="bullet"/>
+      <w:lvlText w:val="o"/>
+      <w:lvlJc w:val="left"/>
+      <w:pPr>
+        <w:ind w:left="1440" w:hanging="360"/>
+      </w:pPr>
+      <w:rPr>
+        <w:rFonts w:ascii="Courier New" w:hAnsi="Courier New" w:cs="Courier New" w:hint="default"/>
+      </w:rPr>
+    </w:lvl>
+    <w:lvl w:ilvl="2" w:tplc="08090005" w:tentative="1">
+      <w:start w:val="1"/>
+      <w:numFmt w:val="bullet"/>
+      <w:lvlText w:val=""/>
+      <w:lvlJc w:val="left"/>
+      <w:pPr>
+        <w:ind w:left="2160" w:hanging="360"/>
+      </w:pPr>
+      <w:rPr>
+        <w:rFonts w:ascii="Wingdings" w:hAnsi="Wingdings" w:hint="default"/>
+      </w:rPr>
+    </w:lvl>
+    <w:lvl w:ilvl="3" w:tplc="08090001" w:tentative="1">
+      <w:start w:val="1"/>
+      <w:numFmt w:val="bullet"/>
+      <w:lvlText w:val=""/>
+      <w:lvlJc w:val="left"/>
+      <w:pPr>
+        <w:ind w:left="2880" w:hanging="360"/>
+      </w:pPr>
+      <w:rPr>
+        <w:rFonts w:ascii="Symbol" w:hAnsi="Symbol" w:hint="default"/>
+      </w:rPr>
+    </w:lvl>
+    <w:lvl w:ilvl="4" w:tplc="08090003" w:tentative="1">
+      <w:start w:val="1"/>
+      <w:numFmt w:val="bullet"/>
+      <w:lvlText w:val="o"/>
+      <w:lvlJc w:val="left"/>
+      <w:pPr>
+        <w:ind w:left="3600" w:hanging="360"/>
+      </w:pPr>
+      <w:rPr>
+        <w:rFonts w:ascii="Courier New" w:hAnsi="Courier New" w:cs="Courier New" w:hint="default"/>
+      </w:rPr>
+    </w:lvl>
+    <w:lvl w:ilvl="5" w:tplc="08090005" w:tentative="1">
+      <w:start w:val="1"/>
+      <w:numFmt w:val="bullet"/>
+      <w:lvlText w:val=""/>
+      <w:lvlJc w:val="left"/>
+      <w:pPr>
+        <w:ind w:left="4320" w:hanging="360"/>
+      </w:pPr>
+      <w:rPr>
+        <w:rFonts w:ascii="Wingdings" w:hAnsi="Wingdings" w:hint="default"/>
+      </w:rPr>
+    </w:lvl>
+    <w:lvl w:ilvl="6" w:tplc="08090001" w:tentative="1">
+      <w:start w:val="1"/>
+      <w:numFmt w:val="bullet"/>
+      <w:lvlText w:val=""/>
+      <w:lvlJc w:val="left"/>
+      <w:pPr>
+        <w:ind w:left="5040" w:hanging="360"/>
+      </w:pPr>
+      <w:rPr>
+        <w:rFonts w:ascii="Symbol" w:hAnsi="Symbol" w:hint="default"/>
+      </w:rPr>
+    </w:lvl>
+    <w:lvl w:ilvl="7" w:tplc="08090003" w:tentative="1">
+      <w:start w:val="1"/>
+      <w:numFmt w:val="bullet"/>
+      <w:lvlText w:val="o"/>
+      <w:lvlJc w:val="left"/>
+      <w:pPr>
+        <w:ind w:left="5760" w:hanging="360"/>
+      </w:pPr>
+      <w:rPr>
+        <w:rFonts w:ascii="Courier New" w:hAnsi="Courier New" w:cs="Courier New" w:hint="default"/>
+      </w:rPr>
+    </w:lvl>
+    <w:lvl w:ilvl="8" w:tplc="08090005" w:tentative="1">
+      <w:start w:val="1"/>
+      <w:numFmt w:val="bullet"/>
+      <w:lvlText w:val=""/>
+      <w:lvlJc w:val="left"/>
+      <w:pPr>
+        <w:ind w:left="6480" w:hanging="360"/>
+      </w:pPr>
+      <w:rPr>
+        <w:rFonts w:ascii="Wingdings" w:hAnsi="Wingdings" w:hint="default"/>
+      </w:rPr>
+    </w:lvl>
+  </w:abstractNum>
+  <w:abstractNum w:abstractNumId="8" w15:restartNumberingAfterBreak="0">
     <w:nsid w:val="220A0E15"/>
     <w:multiLevelType w:val="hybridMultilevel"/>
     <w:tmpl w:val="CE52BB84"/>
@@ -20577,7 +26297,7 @@
       </w:rPr>
     </w:lvl>
   </w:abstractNum>
-  <w:abstractNum w:abstractNumId="7" w15:restartNumberingAfterBreak="0">
+  <w:abstractNum w:abstractNumId="9" w15:restartNumberingAfterBreak="0">
     <w:nsid w:val="24F50CBC"/>
     <w:multiLevelType w:val="multilevel"/>
     <w:tmpl w:val="6DD2922A"/>
@@ -20719,7 +26439,7 @@
       </w:rPr>
     </w:lvl>
   </w:abstractNum>
-  <w:abstractNum w:abstractNumId="8" w15:restartNumberingAfterBreak="0">
+  <w:abstractNum w:abstractNumId="10" w15:restartNumberingAfterBreak="0">
     <w:nsid w:val="27D609A7"/>
     <w:multiLevelType w:val="hybridMultilevel"/>
     <w:tmpl w:val="E39C8198"/>
@@ -20805,7 +26525,7 @@
       </w:pPr>
     </w:lvl>
   </w:abstractNum>
-  <w:abstractNum w:abstractNumId="9" w15:restartNumberingAfterBreak="0">
+  <w:abstractNum w:abstractNumId="11" w15:restartNumberingAfterBreak="0">
     <w:nsid w:val="29B008E5"/>
     <w:multiLevelType w:val="hybridMultilevel"/>
     <w:tmpl w:val="B59CA9D2"/>
@@ -20894,7 +26614,7 @@
       </w:pPr>
     </w:lvl>
   </w:abstractNum>
-  <w:abstractNum w:abstractNumId="10" w15:restartNumberingAfterBreak="0">
+  <w:abstractNum w:abstractNumId="12" w15:restartNumberingAfterBreak="0">
     <w:nsid w:val="2D874E60"/>
     <w:multiLevelType w:val="hybridMultilevel"/>
     <w:tmpl w:val="EA204FF4"/>
@@ -20983,7 +26703,7 @@
       </w:pPr>
     </w:lvl>
   </w:abstractNum>
-  <w:abstractNum w:abstractNumId="11" w15:restartNumberingAfterBreak="0">
+  <w:abstractNum w:abstractNumId="13" w15:restartNumberingAfterBreak="0">
     <w:nsid w:val="2D902991"/>
     <w:multiLevelType w:val="hybridMultilevel"/>
     <w:tmpl w:val="A4143AD0"/>
@@ -21096,7 +26816,7 @@
       </w:rPr>
     </w:lvl>
   </w:abstractNum>
-  <w:abstractNum w:abstractNumId="12" w15:restartNumberingAfterBreak="0">
+  <w:abstractNum w:abstractNumId="14" w15:restartNumberingAfterBreak="0">
     <w:nsid w:val="2DB70D05"/>
     <w:multiLevelType w:val="hybridMultilevel"/>
     <w:tmpl w:val="30D4BB7A"/>
@@ -21209,7 +26929,7 @@
       </w:rPr>
     </w:lvl>
   </w:abstractNum>
-  <w:abstractNum w:abstractNumId="13" w15:restartNumberingAfterBreak="0">
+  <w:abstractNum w:abstractNumId="15" w15:restartNumberingAfterBreak="0">
     <w:nsid w:val="318C1169"/>
     <w:multiLevelType w:val="hybridMultilevel"/>
     <w:tmpl w:val="1D12AD0A"/>
@@ -21295,7 +27015,7 @@
       </w:pPr>
     </w:lvl>
   </w:abstractNum>
-  <w:abstractNum w:abstractNumId="14" w15:restartNumberingAfterBreak="0">
+  <w:abstractNum w:abstractNumId="16" w15:restartNumberingAfterBreak="0">
     <w:nsid w:val="35454C87"/>
     <w:multiLevelType w:val="hybridMultilevel"/>
     <w:tmpl w:val="351AA4E4"/>
@@ -21408,7 +27128,7 @@
       </w:rPr>
     </w:lvl>
   </w:abstractNum>
-  <w:abstractNum w:abstractNumId="15" w15:restartNumberingAfterBreak="0">
+  <w:abstractNum w:abstractNumId="17" w15:restartNumberingAfterBreak="0">
     <w:nsid w:val="38C92DFB"/>
     <w:multiLevelType w:val="hybridMultilevel"/>
     <w:tmpl w:val="63423136"/>
@@ -21494,7 +27214,7 @@
       </w:pPr>
     </w:lvl>
   </w:abstractNum>
-  <w:abstractNum w:abstractNumId="16" w15:restartNumberingAfterBreak="0">
+  <w:abstractNum w:abstractNumId="18" w15:restartNumberingAfterBreak="0">
     <w:nsid w:val="394A1049"/>
     <w:multiLevelType w:val="hybridMultilevel"/>
     <w:tmpl w:val="E6AE4340"/>
@@ -21607,7 +27327,7 @@
       </w:rPr>
     </w:lvl>
   </w:abstractNum>
-  <w:abstractNum w:abstractNumId="17" w15:restartNumberingAfterBreak="0">
+  <w:abstractNum w:abstractNumId="19" w15:restartNumberingAfterBreak="0">
     <w:nsid w:val="3C36339E"/>
     <w:multiLevelType w:val="hybridMultilevel"/>
     <w:tmpl w:val="F5C06998"/>
@@ -21720,7 +27440,7 @@
       </w:rPr>
     </w:lvl>
   </w:abstractNum>
-  <w:abstractNum w:abstractNumId="18" w15:restartNumberingAfterBreak="0">
+  <w:abstractNum w:abstractNumId="20" w15:restartNumberingAfterBreak="0">
     <w:nsid w:val="42FD2287"/>
     <w:multiLevelType w:val="hybridMultilevel"/>
     <w:tmpl w:val="A50646F8"/>
@@ -21833,7 +27553,120 @@
       </w:rPr>
     </w:lvl>
   </w:abstractNum>
-  <w:abstractNum w:abstractNumId="19" w15:restartNumberingAfterBreak="0">
+  <w:abstractNum w:abstractNumId="21" w15:restartNumberingAfterBreak="0">
+    <w:nsid w:val="4493787D"/>
+    <w:multiLevelType w:val="hybridMultilevel"/>
+    <w:tmpl w:val="6624F8E6"/>
+    <w:lvl w:ilvl="0" w:tplc="1C090001">
+      <w:start w:val="1"/>
+      <w:numFmt w:val="bullet"/>
+      <w:lvlText w:val=""/>
+      <w:lvlJc w:val="left"/>
+      <w:pPr>
+        <w:ind w:left="733" w:hanging="360"/>
+      </w:pPr>
+      <w:rPr>
+        <w:rFonts w:ascii="Symbol" w:hAnsi="Symbol" w:hint="default"/>
+      </w:rPr>
+    </w:lvl>
+    <w:lvl w:ilvl="1" w:tplc="1C090003" w:tentative="1">
+      <w:start w:val="1"/>
+      <w:numFmt w:val="bullet"/>
+      <w:lvlText w:val="o"/>
+      <w:lvlJc w:val="left"/>
+      <w:pPr>
+        <w:ind w:left="1453" w:hanging="360"/>
+      </w:pPr>
+      <w:rPr>
+        <w:rFonts w:ascii="Courier New" w:hAnsi="Courier New" w:cs="Courier New" w:hint="default"/>
+      </w:rPr>
+    </w:lvl>
+    <w:lvl w:ilvl="2" w:tplc="1C090005" w:tentative="1">
+      <w:start w:val="1"/>
+      <w:numFmt w:val="bullet"/>
+      <w:lvlText w:val=""/>
+      <w:lvlJc w:val="left"/>
+      <w:pPr>
+        <w:ind w:left="2173" w:hanging="360"/>
+      </w:pPr>
+      <w:rPr>
+        <w:rFonts w:ascii="Wingdings" w:hAnsi="Wingdings" w:hint="default"/>
+      </w:rPr>
+    </w:lvl>
+    <w:lvl w:ilvl="3" w:tplc="1C090001" w:tentative="1">
+      <w:start w:val="1"/>
+      <w:numFmt w:val="bullet"/>
+      <w:lvlText w:val=""/>
+      <w:lvlJc w:val="left"/>
+      <w:pPr>
+        <w:ind w:left="2893" w:hanging="360"/>
+      </w:pPr>
+      <w:rPr>
+        <w:rFonts w:ascii="Symbol" w:hAnsi="Symbol" w:hint="default"/>
+      </w:rPr>
+    </w:lvl>
+    <w:lvl w:ilvl="4" w:tplc="1C090003" w:tentative="1">
+      <w:start w:val="1"/>
+      <w:numFmt w:val="bullet"/>
+      <w:lvlText w:val="o"/>
+      <w:lvlJc w:val="left"/>
+      <w:pPr>
+        <w:ind w:left="3613" w:hanging="360"/>
+      </w:pPr>
+      <w:rPr>
+        <w:rFonts w:ascii="Courier New" w:hAnsi="Courier New" w:cs="Courier New" w:hint="default"/>
+      </w:rPr>
+    </w:lvl>
+    <w:lvl w:ilvl="5" w:tplc="1C090005" w:tentative="1">
+      <w:start w:val="1"/>
+      <w:numFmt w:val="bullet"/>
+      <w:lvlText w:val=""/>
+      <w:lvlJc w:val="left"/>
+      <w:pPr>
+        <w:ind w:left="4333" w:hanging="360"/>
+      </w:pPr>
+      <w:rPr>
+        <w:rFonts w:ascii="Wingdings" w:hAnsi="Wingdings" w:hint="default"/>
+      </w:rPr>
+    </w:lvl>
+    <w:lvl w:ilvl="6" w:tplc="1C090001" w:tentative="1">
+      <w:start w:val="1"/>
+      <w:numFmt w:val="bullet"/>
+      <w:lvlText w:val=""/>
+      <w:lvlJc w:val="left"/>
+      <w:pPr>
+        <w:ind w:left="5053" w:hanging="360"/>
+      </w:pPr>
+      <w:rPr>
+        <w:rFonts w:ascii="Symbol" w:hAnsi="Symbol" w:hint="default"/>
+      </w:rPr>
+    </w:lvl>
+    <w:lvl w:ilvl="7" w:tplc="1C090003" w:tentative="1">
+      <w:start w:val="1"/>
+      <w:numFmt w:val="bullet"/>
+      <w:lvlText w:val="o"/>
+      <w:lvlJc w:val="left"/>
+      <w:pPr>
+        <w:ind w:left="5773" w:hanging="360"/>
+      </w:pPr>
+      <w:rPr>
+        <w:rFonts w:ascii="Courier New" w:hAnsi="Courier New" w:cs="Courier New" w:hint="default"/>
+      </w:rPr>
+    </w:lvl>
+    <w:lvl w:ilvl="8" w:tplc="1C090005" w:tentative="1">
+      <w:start w:val="1"/>
+      <w:numFmt w:val="bullet"/>
+      <w:lvlText w:val=""/>
+      <w:lvlJc w:val="left"/>
+      <w:pPr>
+        <w:ind w:left="6493" w:hanging="360"/>
+      </w:pPr>
+      <w:rPr>
+        <w:rFonts w:ascii="Wingdings" w:hAnsi="Wingdings" w:hint="default"/>
+      </w:rPr>
+    </w:lvl>
+  </w:abstractNum>
+  <w:abstractNum w:abstractNumId="22" w15:restartNumberingAfterBreak="0">
     <w:nsid w:val="45D667A5"/>
     <w:multiLevelType w:val="multilevel"/>
     <w:tmpl w:val="E4169ADA"/>
@@ -21946,7 +27779,7 @@
       </w:rPr>
     </w:lvl>
   </w:abstractNum>
-  <w:abstractNum w:abstractNumId="20" w15:restartNumberingAfterBreak="0">
+  <w:abstractNum w:abstractNumId="23" w15:restartNumberingAfterBreak="0">
     <w:nsid w:val="47996E70"/>
     <w:multiLevelType w:val="hybridMultilevel"/>
     <w:tmpl w:val="C51686D0"/>
@@ -22032,7 +27865,7 @@
       </w:pPr>
     </w:lvl>
   </w:abstractNum>
-  <w:abstractNum w:abstractNumId="21" w15:restartNumberingAfterBreak="0">
+  <w:abstractNum w:abstractNumId="24" w15:restartNumberingAfterBreak="0">
     <w:nsid w:val="487162CE"/>
     <w:multiLevelType w:val="hybridMultilevel"/>
     <w:tmpl w:val="637E4D00"/>
@@ -22145,7 +27978,7 @@
       </w:rPr>
     </w:lvl>
   </w:abstractNum>
-  <w:abstractNum w:abstractNumId="22" w15:restartNumberingAfterBreak="0">
+  <w:abstractNum w:abstractNumId="25" w15:restartNumberingAfterBreak="0">
     <w:nsid w:val="49E0668E"/>
     <w:multiLevelType w:val="hybridMultilevel"/>
     <w:tmpl w:val="4EE4D46E"/>
@@ -22258,7 +28091,7 @@
       </w:rPr>
     </w:lvl>
   </w:abstractNum>
-  <w:abstractNum w:abstractNumId="23" w15:restartNumberingAfterBreak="0">
+  <w:abstractNum w:abstractNumId="26" w15:restartNumberingAfterBreak="0">
     <w:nsid w:val="4A89401F"/>
     <w:multiLevelType w:val="hybridMultilevel"/>
     <w:tmpl w:val="34C85452"/>
@@ -22371,7 +28204,7 @@
       </w:rPr>
     </w:lvl>
   </w:abstractNum>
-  <w:abstractNum w:abstractNumId="24" w15:restartNumberingAfterBreak="0">
+  <w:abstractNum w:abstractNumId="27" w15:restartNumberingAfterBreak="0">
     <w:nsid w:val="4B9B468F"/>
     <w:multiLevelType w:val="hybridMultilevel"/>
     <w:tmpl w:val="30DCF1DE"/>
@@ -22484,7 +28317,7 @@
       </w:rPr>
     </w:lvl>
   </w:abstractNum>
-  <w:abstractNum w:abstractNumId="25" w15:restartNumberingAfterBreak="0">
+  <w:abstractNum w:abstractNumId="28" w15:restartNumberingAfterBreak="0">
     <w:nsid w:val="51B26F28"/>
     <w:multiLevelType w:val="multilevel"/>
     <w:tmpl w:val="95D6B044"/>
@@ -22574,7 +28407,7 @@
       </w:pPr>
     </w:lvl>
   </w:abstractNum>
-  <w:abstractNum w:abstractNumId="26" w15:restartNumberingAfterBreak="0">
+  <w:abstractNum w:abstractNumId="29" w15:restartNumberingAfterBreak="0">
     <w:nsid w:val="53313A6D"/>
     <w:multiLevelType w:val="hybridMultilevel"/>
     <w:tmpl w:val="736EA40C"/>
@@ -22687,7 +28520,7 @@
       </w:rPr>
     </w:lvl>
   </w:abstractNum>
-  <w:abstractNum w:abstractNumId="27" w15:restartNumberingAfterBreak="0">
+  <w:abstractNum w:abstractNumId="30" w15:restartNumberingAfterBreak="0">
     <w:nsid w:val="54DD6295"/>
     <w:multiLevelType w:val="multilevel"/>
     <w:tmpl w:val="4D5C1692"/>
@@ -22832,7 +28665,7 @@
       </w:rPr>
     </w:lvl>
   </w:abstractNum>
-  <w:abstractNum w:abstractNumId="28" w15:restartNumberingAfterBreak="0">
+  <w:abstractNum w:abstractNumId="31" w15:restartNumberingAfterBreak="0">
     <w:nsid w:val="55FD2514"/>
     <w:multiLevelType w:val="hybridMultilevel"/>
     <w:tmpl w:val="61A4305A"/>
@@ -22945,7 +28778,7 @@
       </w:rPr>
     </w:lvl>
   </w:abstractNum>
-  <w:abstractNum w:abstractNumId="29" w15:restartNumberingAfterBreak="0">
+  <w:abstractNum w:abstractNumId="32" w15:restartNumberingAfterBreak="0">
     <w:nsid w:val="56C7651B"/>
     <w:multiLevelType w:val="hybridMultilevel"/>
     <w:tmpl w:val="34BC72BA"/>
@@ -23057,7 +28890,7 @@
       </w:rPr>
     </w:lvl>
   </w:abstractNum>
-  <w:abstractNum w:abstractNumId="30" w15:restartNumberingAfterBreak="0">
+  <w:abstractNum w:abstractNumId="33" w15:restartNumberingAfterBreak="0">
     <w:nsid w:val="5DA60205"/>
     <w:multiLevelType w:val="hybridMultilevel"/>
     <w:tmpl w:val="F1ACD768"/>
@@ -23170,7 +29003,7 @@
       </w:rPr>
     </w:lvl>
   </w:abstractNum>
-  <w:abstractNum w:abstractNumId="31" w15:restartNumberingAfterBreak="0">
+  <w:abstractNum w:abstractNumId="34" w15:restartNumberingAfterBreak="0">
     <w:nsid w:val="5E647AEC"/>
     <w:multiLevelType w:val="hybridMultilevel"/>
     <w:tmpl w:val="F4DEB17E"/>
@@ -23283,7 +29116,7 @@
       </w:rPr>
     </w:lvl>
   </w:abstractNum>
-  <w:abstractNum w:abstractNumId="32" w15:restartNumberingAfterBreak="0">
+  <w:abstractNum w:abstractNumId="35" w15:restartNumberingAfterBreak="0">
     <w:nsid w:val="5E9E1C10"/>
     <w:multiLevelType w:val="hybridMultilevel"/>
     <w:tmpl w:val="F32A5C9E"/>
@@ -23396,7 +29229,7 @@
       </w:rPr>
     </w:lvl>
   </w:abstractNum>
-  <w:abstractNum w:abstractNumId="33" w15:restartNumberingAfterBreak="0">
+  <w:abstractNum w:abstractNumId="36" w15:restartNumberingAfterBreak="0">
     <w:nsid w:val="5F726732"/>
     <w:multiLevelType w:val="hybridMultilevel"/>
     <w:tmpl w:val="7C486E1E"/>
@@ -23509,7 +29342,7 @@
       </w:rPr>
     </w:lvl>
   </w:abstractNum>
-  <w:abstractNum w:abstractNumId="34" w15:restartNumberingAfterBreak="0">
+  <w:abstractNum w:abstractNumId="37" w15:restartNumberingAfterBreak="0">
     <w:nsid w:val="61F138F0"/>
     <w:multiLevelType w:val="hybridMultilevel"/>
     <w:tmpl w:val="0910185A"/>
@@ -23622,7 +29455,7 @@
       </w:rPr>
     </w:lvl>
   </w:abstractNum>
-  <w:abstractNum w:abstractNumId="35" w15:restartNumberingAfterBreak="0">
+  <w:abstractNum w:abstractNumId="38" w15:restartNumberingAfterBreak="0">
     <w:nsid w:val="68C21FC3"/>
     <w:multiLevelType w:val="hybridMultilevel"/>
     <w:tmpl w:val="471436A2"/>
@@ -23735,7 +29568,7 @@
       </w:rPr>
     </w:lvl>
   </w:abstractNum>
-  <w:abstractNum w:abstractNumId="36" w15:restartNumberingAfterBreak="0">
+  <w:abstractNum w:abstractNumId="39" w15:restartNumberingAfterBreak="0">
     <w:nsid w:val="6BF72573"/>
     <w:multiLevelType w:val="hybridMultilevel"/>
     <w:tmpl w:val="DCB0FBFE"/>
@@ -23848,7 +29681,156 @@
       </w:rPr>
     </w:lvl>
   </w:abstractNum>
-  <w:abstractNum w:abstractNumId="37" w15:restartNumberingAfterBreak="0">
+  <w:abstractNum w:abstractNumId="40" w15:restartNumberingAfterBreak="0">
+    <w:nsid w:val="6F846E82"/>
+    <w:multiLevelType w:val="multilevel"/>
+    <w:tmpl w:val="8028F890"/>
+    <w:lvl w:ilvl="0">
+      <w:start w:val="1"/>
+      <w:numFmt w:val="bullet"/>
+      <w:lvlText w:val=""/>
+      <w:lvlJc w:val="left"/>
+      <w:pPr>
+        <w:tabs>
+          <w:tab w:val="num" w:pos="720"/>
+        </w:tabs>
+        <w:ind w:left="720" w:hanging="360"/>
+      </w:pPr>
+      <w:rPr>
+        <w:rFonts w:ascii="Symbol" w:hAnsi="Symbol" w:hint="default"/>
+        <w:sz w:val="20"/>
+      </w:rPr>
+    </w:lvl>
+    <w:lvl w:ilvl="1" w:tentative="1">
+      <w:start w:val="1"/>
+      <w:numFmt w:val="bullet"/>
+      <w:lvlText w:val=""/>
+      <w:lvlJc w:val="left"/>
+      <w:pPr>
+        <w:tabs>
+          <w:tab w:val="num" w:pos="1440"/>
+        </w:tabs>
+        <w:ind w:left="1440" w:hanging="360"/>
+      </w:pPr>
+      <w:rPr>
+        <w:rFonts w:ascii="Symbol" w:hAnsi="Symbol" w:hint="default"/>
+        <w:sz w:val="20"/>
+      </w:rPr>
+    </w:lvl>
+    <w:lvl w:ilvl="2" w:tentative="1">
+      <w:start w:val="1"/>
+      <w:numFmt w:val="bullet"/>
+      <w:lvlText w:val=""/>
+      <w:lvlJc w:val="left"/>
+      <w:pPr>
+        <w:tabs>
+          <w:tab w:val="num" w:pos="2160"/>
+        </w:tabs>
+        <w:ind w:left="2160" w:hanging="360"/>
+      </w:pPr>
+      <w:rPr>
+        <w:rFonts w:ascii="Symbol" w:hAnsi="Symbol" w:hint="default"/>
+        <w:sz w:val="20"/>
+      </w:rPr>
+    </w:lvl>
+    <w:lvl w:ilvl="3" w:tentative="1">
+      <w:start w:val="1"/>
+      <w:numFmt w:val="bullet"/>
+      <w:lvlText w:val=""/>
+      <w:lvlJc w:val="left"/>
+      <w:pPr>
+        <w:tabs>
+          <w:tab w:val="num" w:pos="2880"/>
+        </w:tabs>
+        <w:ind w:left="2880" w:hanging="360"/>
+      </w:pPr>
+      <w:rPr>
+        <w:rFonts w:ascii="Symbol" w:hAnsi="Symbol" w:hint="default"/>
+        <w:sz w:val="20"/>
+      </w:rPr>
+    </w:lvl>
+    <w:lvl w:ilvl="4" w:tentative="1">
+      <w:start w:val="1"/>
+      <w:numFmt w:val="bullet"/>
+      <w:lvlText w:val=""/>
+      <w:lvlJc w:val="left"/>
+      <w:pPr>
+        <w:tabs>
+          <w:tab w:val="num" w:pos="3600"/>
+        </w:tabs>
+        <w:ind w:left="3600" w:hanging="360"/>
+      </w:pPr>
+      <w:rPr>
+        <w:rFonts w:ascii="Symbol" w:hAnsi="Symbol" w:hint="default"/>
+        <w:sz w:val="20"/>
+      </w:rPr>
+    </w:lvl>
+    <w:lvl w:ilvl="5" w:tentative="1">
+      <w:start w:val="1"/>
+      <w:numFmt w:val="bullet"/>
+      <w:lvlText w:val=""/>
+      <w:lvlJc w:val="left"/>
+      <w:pPr>
+        <w:tabs>
+          <w:tab w:val="num" w:pos="4320"/>
+        </w:tabs>
+        <w:ind w:left="4320" w:hanging="360"/>
+      </w:pPr>
+      <w:rPr>
+        <w:rFonts w:ascii="Symbol" w:hAnsi="Symbol" w:hint="default"/>
+        <w:sz w:val="20"/>
+      </w:rPr>
+    </w:lvl>
+    <w:lvl w:ilvl="6" w:tentative="1">
+      <w:start w:val="1"/>
+      <w:numFmt w:val="bullet"/>
+      <w:lvlText w:val=""/>
+      <w:lvlJc w:val="left"/>
+      <w:pPr>
+        <w:tabs>
+          <w:tab w:val="num" w:pos="5040"/>
+        </w:tabs>
+        <w:ind w:left="5040" w:hanging="360"/>
+      </w:pPr>
+      <w:rPr>
+        <w:rFonts w:ascii="Symbol" w:hAnsi="Symbol" w:hint="default"/>
+        <w:sz w:val="20"/>
+      </w:rPr>
+    </w:lvl>
+    <w:lvl w:ilvl="7" w:tentative="1">
+      <w:start w:val="1"/>
+      <w:numFmt w:val="bullet"/>
+      <w:lvlText w:val=""/>
+      <w:lvlJc w:val="left"/>
+      <w:pPr>
+        <w:tabs>
+          <w:tab w:val="num" w:pos="5760"/>
+        </w:tabs>
+        <w:ind w:left="5760" w:hanging="360"/>
+      </w:pPr>
+      <w:rPr>
+        <w:rFonts w:ascii="Symbol" w:hAnsi="Symbol" w:hint="default"/>
+        <w:sz w:val="20"/>
+      </w:rPr>
+    </w:lvl>
+    <w:lvl w:ilvl="8" w:tentative="1">
+      <w:start w:val="1"/>
+      <w:numFmt w:val="bullet"/>
+      <w:lvlText w:val=""/>
+      <w:lvlJc w:val="left"/>
+      <w:pPr>
+        <w:tabs>
+          <w:tab w:val="num" w:pos="6480"/>
+        </w:tabs>
+        <w:ind w:left="6480" w:hanging="360"/>
+      </w:pPr>
+      <w:rPr>
+        <w:rFonts w:ascii="Symbol" w:hAnsi="Symbol" w:hint="default"/>
+        <w:sz w:val="20"/>
+      </w:rPr>
+    </w:lvl>
+  </w:abstractNum>
+  <w:abstractNum w:abstractNumId="41" w15:restartNumberingAfterBreak="0">
     <w:nsid w:val="71081F41"/>
     <w:multiLevelType w:val="hybridMultilevel"/>
     <w:tmpl w:val="70E2088E"/>
@@ -23961,7 +29943,7 @@
       </w:rPr>
     </w:lvl>
   </w:abstractNum>
-  <w:abstractNum w:abstractNumId="38" w15:restartNumberingAfterBreak="0">
+  <w:abstractNum w:abstractNumId="42" w15:restartNumberingAfterBreak="0">
     <w:nsid w:val="720B67BE"/>
     <w:multiLevelType w:val="hybridMultilevel"/>
     <w:tmpl w:val="6F72F89C"/>
@@ -24074,7 +30056,7 @@
       </w:rPr>
     </w:lvl>
   </w:abstractNum>
-  <w:abstractNum w:abstractNumId="39" w15:restartNumberingAfterBreak="0">
+  <w:abstractNum w:abstractNumId="43" w15:restartNumberingAfterBreak="0">
     <w:nsid w:val="73C05D06"/>
     <w:multiLevelType w:val="hybridMultilevel"/>
     <w:tmpl w:val="087E182C"/>
@@ -24187,7 +30169,7 @@
       </w:rPr>
     </w:lvl>
   </w:abstractNum>
-  <w:abstractNum w:abstractNumId="40" w15:restartNumberingAfterBreak="0">
+  <w:abstractNum w:abstractNumId="44" w15:restartNumberingAfterBreak="0">
     <w:nsid w:val="772634D1"/>
     <w:multiLevelType w:val="multilevel"/>
     <w:tmpl w:val="D0EA4854"/>
@@ -24300,7 +30282,7 @@
       </w:rPr>
     </w:lvl>
   </w:abstractNum>
-  <w:abstractNum w:abstractNumId="41" w15:restartNumberingAfterBreak="0">
+  <w:abstractNum w:abstractNumId="45" w15:restartNumberingAfterBreak="0">
     <w:nsid w:val="77303FCC"/>
     <w:multiLevelType w:val="hybridMultilevel"/>
     <w:tmpl w:val="86EA21D0"/>
@@ -24413,7 +30395,7 @@
       </w:rPr>
     </w:lvl>
   </w:abstractNum>
-  <w:abstractNum w:abstractNumId="42" w15:restartNumberingAfterBreak="0">
+  <w:abstractNum w:abstractNumId="46" w15:restartNumberingAfterBreak="0">
     <w:nsid w:val="7F0B2641"/>
     <w:multiLevelType w:val="hybridMultilevel"/>
     <w:tmpl w:val="D4B6CC34"/>
@@ -24527,130 +30509,142 @@
     </w:lvl>
   </w:abstractNum>
   <w:num w:numId="1" w16cid:durableId="1195928385">
+    <w:abstractNumId w:val="6"/>
+  </w:num>
+  <w:num w:numId="2" w16cid:durableId="1736120535">
+    <w:abstractNumId w:val="42"/>
+  </w:num>
+  <w:num w:numId="3" w16cid:durableId="721294802">
+    <w:abstractNumId w:val="30"/>
+  </w:num>
+  <w:num w:numId="4" w16cid:durableId="1395541675">
+    <w:abstractNumId w:val="35"/>
+  </w:num>
+  <w:num w:numId="5" w16cid:durableId="702706683">
+    <w:abstractNumId w:val="14"/>
+  </w:num>
+  <w:num w:numId="6" w16cid:durableId="181088882">
+    <w:abstractNumId w:val="4"/>
+  </w:num>
+  <w:num w:numId="7" w16cid:durableId="1584335537">
+    <w:abstractNumId w:val="22"/>
+  </w:num>
+  <w:num w:numId="8" w16cid:durableId="696662029">
+    <w:abstractNumId w:val="2"/>
+  </w:num>
+  <w:num w:numId="9" w16cid:durableId="277951430">
+    <w:abstractNumId w:val="23"/>
+  </w:num>
+  <w:num w:numId="10" w16cid:durableId="1898589563">
+    <w:abstractNumId w:val="46"/>
+  </w:num>
+  <w:num w:numId="11" w16cid:durableId="739525941">
+    <w:abstractNumId w:val="26"/>
+  </w:num>
+  <w:num w:numId="12" w16cid:durableId="500779080">
+    <w:abstractNumId w:val="8"/>
+  </w:num>
+  <w:num w:numId="13" w16cid:durableId="1205169500">
+    <w:abstractNumId w:val="9"/>
+  </w:num>
+  <w:num w:numId="14" w16cid:durableId="2043162268">
+    <w:abstractNumId w:val="36"/>
+  </w:num>
+  <w:num w:numId="15" w16cid:durableId="556165117">
+    <w:abstractNumId w:val="32"/>
+  </w:num>
+  <w:num w:numId="16" w16cid:durableId="779372666">
+    <w:abstractNumId w:val="33"/>
+  </w:num>
+  <w:num w:numId="17" w16cid:durableId="640497915">
+    <w:abstractNumId w:val="19"/>
+  </w:num>
+  <w:num w:numId="18" w16cid:durableId="701588843">
+    <w:abstractNumId w:val="1"/>
+  </w:num>
+  <w:num w:numId="19" w16cid:durableId="287443856">
+    <w:abstractNumId w:val="27"/>
+  </w:num>
+  <w:num w:numId="20" w16cid:durableId="973635389">
+    <w:abstractNumId w:val="20"/>
+  </w:num>
+  <w:num w:numId="21" w16cid:durableId="486366952">
+    <w:abstractNumId w:val="18"/>
+  </w:num>
+  <w:num w:numId="22" w16cid:durableId="507251787">
+    <w:abstractNumId w:val="11"/>
+  </w:num>
+  <w:num w:numId="23" w16cid:durableId="1341857952">
+    <w:abstractNumId w:val="34"/>
+  </w:num>
+  <w:num w:numId="24" w16cid:durableId="1712071005">
+    <w:abstractNumId w:val="10"/>
+  </w:num>
+  <w:num w:numId="25" w16cid:durableId="312952729">
+    <w:abstractNumId w:val="17"/>
+  </w:num>
+  <w:num w:numId="26" w16cid:durableId="1767312567">
+    <w:abstractNumId w:val="39"/>
+  </w:num>
+  <w:num w:numId="27" w16cid:durableId="786895492">
+    <w:abstractNumId w:val="3"/>
+  </w:num>
+  <w:num w:numId="28" w16cid:durableId="392580312">
+    <w:abstractNumId w:val="16"/>
+  </w:num>
+  <w:num w:numId="29" w16cid:durableId="1310477834">
+    <w:abstractNumId w:val="45"/>
+  </w:num>
+  <w:num w:numId="30" w16cid:durableId="1885746654">
+    <w:abstractNumId w:val="24"/>
+  </w:num>
+  <w:num w:numId="31" w16cid:durableId="510413085">
+    <w:abstractNumId w:val="13"/>
+  </w:num>
+  <w:num w:numId="32" w16cid:durableId="2094890695">
+    <w:abstractNumId w:val="37"/>
+  </w:num>
+  <w:num w:numId="33" w16cid:durableId="646327306">
+    <w:abstractNumId w:val="25"/>
+  </w:num>
+  <w:num w:numId="34" w16cid:durableId="962467800">
+    <w:abstractNumId w:val="41"/>
+  </w:num>
+  <w:num w:numId="35" w16cid:durableId="264768568">
+    <w:abstractNumId w:val="43"/>
+  </w:num>
+  <w:num w:numId="36" w16cid:durableId="1067650353">
+    <w:abstractNumId w:val="15"/>
+  </w:num>
+  <w:num w:numId="37" w16cid:durableId="238561122">
+    <w:abstractNumId w:val="12"/>
+  </w:num>
+  <w:num w:numId="38" w16cid:durableId="335305150">
     <w:abstractNumId w:val="5"/>
   </w:num>
-  <w:num w:numId="2" w16cid:durableId="1736120535">
+  <w:num w:numId="39" w16cid:durableId="70080522">
+    <w:abstractNumId w:val="29"/>
+  </w:num>
+  <w:num w:numId="40" w16cid:durableId="1193037304">
     <w:abstractNumId w:val="38"/>
   </w:num>
-  <w:num w:numId="3" w16cid:durableId="721294802">
-    <w:abstractNumId w:val="27"/>
+  <w:num w:numId="41" w16cid:durableId="617570902">
+    <w:abstractNumId w:val="44"/>
   </w:num>
-  <w:num w:numId="4" w16cid:durableId="1395541675">
-    <w:abstractNumId w:val="32"/>
+  <w:num w:numId="42" w16cid:durableId="589579518">
+    <w:abstractNumId w:val="31"/>
   </w:num>
-  <w:num w:numId="5" w16cid:durableId="702706683">
-    <w:abstractNumId w:val="12"/>
-  </w:num>
-  <w:num w:numId="6" w16cid:durableId="181088882">
-    <w:abstractNumId w:val="3"/>
-  </w:num>
-  <w:num w:numId="7" w16cid:durableId="1584335537">
-    <w:abstractNumId w:val="19"/>
-  </w:num>
-  <w:num w:numId="8" w16cid:durableId="696662029">
-    <w:abstractNumId w:val="1"/>
-  </w:num>
-  <w:num w:numId="9" w16cid:durableId="277951430">
-    <w:abstractNumId w:val="20"/>
-  </w:num>
-  <w:num w:numId="10" w16cid:durableId="1898589563">
-    <w:abstractNumId w:val="42"/>
-  </w:num>
-  <w:num w:numId="11" w16cid:durableId="739525941">
-    <w:abstractNumId w:val="23"/>
-  </w:num>
-  <w:num w:numId="12" w16cid:durableId="500779080">
-    <w:abstractNumId w:val="6"/>
-  </w:num>
-  <w:num w:numId="13" w16cid:durableId="1205169500">
+  <w:num w:numId="43" w16cid:durableId="455107098">
     <w:abstractNumId w:val="7"/>
   </w:num>
-  <w:num w:numId="14" w16cid:durableId="2043162268">
-    <w:abstractNumId w:val="33"/>
-  </w:num>
-  <w:num w:numId="15" w16cid:durableId="556165117">
-    <w:abstractNumId w:val="29"/>
-  </w:num>
-  <w:num w:numId="16" w16cid:durableId="779372666">
-    <w:abstractNumId w:val="30"/>
-  </w:num>
-  <w:num w:numId="17" w16cid:durableId="640497915">
-    <w:abstractNumId w:val="17"/>
-  </w:num>
-  <w:num w:numId="18" w16cid:durableId="701588843">
+  <w:num w:numId="44" w16cid:durableId="963777076">
     <w:abstractNumId w:val="0"/>
   </w:num>
-  <w:num w:numId="19" w16cid:durableId="287443856">
-    <w:abstractNumId w:val="24"/>
-  </w:num>
-  <w:num w:numId="20" w16cid:durableId="973635389">
-    <w:abstractNumId w:val="18"/>
-  </w:num>
-  <w:num w:numId="21" w16cid:durableId="486366952">
-    <w:abstractNumId w:val="16"/>
-  </w:num>
-  <w:num w:numId="22" w16cid:durableId="507251787">
-    <w:abstractNumId w:val="9"/>
-  </w:num>
-  <w:num w:numId="23" w16cid:durableId="1341857952">
-    <w:abstractNumId w:val="31"/>
-  </w:num>
-  <w:num w:numId="24" w16cid:durableId="1712071005">
-    <w:abstractNumId w:val="8"/>
-  </w:num>
-  <w:num w:numId="25" w16cid:durableId="312952729">
-    <w:abstractNumId w:val="15"/>
-  </w:num>
-  <w:num w:numId="26" w16cid:durableId="1767312567">
-    <w:abstractNumId w:val="36"/>
-  </w:num>
-  <w:num w:numId="27" w16cid:durableId="786895492">
-    <w:abstractNumId w:val="2"/>
-  </w:num>
-  <w:num w:numId="28" w16cid:durableId="392580312">
-    <w:abstractNumId w:val="14"/>
-  </w:num>
-  <w:num w:numId="29" w16cid:durableId="1310477834">
-    <w:abstractNumId w:val="41"/>
-  </w:num>
-  <w:num w:numId="30" w16cid:durableId="1885746654">
+  <w:num w:numId="45" w16cid:durableId="1325353233">
     <w:abstractNumId w:val="21"/>
   </w:num>
-  <w:num w:numId="31" w16cid:durableId="510413085">
-    <w:abstractNumId w:val="11"/>
-  </w:num>
-  <w:num w:numId="32" w16cid:durableId="2094890695">
-    <w:abstractNumId w:val="34"/>
-  </w:num>
-  <w:num w:numId="33" w16cid:durableId="646327306">
-    <w:abstractNumId w:val="22"/>
-  </w:num>
-  <w:num w:numId="34" w16cid:durableId="962467800">
-    <w:abstractNumId w:val="37"/>
-  </w:num>
-  <w:num w:numId="35" w16cid:durableId="264768568">
-    <w:abstractNumId w:val="39"/>
-  </w:num>
-  <w:num w:numId="36" w16cid:durableId="1067650353">
-    <w:abstractNumId w:val="13"/>
-  </w:num>
-  <w:num w:numId="37" w16cid:durableId="238561122">
-    <w:abstractNumId w:val="10"/>
-  </w:num>
-  <w:num w:numId="38" w16cid:durableId="335305150">
-    <w:abstractNumId w:val="4"/>
-  </w:num>
-  <w:num w:numId="39" w16cid:durableId="70080522">
-    <w:abstractNumId w:val="26"/>
-  </w:num>
-  <w:num w:numId="40" w16cid:durableId="1193037304">
-    <w:abstractNumId w:val="35"/>
-  </w:num>
-  <w:num w:numId="41" w16cid:durableId="617570902">
+  <w:num w:numId="46" w16cid:durableId="1965429441">
     <w:abstractNumId w:val="40"/>
-  </w:num>
-  <w:num w:numId="42" w16cid:durableId="589579518">
-    <w:abstractNumId w:val="28"/>
   </w:num>
   <w:numIdMacAtCleanup w:val="42"/>
 </w:numbering>
